--- a/论文翻译/毕业设计论文翻译.docx
+++ b/论文翻译/毕业设计论文翻译.docx
@@ -243,10 +243,10 @@
               <v:path o:extrusionok="f" gradientshapeok="t" o:connecttype="rect"/>
               <o:lock v:ext="edit" aspectratio="t"/>
             </v:shapetype>
-            <v:shape id="_x0000_i3665" type="#_x0000_t75" style="width:24pt;height:27pt" o:ole="">
+            <v:shape id="_x0000_i1025" type="#_x0000_t75" style="width:24pt;height:27pt" o:ole="">
               <v:imagedata r:id="rId8" o:title=""/>
             </v:shape>
-            <o:OLEObject Type="Embed" ProgID="Equation.AxMath" ShapeID="_x0000_i3665" DrawAspect="Content" ObjectID="_1614104765" r:id="rId9"/>
+            <o:OLEObject Type="Embed" ProgID="Equation.AxMath" ShapeID="_x0000_i1025" DrawAspect="Content" ObjectID="_1614426024" r:id="rId9"/>
           </w:object>
         </w:r>
         <w:r>
@@ -662,9 +662,6 @@
       <w:pPr>
         <w:pStyle w:val="MStyle-TITLE"/>
         <w:jc w:val="left"/>
-        <w:rPr>
-          <w:rFonts w:hint="eastAsia"/>
-        </w:rPr>
       </w:pPr>
       <w:r>
         <w:fldChar w:fldCharType="end"/>
@@ -1036,9 +1033,6 @@
       <w:pPr>
         <w:pStyle w:val="MStyle-bold"/>
         <w:spacing w:afterLines="100" w:after="312"/>
-        <w:rPr>
-          <w:rFonts w:hint="eastAsia"/>
-        </w:rPr>
       </w:pPr>
       <w:r>
         <w:rPr>
@@ -1778,18 +1772,138 @@
         <w:spacing w:line="360" w:lineRule="auto"/>
         <w:ind w:firstLineChars="200" w:firstLine="420"/>
       </w:pPr>
+      <w:r>
+        <w:rPr>
+          <w:rFonts w:hint="eastAsia"/>
+        </w:rPr>
+        <w:t>Kuang</w:t>
+      </w:r>
+      <w:r>
+        <w:rPr>
+          <w:rFonts w:hint="eastAsia"/>
+        </w:rPr>
+        <w:t>和</w:t>
+      </w:r>
+      <w:r>
+        <w:rPr>
+          <w:rFonts w:hint="eastAsia"/>
+        </w:rPr>
+        <w:t>Ng</w:t>
+      </w:r>
+      <w:r>
+        <w:rPr>
+          <w:rFonts w:hint="eastAsia"/>
+        </w:rPr>
+        <w:t>(</w:t>
+      </w:r>
+      <w:r>
+        <w:rPr>
+          <w:rFonts w:hint="eastAsia"/>
+        </w:rPr>
+        <w:t>2004</w:t>
+      </w:r>
+      <w:r>
+        <w:rPr>
+          <w:rFonts w:hint="eastAsia"/>
+        </w:rPr>
+        <w:t>)</w:t>
+      </w:r>
+      <w:r>
+        <w:rPr>
+          <w:rFonts w:hint="eastAsia"/>
+        </w:rPr>
+        <w:t>使用矩阵方法确定高层建筑结构中耦合振动的频率。</w:t>
+      </w:r>
+      <w:r>
+        <w:rPr>
+          <w:rFonts w:hint="eastAsia"/>
+        </w:rPr>
+        <w:t>在他们的研究中，</w:t>
+      </w:r>
+      <w:r>
+        <w:rPr>
+          <w:rFonts w:hint="eastAsia"/>
+        </w:rPr>
+        <w:t>基于连续模型和</w:t>
+      </w:r>
+      <w:r>
+        <w:rPr>
+          <w:rFonts w:hint="eastAsia"/>
+        </w:rPr>
+        <w:t>达朗贝尔</w:t>
+      </w:r>
+      <w:r>
+        <w:rPr>
+          <w:rFonts w:hint="eastAsia"/>
+        </w:rPr>
+        <w:t>原理，</w:t>
+      </w:r>
+      <w:r>
+        <w:rPr>
+          <w:rFonts w:hint="eastAsia"/>
+        </w:rPr>
+        <w:t>可以</w:t>
+      </w:r>
+      <w:r>
+        <w:rPr>
+          <w:rFonts w:hint="eastAsia"/>
+        </w:rPr>
+        <w:t>导出了</w:t>
+      </w:r>
+      <w:r>
+        <w:rPr>
+          <w:rFonts w:hint="eastAsia"/>
+        </w:rPr>
+        <w:t>相应的</w:t>
+      </w:r>
+      <w:r>
+        <w:rPr>
+          <w:rFonts w:hint="eastAsia"/>
+        </w:rPr>
+        <w:t>运动方程和特征值，并</w:t>
+      </w:r>
+      <w:r>
+        <w:rPr>
+          <w:rFonts w:hint="eastAsia"/>
+        </w:rPr>
+        <w:t>通过</w:t>
+      </w:r>
       <w:proofErr w:type="spellStart"/>
       <w:r>
         <w:rPr>
           <w:rFonts w:hint="eastAsia"/>
         </w:rPr>
-        <w:t>Kuang</w:t>
+        <w:t>Galerkin</w:t>
       </w:r>
       <w:proofErr w:type="spellEnd"/>
       <w:r>
         <w:rPr>
           <w:rFonts w:hint="eastAsia"/>
         </w:rPr>
+        <w:t>技术，提出了一般高层建筑结构耦合振动分析的一般解法。</w:t>
+      </w:r>
+      <w:r>
+        <w:rPr>
+          <w:rFonts w:hint="eastAsia"/>
+        </w:rPr>
+        <w:t xml:space="preserve"> </w:t>
+      </w:r>
+      <w:r>
+        <w:rPr>
+          <w:rFonts w:hint="eastAsia"/>
+        </w:rPr>
+        <w:t>。</w:t>
+      </w:r>
+      <w:r>
+        <w:rPr>
+          <w:rFonts w:hint="eastAsia"/>
+        </w:rPr>
+        <w:t xml:space="preserve"> Kuang</w:t>
+      </w:r>
+      <w:r>
+        <w:rPr>
+          <w:rFonts w:hint="eastAsia"/>
+        </w:rPr>
         <w:t>和</w:t>
       </w:r>
       <w:r>
@@ -1808,7 +1922,7 @@
         <w:rPr>
           <w:rFonts w:hint="eastAsia"/>
         </w:rPr>
-        <w:t>2004</w:t>
+        <w:t>2009</w:t>
       </w:r>
       <w:r>
         <w:rPr>
@@ -1820,175 +1934,37 @@
         <w:rPr>
           <w:rFonts w:hint="eastAsia"/>
         </w:rPr>
-        <w:t>使用矩阵方法确定高层建筑结构中耦合振动的频率。</w:t>
-      </w:r>
-      <w:r>
-        <w:rPr>
-          <w:rFonts w:hint="eastAsia"/>
-        </w:rPr>
-        <w:t>在他们的研究中，</w:t>
-      </w:r>
-      <w:r>
-        <w:rPr>
-          <w:rFonts w:hint="eastAsia"/>
-        </w:rPr>
-        <w:t>基于连续模型和</w:t>
-      </w:r>
-      <w:r>
-        <w:rPr>
-          <w:rFonts w:hint="eastAsia"/>
-        </w:rPr>
-        <w:t>达朗贝尔</w:t>
-      </w:r>
-      <w:r>
-        <w:rPr>
-          <w:rFonts w:hint="eastAsia"/>
-        </w:rPr>
-        <w:t>原理，</w:t>
-      </w:r>
-      <w:r>
-        <w:rPr>
-          <w:rFonts w:hint="eastAsia"/>
-        </w:rPr>
-        <w:t>可以</w:t>
-      </w:r>
-      <w:r>
-        <w:rPr>
-          <w:rFonts w:hint="eastAsia"/>
-        </w:rPr>
-        <w:t>导出了</w:t>
-      </w:r>
-      <w:r>
-        <w:rPr>
-          <w:rFonts w:hint="eastAsia"/>
-        </w:rPr>
-        <w:t>相应的</w:t>
-      </w:r>
-      <w:r>
-        <w:rPr>
-          <w:rFonts w:hint="eastAsia"/>
-        </w:rPr>
-        <w:t>运动方程和特征值，并</w:t>
-      </w:r>
-      <w:r>
-        <w:rPr>
-          <w:rFonts w:hint="eastAsia"/>
-        </w:rPr>
-        <w:t>通过</w:t>
+        <w:t>提出了非对称平面框架结构的自由振动分析。</w:t>
+      </w:r>
+      <w:r>
+        <w:rPr>
+          <w:rFonts w:hint="eastAsia"/>
+        </w:rPr>
+        <w:t>分析包括了，由于侧向剪切变形和结构的</w:t>
       </w:r>
       <w:proofErr w:type="spellStart"/>
       <w:r>
         <w:rPr>
           <w:rFonts w:hint="eastAsia"/>
         </w:rPr>
-        <w:t>Galerkin</w:t>
+        <w:t>S</w:t>
+      </w:r>
+      <w:r>
+        <w:t>tVenant</w:t>
       </w:r>
       <w:proofErr w:type="spellEnd"/>
       <w:r>
         <w:rPr>
           <w:rFonts w:hint="eastAsia"/>
         </w:rPr>
-        <w:t>技术，提出了一般高层建筑结构耦合振动分析的一般解法。</w:t>
-      </w:r>
-      <w:r>
-        <w:rPr>
-          <w:rFonts w:hint="eastAsia"/>
-        </w:rPr>
-        <w:t xml:space="preserve"> </w:t>
-      </w:r>
-      <w:r>
-        <w:rPr>
-          <w:rFonts w:hint="eastAsia"/>
-        </w:rPr>
-        <w:t>。</w:t>
-      </w:r>
-      <w:r>
-        <w:rPr>
-          <w:rFonts w:hint="eastAsia"/>
-        </w:rPr>
-        <w:t xml:space="preserve"> </w:t>
-      </w:r>
-      <w:proofErr w:type="spellStart"/>
-      <w:r>
-        <w:rPr>
-          <w:rFonts w:hint="eastAsia"/>
-        </w:rPr>
-        <w:t>Kuang</w:t>
-      </w:r>
-      <w:proofErr w:type="spellEnd"/>
-      <w:r>
-        <w:rPr>
-          <w:rFonts w:hint="eastAsia"/>
-        </w:rPr>
-        <w:t>和</w:t>
-      </w:r>
-      <w:r>
-        <w:rPr>
-          <w:rFonts w:hint="eastAsia"/>
-        </w:rPr>
-        <w:t>Ng</w:t>
-      </w:r>
-      <w:r>
-        <w:rPr>
-          <w:rFonts w:hint="eastAsia"/>
-        </w:rPr>
-        <w:t>(</w:t>
-      </w:r>
-      <w:r>
-        <w:rPr>
-          <w:rFonts w:hint="eastAsia"/>
-        </w:rPr>
-        <w:t>2009</w:t>
-      </w:r>
-      <w:r>
-        <w:rPr>
-          <w:rFonts w:hint="eastAsia"/>
-        </w:rPr>
-        <w:t>)</w:t>
-      </w:r>
-      <w:r>
-        <w:rPr>
-          <w:rFonts w:hint="eastAsia"/>
-        </w:rPr>
-        <w:t>提出了非对称平面框架结构的自由振动分析。</w:t>
-      </w:r>
-      <w:r>
-        <w:rPr>
-          <w:rFonts w:hint="eastAsia"/>
-        </w:rPr>
-        <w:t>分析包括了，由于侧向剪切变形和结构的</w:t>
-      </w:r>
-      <w:proofErr w:type="spellStart"/>
-      <w:r>
-        <w:rPr>
-          <w:rFonts w:hint="eastAsia"/>
-        </w:rPr>
-        <w:t>S</w:t>
-      </w:r>
-      <w:r>
-        <w:t>tVenant</w:t>
-      </w:r>
-      <w:proofErr w:type="spellEnd"/>
-      <w:r>
-        <w:rPr>
-          <w:rFonts w:hint="eastAsia"/>
-        </w:rPr>
         <w:t>扭转引起的耦合侧向位移时，结构的基本频率及振型的确定。</w:t>
       </w:r>
       <w:r>
         <w:rPr>
           <w:rFonts w:hint="eastAsia"/>
         </w:rPr>
-        <w:t xml:space="preserve"> </w:t>
-      </w:r>
-      <w:proofErr w:type="spellStart"/>
-      <w:r>
-        <w:rPr>
-          <w:rFonts w:hint="eastAsia"/>
-        </w:rPr>
-        <w:t>Swaddiwudhipong</w:t>
-      </w:r>
-      <w:proofErr w:type="spellEnd"/>
+        <w:t xml:space="preserve"> Swaddiwudhipong</w:t>
+      </w:r>
       <w:r>
         <w:rPr>
           <w:rFonts w:hint="eastAsia"/>
@@ -2238,7 +2214,6 @@
         <w:spacing w:line="360" w:lineRule="auto"/>
         <w:ind w:firstLineChars="200" w:firstLine="420"/>
         <w:rPr>
-          <w:rFonts w:hint="eastAsia"/>
           <w:color w:val="FF0000"/>
         </w:rPr>
       </w:pPr>
@@ -2801,7 +2776,6 @@
         <w:spacing w:line="360" w:lineRule="auto"/>
         <w:ind w:firstLineChars="200" w:firstLine="420"/>
         <w:rPr>
-          <w:rFonts w:hint="eastAsia"/>
           <w:color w:val="000000" w:themeColor="text1"/>
         </w:rPr>
       </w:pPr>
@@ -3062,9 +3036,6 @@
     <w:p>
       <w:pPr>
         <w:pStyle w:val="MStyle-1th"/>
-        <w:rPr>
-          <w:rFonts w:hint="eastAsia"/>
-        </w:rPr>
       </w:pPr>
       <w:bookmarkStart w:id="3" w:name="_Toc3484399"/>
       <w:r>
@@ -3103,10 +3074,10 @@
           <w:position w:val="-11"/>
         </w:rPr>
         <w:object w:dxaOrig="616" w:dyaOrig="342" w14:anchorId="4DF39CD8">
-          <v:shape id="_x0000_i1760" type="#_x0000_t75" style="width:30.6pt;height:17.4pt" o:ole="">
+          <v:shape id="_x0000_i1026" type="#_x0000_t75" style="width:30.6pt;height:17.4pt" o:ole="">
             <v:imagedata r:id="rId10" o:title=""/>
           </v:shape>
-          <o:OLEObject Type="Embed" ProgID="Equation.AxMath" ShapeID="_x0000_i1760" DrawAspect="Content" ObjectID="_1614104766" r:id="rId11"/>
+          <o:OLEObject Type="Embed" ProgID="Equation.AxMath" ShapeID="_x0000_i1026" DrawAspect="Content" ObjectID="_1614426025" r:id="rId11"/>
         </w:object>
       </w:r>
       <w:r>
@@ -3120,10 +3091,10 @@
           <w:position w:val="-11"/>
         </w:rPr>
         <w:object w:dxaOrig="1250" w:dyaOrig="342" w14:anchorId="6AD16677">
-          <v:shape id="_x0000_i1762" type="#_x0000_t75" style="width:63pt;height:17.4pt" o:ole="">
+          <v:shape id="_x0000_i1027" type="#_x0000_t75" style="width:63pt;height:17.4pt" o:ole="">
             <v:imagedata r:id="rId12" o:title=""/>
           </v:shape>
-          <o:OLEObject Type="Embed" ProgID="Equation.AxMath" ShapeID="_x0000_i1762" DrawAspect="Content" ObjectID="_1614104767" r:id="rId13"/>
+          <o:OLEObject Type="Embed" ProgID="Equation.AxMath" ShapeID="_x0000_i1027" DrawAspect="Content" ObjectID="_1614426026" r:id="rId13"/>
         </w:object>
       </w:r>
       <w:r>
@@ -3137,10 +3108,10 @@
           <w:position w:val="-11"/>
         </w:rPr>
         <w:object w:dxaOrig="547" w:dyaOrig="342" w14:anchorId="3CF41FCA">
-          <v:shape id="_x0000_i1764" type="#_x0000_t75" style="width:27.6pt;height:17.4pt" o:ole="">
+          <v:shape id="_x0000_i1028" type="#_x0000_t75" style="width:27.6pt;height:17.4pt" o:ole="">
             <v:imagedata r:id="rId14" o:title=""/>
           </v:shape>
-          <o:OLEObject Type="Embed" ProgID="Equation.AxMath" ShapeID="_x0000_i1764" DrawAspect="Content" ObjectID="_1614104768" r:id="rId15"/>
+          <o:OLEObject Type="Embed" ProgID="Equation.AxMath" ShapeID="_x0000_i1028" DrawAspect="Content" ObjectID="_1614426027" r:id="rId15"/>
         </w:object>
       </w:r>
       <w:r>
@@ -3154,10 +3125,10 @@
           <w:position w:val="-11"/>
         </w:rPr>
         <w:object w:dxaOrig="634" w:dyaOrig="342" w14:anchorId="082201EF">
-          <v:shape id="_x0000_i1766" type="#_x0000_t75" style="width:31.8pt;height:17.4pt" o:ole="">
+          <v:shape id="_x0000_i1029" type="#_x0000_t75" style="width:31.8pt;height:17.4pt" o:ole="">
             <v:imagedata r:id="rId16" o:title=""/>
           </v:shape>
-          <o:OLEObject Type="Embed" ProgID="Equation.AxMath" ShapeID="_x0000_i1766" DrawAspect="Content" ObjectID="_1614104769" r:id="rId17"/>
+          <o:OLEObject Type="Embed" ProgID="Equation.AxMath" ShapeID="_x0000_i1029" DrawAspect="Content" ObjectID="_1614426028" r:id="rId17"/>
         </w:object>
       </w:r>
       <w:r>
@@ -3195,10 +3166,10 @@
           <w:position w:val="-11"/>
         </w:rPr>
         <w:object w:dxaOrig="629" w:dyaOrig="342" w14:anchorId="268BF6E9">
-          <v:shape id="_x0000_i1768" type="#_x0000_t75" style="width:31.8pt;height:17.4pt" o:ole="">
+          <v:shape id="_x0000_i1030" type="#_x0000_t75" style="width:31.8pt;height:17.4pt" o:ole="">
             <v:imagedata r:id="rId18" o:title=""/>
           </v:shape>
-          <o:OLEObject Type="Embed" ProgID="Equation.AxMath" ShapeID="_x0000_i1768" DrawAspect="Content" ObjectID="_1614104770" r:id="rId19"/>
+          <o:OLEObject Type="Embed" ProgID="Equation.AxMath" ShapeID="_x0000_i1030" DrawAspect="Content" ObjectID="_1614426029" r:id="rId19"/>
         </w:object>
       </w:r>
       <w:r>
@@ -3268,10 +3239,10 @@
           <w:position w:val="-11"/>
         </w:rPr>
         <w:object w:dxaOrig="643" w:dyaOrig="342" w14:anchorId="7505CB09">
-          <v:shape id="_x0000_i1770" type="#_x0000_t75" style="width:32.4pt;height:17.4pt" o:ole="">
+          <v:shape id="_x0000_i1031" type="#_x0000_t75" style="width:32.4pt;height:17.4pt" o:ole="">
             <v:imagedata r:id="rId20" o:title=""/>
           </v:shape>
-          <o:OLEObject Type="Embed" ProgID="Equation.AxMath" ShapeID="_x0000_i1770" DrawAspect="Content" ObjectID="_1614104771" r:id="rId21"/>
+          <o:OLEObject Type="Embed" ProgID="Equation.AxMath" ShapeID="_x0000_i1031" DrawAspect="Content" ObjectID="_1614426030" r:id="rId21"/>
         </w:object>
       </w:r>
       <w:r>
@@ -3471,10 +3442,10 @@
           <w:position w:val="-11"/>
         </w:rPr>
         <w:object w:dxaOrig="270" w:dyaOrig="329" w14:anchorId="04B0D14A">
-          <v:shape id="_x0000_i1772" type="#_x0000_t75" style="width:13.8pt;height:16.2pt" o:ole="">
+          <v:shape id="_x0000_i1032" type="#_x0000_t75" style="width:13.8pt;height:16.2pt" o:ole="">
             <v:imagedata r:id="rId23" o:title=""/>
           </v:shape>
-          <o:OLEObject Type="Embed" ProgID="Equation.AxMath" ShapeID="_x0000_i1772" DrawAspect="Content" ObjectID="_1614104772" r:id="rId24"/>
+          <o:OLEObject Type="Embed" ProgID="Equation.AxMath" ShapeID="_x0000_i1032" DrawAspect="Content" ObjectID="_1614426031" r:id="rId24"/>
         </w:object>
       </w:r>
       <w:r>
@@ -3512,10 +3483,10 @@
           <w:position w:val="-11"/>
         </w:rPr>
         <w:object w:dxaOrig="643" w:dyaOrig="342" w14:anchorId="2745BA80">
-          <v:shape id="_x0000_i1774" type="#_x0000_t75" style="width:31.8pt;height:16.8pt" o:ole="">
+          <v:shape id="_x0000_i1033" type="#_x0000_t75" style="width:31.8pt;height:16.8pt" o:ole="">
             <v:imagedata r:id="rId20" o:title=""/>
           </v:shape>
-          <o:OLEObject Type="Embed" ProgID="Equation.AxMath" ShapeID="_x0000_i1774" DrawAspect="Content" ObjectID="_1614104773" r:id="rId25"/>
+          <o:OLEObject Type="Embed" ProgID="Equation.AxMath" ShapeID="_x0000_i1033" DrawAspect="Content" ObjectID="_1614426032" r:id="rId25"/>
         </w:object>
       </w:r>
       <w:r>
@@ -3544,10 +3515,10 @@
           <w:position w:val="-11"/>
         </w:rPr>
         <w:object w:dxaOrig="230" w:dyaOrig="331" w14:anchorId="0FF01362">
-          <v:shape id="_x0000_i1776" type="#_x0000_t75" style="width:11.4pt;height:16.2pt" o:ole="">
+          <v:shape id="_x0000_i1034" type="#_x0000_t75" style="width:11.4pt;height:16.2pt" o:ole="">
             <v:imagedata r:id="rId26" o:title=""/>
           </v:shape>
-          <o:OLEObject Type="Embed" ProgID="Equation.AxMath" ShapeID="_x0000_i1776" DrawAspect="Content" ObjectID="_1614104774" r:id="rId27"/>
+          <o:OLEObject Type="Embed" ProgID="Equation.AxMath" ShapeID="_x0000_i1034" DrawAspect="Content" ObjectID="_1614426033" r:id="rId27"/>
         </w:object>
       </w:r>
       <w:r>
@@ -3561,10 +3532,10 @@
           <w:position w:val="-12"/>
         </w:rPr>
         <w:object w:dxaOrig="1811" w:dyaOrig="348" w14:anchorId="1149FD9A">
-          <v:shape id="_x0000_i1778" type="#_x0000_t75" style="width:90.6pt;height:17.4pt" o:ole="">
+          <v:shape id="_x0000_i1035" type="#_x0000_t75" style="width:90.6pt;height:17.4pt" o:ole="">
             <v:imagedata r:id="rId28" o:title=""/>
           </v:shape>
-          <o:OLEObject Type="Embed" ProgID="Equation.AxMath" ShapeID="_x0000_i1778" DrawAspect="Content" ObjectID="_1614104775" r:id="rId29"/>
+          <o:OLEObject Type="Embed" ProgID="Equation.AxMath" ShapeID="_x0000_i1035" DrawAspect="Content" ObjectID="_1614426034" r:id="rId29"/>
         </w:object>
       </w:r>
       <w:r>
@@ -3611,10 +3582,10 @@
           <w:position w:val="-11"/>
         </w:rPr>
         <w:object w:dxaOrig="1066" w:dyaOrig="342" w14:anchorId="43EF8C51">
-          <v:shape id="_x0000_i1780" type="#_x0000_t75" style="width:53.4pt;height:16.8pt" o:ole="">
+          <v:shape id="_x0000_i1036" type="#_x0000_t75" style="width:53.4pt;height:16.8pt" o:ole="">
             <v:imagedata r:id="rId30" o:title=""/>
           </v:shape>
-          <o:OLEObject Type="Embed" ProgID="Equation.AxMath" ShapeID="_x0000_i1780" DrawAspect="Content" ObjectID="_1614104776" r:id="rId31"/>
+          <o:OLEObject Type="Embed" ProgID="Equation.AxMath" ShapeID="_x0000_i1036" DrawAspect="Content" ObjectID="_1614426035" r:id="rId31"/>
         </w:object>
       </w:r>
       <w:r>
@@ -3650,10 +3621,10 @@
           <w:position w:val="-24"/>
         </w:rPr>
         <w:object w:dxaOrig="2370" w:dyaOrig="620" w14:anchorId="0B536C9F">
-          <v:shape id="_x0000_i1782" type="#_x0000_t75" style="width:118.8pt;height:31.2pt" o:ole="">
+          <v:shape id="_x0000_i1037" type="#_x0000_t75" style="width:118.8pt;height:31.2pt" o:ole="">
             <v:imagedata r:id="rId32" o:title=""/>
           </v:shape>
-          <o:OLEObject Type="Embed" ProgID="Equation.AxMath" ShapeID="_x0000_i1782" DrawAspect="Content" ObjectID="_1614104777" r:id="rId33"/>
+          <o:OLEObject Type="Embed" ProgID="Equation.AxMath" ShapeID="_x0000_i1037" DrawAspect="Content" ObjectID="_1614426036" r:id="rId33"/>
         </w:object>
       </w:r>
       <w:r>
@@ -3869,10 +3840,10 @@
           <w:position w:val="-11"/>
         </w:rPr>
         <w:object w:dxaOrig="389" w:dyaOrig="329" w14:anchorId="68DA94EB">
-          <v:shape id="_x0000_i1784" type="#_x0000_t75" style="width:19.8pt;height:16.2pt" o:ole="">
+          <v:shape id="_x0000_i1038" type="#_x0000_t75" style="width:19.8pt;height:16.2pt" o:ole="">
             <v:imagedata r:id="rId35" o:title=""/>
           </v:shape>
-          <o:OLEObject Type="Embed" ProgID="Equation.AxMath" ShapeID="_x0000_i1784" DrawAspect="Content" ObjectID="_1614104778" r:id="rId36"/>
+          <o:OLEObject Type="Embed" ProgID="Equation.AxMath" ShapeID="_x0000_i1038" DrawAspect="Content" ObjectID="_1614426037" r:id="rId36"/>
         </w:object>
       </w:r>
       <w:r>
@@ -3972,10 +3943,10 @@
           <w:position w:val="-11"/>
         </w:rPr>
         <w:object w:dxaOrig="218" w:dyaOrig="329" w14:anchorId="27166DD7">
-          <v:shape id="_x0000_i1786" type="#_x0000_t75" style="width:10.8pt;height:16.2pt" o:ole="">
+          <v:shape id="_x0000_i1039" type="#_x0000_t75" style="width:10.8pt;height:16.2pt" o:ole="">
             <v:imagedata r:id="rId37" o:title=""/>
           </v:shape>
-          <o:OLEObject Type="Embed" ProgID="Equation.AxMath" ShapeID="_x0000_i1786" DrawAspect="Content" ObjectID="_1614104779" r:id="rId38"/>
+          <o:OLEObject Type="Embed" ProgID="Equation.AxMath" ShapeID="_x0000_i1039" DrawAspect="Content" ObjectID="_1614426038" r:id="rId38"/>
         </w:object>
       </w:r>
       <w:r>
@@ -4020,10 +3991,10 @@
           <w:position w:val="-11"/>
         </w:rPr>
         <w:object w:dxaOrig="218" w:dyaOrig="329" w14:anchorId="6162C622">
-          <v:shape id="_x0000_i1788" type="#_x0000_t75" style="width:10.8pt;height:16.2pt" o:ole="">
+          <v:shape id="_x0000_i1040" type="#_x0000_t75" style="width:10.8pt;height:16.2pt" o:ole="">
             <v:imagedata r:id="rId37" o:title=""/>
           </v:shape>
-          <o:OLEObject Type="Embed" ProgID="Equation.AxMath" ShapeID="_x0000_i1788" DrawAspect="Content" ObjectID="_1614104780" r:id="rId39"/>
+          <o:OLEObject Type="Embed" ProgID="Equation.AxMath" ShapeID="_x0000_i1040" DrawAspect="Content" ObjectID="_1614426039" r:id="rId39"/>
         </w:object>
       </w:r>
       <w:r>
@@ -4233,10 +4204,10 @@
           <w:position w:val="-11"/>
         </w:rPr>
         <w:object w:dxaOrig="196" w:dyaOrig="329" w14:anchorId="230EFBDD">
-          <v:shape id="_x0000_i1790" type="#_x0000_t75" style="width:10.2pt;height:16.2pt" o:ole="">
+          <v:shape id="_x0000_i1041" type="#_x0000_t75" style="width:10.2pt;height:16.2pt" o:ole="">
             <v:imagedata r:id="rId41" o:title=""/>
           </v:shape>
-          <o:OLEObject Type="Embed" ProgID="Equation.AxMath" ShapeID="_x0000_i1790" DrawAspect="Content" ObjectID="_1614104781" r:id="rId42"/>
+          <o:OLEObject Type="Embed" ProgID="Equation.AxMath" ShapeID="_x0000_i1041" DrawAspect="Content" ObjectID="_1614426040" r:id="rId42"/>
         </w:object>
       </w:r>
       <w:r>
@@ -4272,10 +4243,10 @@
           <w:position w:val="-24"/>
         </w:rPr>
         <w:object w:dxaOrig="1394" w:dyaOrig="603" w14:anchorId="3467C1EB">
-          <v:shape id="_x0000_i1792" type="#_x0000_t75" style="width:70.2pt;height:30pt" o:ole="">
+          <v:shape id="_x0000_i1042" type="#_x0000_t75" style="width:70.2pt;height:30pt" o:ole="">
             <v:imagedata r:id="rId43" o:title=""/>
           </v:shape>
-          <o:OLEObject Type="Embed" ProgID="Equation.AxMath" ShapeID="_x0000_i1792" DrawAspect="Content" ObjectID="_1614104782" r:id="rId44"/>
+          <o:OLEObject Type="Embed" ProgID="Equation.AxMath" ShapeID="_x0000_i1042" DrawAspect="Content" ObjectID="_1614426041" r:id="rId44"/>
         </w:object>
       </w:r>
       <w:r>
@@ -4330,10 +4301,10 @@
           <w:position w:val="-11"/>
         </w:rPr>
         <w:object w:dxaOrig="353" w:dyaOrig="342" w14:anchorId="0E4E287C">
-          <v:shape id="_x0000_i1794" type="#_x0000_t75" style="width:17.4pt;height:16.8pt" o:ole="">
+          <v:shape id="_x0000_i1043" type="#_x0000_t75" style="width:17.4pt;height:16.8pt" o:ole="">
             <v:imagedata r:id="rId45" o:title=""/>
           </v:shape>
-          <o:OLEObject Type="Embed" ProgID="Equation.AxMath" ShapeID="_x0000_i1794" DrawAspect="Content" ObjectID="_1614104783" r:id="rId46"/>
+          <o:OLEObject Type="Embed" ProgID="Equation.AxMath" ShapeID="_x0000_i1043" DrawAspect="Content" ObjectID="_1614426042" r:id="rId46"/>
         </w:object>
       </w:r>
       <w:r>
@@ -4347,10 +4318,10 @@
           <w:position w:val="-11"/>
         </w:rPr>
         <w:object w:dxaOrig="2067" w:dyaOrig="342" w14:anchorId="354ED6ED">
-          <v:shape id="_x0000_i1796" type="#_x0000_t75" style="width:103.2pt;height:16.8pt" o:ole="">
+          <v:shape id="_x0000_i1044" type="#_x0000_t75" style="width:103.2pt;height:16.8pt" o:ole="">
             <v:imagedata r:id="rId47" o:title=""/>
           </v:shape>
-          <o:OLEObject Type="Embed" ProgID="Equation.AxMath" ShapeID="_x0000_i1796" DrawAspect="Content" ObjectID="_1614104784" r:id="rId48"/>
+          <o:OLEObject Type="Embed" ProgID="Equation.AxMath" ShapeID="_x0000_i1044" DrawAspect="Content" ObjectID="_1614426043" r:id="rId48"/>
         </w:object>
       </w:r>
       <w:r>
@@ -4364,10 +4335,10 @@
           <w:position w:val="-11"/>
         </w:rPr>
         <w:object w:dxaOrig="472" w:dyaOrig="342" w14:anchorId="77F7B63A">
-          <v:shape id="_x0000_i1798" type="#_x0000_t75" style="width:23.4pt;height:16.8pt" o:ole="">
+          <v:shape id="_x0000_i1045" type="#_x0000_t75" style="width:23.4pt;height:16.8pt" o:ole="">
             <v:imagedata r:id="rId49" o:title=""/>
           </v:shape>
-          <o:OLEObject Type="Embed" ProgID="Equation.AxMath" ShapeID="_x0000_i1798" DrawAspect="Content" ObjectID="_1614104785" r:id="rId50"/>
+          <o:OLEObject Type="Embed" ProgID="Equation.AxMath" ShapeID="_x0000_i1045" DrawAspect="Content" ObjectID="_1614426044" r:id="rId50"/>
         </w:object>
       </w:r>
       <w:r>
@@ -4378,10 +4349,10 @@
           <w:position w:val="-11"/>
         </w:rPr>
         <w:object w:dxaOrig="519" w:dyaOrig="342" w14:anchorId="2BCAC501">
-          <v:shape id="_x0000_i1800" type="#_x0000_t75" style="width:25.8pt;height:16.8pt" o:ole="">
+          <v:shape id="_x0000_i1046" type="#_x0000_t75" style="width:25.8pt;height:16.8pt" o:ole="">
             <v:imagedata r:id="rId51" o:title=""/>
           </v:shape>
-          <o:OLEObject Type="Embed" ProgID="Equation.AxMath" ShapeID="_x0000_i1800" DrawAspect="Content" ObjectID="_1614104786" r:id="rId52"/>
+          <o:OLEObject Type="Embed" ProgID="Equation.AxMath" ShapeID="_x0000_i1046" DrawAspect="Content" ObjectID="_1614426045" r:id="rId52"/>
         </w:object>
       </w:r>
       <w:r>
@@ -4450,9 +4421,6 @@
         <w:pStyle w:val="AMDisplayEquation"/>
         <w:spacing w:line="360" w:lineRule="auto"/>
         <w:ind w:firstLineChars="200" w:firstLine="420"/>
-        <w:rPr>
-          <w:rFonts w:hint="eastAsia"/>
-        </w:rPr>
       </w:pPr>
       <w:r>
         <w:tab/>
@@ -4462,10 +4430,10 @@
           <w:position w:val="-25"/>
         </w:rPr>
         <w:object w:dxaOrig="4284" w:dyaOrig="630" w14:anchorId="633CE41B">
-          <v:shape id="_x0000_i1802" type="#_x0000_t75" style="width:214.2pt;height:31.8pt" o:ole="">
+          <v:shape id="_x0000_i1047" type="#_x0000_t75" style="width:214.2pt;height:31.8pt" o:ole="">
             <v:imagedata r:id="rId53" o:title=""/>
           </v:shape>
-          <o:OLEObject Type="Embed" ProgID="Equation.AxMath" ShapeID="_x0000_i1802" DrawAspect="Content" ObjectID="_1614104787" r:id="rId54"/>
+          <o:OLEObject Type="Embed" ProgID="Equation.AxMath" ShapeID="_x0000_i1047" DrawAspect="Content" ObjectID="_1614426046" r:id="rId54"/>
         </w:object>
       </w:r>
       <w:r>
@@ -4541,10 +4509,10 @@
           <w:position w:val="-24"/>
         </w:rPr>
         <w:object w:dxaOrig="420" w:dyaOrig="603" w14:anchorId="21050295">
-          <v:shape id="_x0000_i1804" type="#_x0000_t75" style="width:21pt;height:30pt" o:ole="">
+          <v:shape id="_x0000_i1048" type="#_x0000_t75" style="width:21pt;height:30pt" o:ole="">
             <v:imagedata r:id="rId55" o:title=""/>
           </v:shape>
-          <o:OLEObject Type="Embed" ProgID="Equation.AxMath" ShapeID="_x0000_i1804" DrawAspect="Content" ObjectID="_1614104788" r:id="rId56"/>
+          <o:OLEObject Type="Embed" ProgID="Equation.AxMath" ShapeID="_x0000_i1048" DrawAspect="Content" ObjectID="_1614426047" r:id="rId56"/>
         </w:object>
       </w:r>
       <w:r>
@@ -4558,10 +4526,10 @@
           <w:position w:val="-24"/>
         </w:rPr>
         <w:object w:dxaOrig="1860" w:dyaOrig="603" w14:anchorId="38816303">
-          <v:shape id="_x0000_i1806" type="#_x0000_t75" style="width:93pt;height:30pt" o:ole="">
+          <v:shape id="_x0000_i1049" type="#_x0000_t75" style="width:93pt;height:30pt" o:ole="">
             <v:imagedata r:id="rId57" o:title=""/>
           </v:shape>
-          <o:OLEObject Type="Embed" ProgID="Equation.AxMath" ShapeID="_x0000_i1806" DrawAspect="Content" ObjectID="_1614104789" r:id="rId58"/>
+          <o:OLEObject Type="Embed" ProgID="Equation.AxMath" ShapeID="_x0000_i1049" DrawAspect="Content" ObjectID="_1614426048" r:id="rId58"/>
         </w:object>
       </w:r>
       <w:r>
@@ -4585,9 +4553,6 @@
         <w:pStyle w:val="AMDisplayEquation"/>
         <w:spacing w:line="360" w:lineRule="auto"/>
         <w:ind w:firstLineChars="200" w:firstLine="420"/>
-        <w:rPr>
-          <w:rFonts w:hint="eastAsia"/>
-        </w:rPr>
       </w:pPr>
       <w:r>
         <w:tab/>
@@ -4597,10 +4562,10 @@
           <w:position w:val="-25"/>
         </w:rPr>
         <w:object w:dxaOrig="4839" w:dyaOrig="616" w14:anchorId="20FD5749">
-          <v:shape id="_x0000_i1808" type="#_x0000_t75" style="width:241.8pt;height:30.6pt" o:ole="">
+          <v:shape id="_x0000_i1050" type="#_x0000_t75" style="width:241.8pt;height:30.6pt" o:ole="">
             <v:imagedata r:id="rId59" o:title=""/>
           </v:shape>
-          <o:OLEObject Type="Embed" ProgID="Equation.AxMath" ShapeID="_x0000_i1808" DrawAspect="Content" ObjectID="_1614104790" r:id="rId60"/>
+          <o:OLEObject Type="Embed" ProgID="Equation.AxMath" ShapeID="_x0000_i1050" DrawAspect="Content" ObjectID="_1614426049" r:id="rId60"/>
         </w:object>
       </w:r>
       <w:r>
@@ -4655,10 +4620,10 @@
           <w:position w:val="-11"/>
         </w:rPr>
         <w:object w:dxaOrig="601" w:dyaOrig="342" w14:anchorId="731E9F6C">
-          <v:shape id="_x0000_i1810" type="#_x0000_t75" style="width:30pt;height:16.8pt" o:ole="">
+          <v:shape id="_x0000_i1051" type="#_x0000_t75" style="width:30pt;height:16.8pt" o:ole="">
             <v:imagedata r:id="rId61" o:title=""/>
           </v:shape>
-          <o:OLEObject Type="Embed" ProgID="Equation.AxMath" ShapeID="_x0000_i1810" DrawAspect="Content" ObjectID="_1614104791" r:id="rId62"/>
+          <o:OLEObject Type="Embed" ProgID="Equation.AxMath" ShapeID="_x0000_i1051" DrawAspect="Content" ObjectID="_1614426050" r:id="rId62"/>
         </w:object>
       </w:r>
       <w:r>
@@ -4703,10 +4668,10 @@
           <w:position w:val="-24"/>
         </w:rPr>
         <w:object w:dxaOrig="2311" w:dyaOrig="609" w14:anchorId="11A06C78">
-          <v:shape id="_x0000_i1812" type="#_x0000_t75" style="width:115.8pt;height:30pt" o:ole="">
+          <v:shape id="_x0000_i1052" type="#_x0000_t75" style="width:115.8pt;height:30pt" o:ole="">
             <v:imagedata r:id="rId63" o:title=""/>
           </v:shape>
-          <o:OLEObject Type="Embed" ProgID="Equation.AxMath" ShapeID="_x0000_i1812" DrawAspect="Content" ObjectID="_1614104792" r:id="rId64"/>
+          <o:OLEObject Type="Embed" ProgID="Equation.AxMath" ShapeID="_x0000_i1052" DrawAspect="Content" ObjectID="_1614426051" r:id="rId64"/>
         </w:object>
       </w:r>
       <w:r>
@@ -4785,10 +4750,10 @@
           <w:position w:val="-11"/>
         </w:rPr>
         <w:object w:dxaOrig="476" w:dyaOrig="342" w14:anchorId="3F8C3E1E">
-          <v:shape id="_x0000_i1814" type="#_x0000_t75" style="width:24pt;height:16.8pt" o:ole="">
+          <v:shape id="_x0000_i1053" type="#_x0000_t75" style="width:24pt;height:16.8pt" o:ole="">
             <v:imagedata r:id="rId65" o:title=""/>
           </v:shape>
-          <o:OLEObject Type="Embed" ProgID="Equation.AxMath" ShapeID="_x0000_i1814" DrawAspect="Content" ObjectID="_1614104793" r:id="rId66"/>
+          <o:OLEObject Type="Embed" ProgID="Equation.AxMath" ShapeID="_x0000_i1053" DrawAspect="Content" ObjectID="_1614426052" r:id="rId66"/>
         </w:object>
       </w:r>
       <w:r>
@@ -4811,10 +4776,10 @@
           <w:position w:val="-11"/>
         </w:rPr>
         <w:object w:dxaOrig="482" w:dyaOrig="342" w14:anchorId="7B24AAA0">
-          <v:shape id="_x0000_i1816" type="#_x0000_t75" style="width:24pt;height:16.8pt" o:ole="">
+          <v:shape id="_x0000_i1054" type="#_x0000_t75" style="width:24pt;height:16.8pt" o:ole="">
             <v:imagedata r:id="rId67" o:title=""/>
           </v:shape>
-          <o:OLEObject Type="Embed" ProgID="Equation.AxMath" ShapeID="_x0000_i1816" DrawAspect="Content" ObjectID="_1614104794" r:id="rId68"/>
+          <o:OLEObject Type="Embed" ProgID="Equation.AxMath" ShapeID="_x0000_i1054" DrawAspect="Content" ObjectID="_1614426053" r:id="rId68"/>
         </w:object>
       </w:r>
       <w:r>
@@ -4828,10 +4793,10 @@
           <w:position w:val="-11"/>
         </w:rPr>
         <w:object w:dxaOrig="482" w:dyaOrig="342" w14:anchorId="7270A2D0">
-          <v:shape id="_x0000_i1818" type="#_x0000_t75" style="width:24pt;height:16.8pt" o:ole="">
+          <v:shape id="_x0000_i1055" type="#_x0000_t75" style="width:24pt;height:16.8pt" o:ole="">
             <v:imagedata r:id="rId67" o:title=""/>
           </v:shape>
-          <o:OLEObject Type="Embed" ProgID="Equation.AxMath" ShapeID="_x0000_i1818" DrawAspect="Content" ObjectID="_1614104795" r:id="rId69"/>
+          <o:OLEObject Type="Embed" ProgID="Equation.AxMath" ShapeID="_x0000_i1055" DrawAspect="Content" ObjectID="_1614426054" r:id="rId69"/>
         </w:object>
       </w:r>
       <w:r>
@@ -4845,10 +4810,10 @@
           <w:position w:val="-11"/>
         </w:rPr>
         <w:object w:dxaOrig="467" w:dyaOrig="342" w14:anchorId="060E8FC6">
-          <v:shape id="_x0000_i1820" type="#_x0000_t75" style="width:23.4pt;height:16.8pt" o:ole="">
+          <v:shape id="_x0000_i1056" type="#_x0000_t75" style="width:23.4pt;height:16.8pt" o:ole="">
             <v:imagedata r:id="rId70" o:title=""/>
           </v:shape>
-          <o:OLEObject Type="Embed" ProgID="Equation.AxMath" ShapeID="_x0000_i1820" DrawAspect="Content" ObjectID="_1614104796" r:id="rId71"/>
+          <o:OLEObject Type="Embed" ProgID="Equation.AxMath" ShapeID="_x0000_i1056" DrawAspect="Content" ObjectID="_1614426055" r:id="rId71"/>
         </w:object>
       </w:r>
       <w:r>
@@ -4862,10 +4827,10 @@
           <w:position w:val="-11"/>
         </w:rPr>
         <w:object w:dxaOrig="476" w:dyaOrig="342" w14:anchorId="52ADC7F8">
-          <v:shape id="_x0000_i1822" type="#_x0000_t75" style="width:24pt;height:16.8pt" o:ole="">
+          <v:shape id="_x0000_i1057" type="#_x0000_t75" style="width:24pt;height:16.8pt" o:ole="">
             <v:imagedata r:id="rId65" o:title=""/>
           </v:shape>
-          <o:OLEObject Type="Embed" ProgID="Equation.AxMath" ShapeID="_x0000_i1822" DrawAspect="Content" ObjectID="_1614104797" r:id="rId72"/>
+          <o:OLEObject Type="Embed" ProgID="Equation.AxMath" ShapeID="_x0000_i1057" DrawAspect="Content" ObjectID="_1614426056" r:id="rId72"/>
         </w:object>
       </w:r>
       <w:r>
@@ -4895,10 +4860,10 @@
           <w:position w:val="-25"/>
         </w:rPr>
         <w:object w:dxaOrig="1937" w:dyaOrig="630" w14:anchorId="79E886B7">
-          <v:shape id="_x0000_i1824" type="#_x0000_t75" style="width:97.2pt;height:31.8pt" o:ole="">
+          <v:shape id="_x0000_i1058" type="#_x0000_t75" style="width:97.2pt;height:31.8pt" o:ole="">
             <v:imagedata r:id="rId73" o:title=""/>
           </v:shape>
-          <o:OLEObject Type="Embed" ProgID="Equation.AxMath" ShapeID="_x0000_i1824" DrawAspect="Content" ObjectID="_1614104798" r:id="rId74"/>
+          <o:OLEObject Type="Embed" ProgID="Equation.AxMath" ShapeID="_x0000_i1058" DrawAspect="Content" ObjectID="_1614426057" r:id="rId74"/>
         </w:object>
       </w:r>
       <w:r>
@@ -4967,10 +4932,10 @@
           <w:position w:val="-25"/>
         </w:rPr>
         <w:object w:dxaOrig="5862" w:dyaOrig="616" w14:anchorId="5688273B">
-          <v:shape id="_x0000_i1826" type="#_x0000_t75" style="width:293.4pt;height:30.6pt" o:ole="">
+          <v:shape id="_x0000_i1059" type="#_x0000_t75" style="width:293.4pt;height:30.6pt" o:ole="">
             <v:imagedata r:id="rId75" o:title=""/>
           </v:shape>
-          <o:OLEObject Type="Embed" ProgID="Equation.AxMath" ShapeID="_x0000_i1826" DrawAspect="Content" ObjectID="_1614104799" r:id="rId76"/>
+          <o:OLEObject Type="Embed" ProgID="Equation.AxMath" ShapeID="_x0000_i1059" DrawAspect="Content" ObjectID="_1614426058" r:id="rId76"/>
         </w:object>
       </w:r>
       <w:r>
@@ -5077,10 +5042,10 @@
           <w:position w:val="-25"/>
         </w:rPr>
         <w:object w:dxaOrig="3145" w:dyaOrig="616" w14:anchorId="330DADAC">
-          <v:shape id="_x0000_i1828" type="#_x0000_t75" style="width:157.2pt;height:30.6pt" o:ole="">
+          <v:shape id="_x0000_i1060" type="#_x0000_t75" style="width:157.2pt;height:30.6pt" o:ole="">
             <v:imagedata r:id="rId77" o:title=""/>
           </v:shape>
-          <o:OLEObject Type="Embed" ProgID="Equation.AxMath" ShapeID="_x0000_i1828" DrawAspect="Content" ObjectID="_1614104800" r:id="rId78"/>
+          <o:OLEObject Type="Embed" ProgID="Equation.AxMath" ShapeID="_x0000_i1060" DrawAspect="Content" ObjectID="_1614426059" r:id="rId78"/>
         </w:object>
       </w:r>
       <w:r>
@@ -5133,10 +5098,10 @@
           <w:position w:val="-25"/>
         </w:rPr>
         <w:object w:dxaOrig="4144" w:dyaOrig="616" w14:anchorId="42775D16">
-          <v:shape id="_x0000_i1830" type="#_x0000_t75" style="width:207pt;height:30.6pt" o:ole="">
+          <v:shape id="_x0000_i1061" type="#_x0000_t75" style="width:207pt;height:30.6pt" o:ole="">
             <v:imagedata r:id="rId79" o:title=""/>
           </v:shape>
-          <o:OLEObject Type="Embed" ProgID="Equation.AxMath" ShapeID="_x0000_i1830" DrawAspect="Content" ObjectID="_1614104801" r:id="rId80"/>
+          <o:OLEObject Type="Embed" ProgID="Equation.AxMath" ShapeID="_x0000_i1061" DrawAspect="Content" ObjectID="_1614426060" r:id="rId80"/>
         </w:object>
       </w:r>
       <w:r>
@@ -5221,10 +5186,10 @@
           <w:position w:val="-11"/>
         </w:rPr>
         <w:object w:dxaOrig="218" w:dyaOrig="329" w14:anchorId="3D034BE0">
-          <v:shape id="_x0000_i1832" type="#_x0000_t75" style="width:10.8pt;height:16.2pt" o:ole="">
+          <v:shape id="_x0000_i1062" type="#_x0000_t75" style="width:10.8pt;height:16.2pt" o:ole="">
             <v:imagedata r:id="rId37" o:title=""/>
           </v:shape>
-          <o:OLEObject Type="Embed" ProgID="Equation.AxMath" ShapeID="_x0000_i1832" DrawAspect="Content" ObjectID="_1614104802" r:id="rId81"/>
+          <o:OLEObject Type="Embed" ProgID="Equation.AxMath" ShapeID="_x0000_i1062" DrawAspect="Content" ObjectID="_1614426061" r:id="rId81"/>
         </w:object>
       </w:r>
       <w:r>
@@ -5245,9 +5210,6 @@
         <w:pStyle w:val="AMDisplayEquation"/>
         <w:spacing w:line="360" w:lineRule="auto"/>
         <w:ind w:firstLineChars="200" w:firstLine="420"/>
-        <w:rPr>
-          <w:rFonts w:hint="eastAsia"/>
-        </w:rPr>
       </w:pPr>
       <w:r>
         <w:tab/>
@@ -5257,10 +5219,10 @@
           <w:position w:val="-25"/>
         </w:rPr>
         <w:object w:dxaOrig="7041" w:dyaOrig="622" w14:anchorId="0C3488BA">
-          <v:shape id="_x0000_i1834" type="#_x0000_t75" style="width:352.2pt;height:31.2pt" o:ole="">
+          <v:shape id="_x0000_i1063" type="#_x0000_t75" style="width:352.2pt;height:31.2pt" o:ole="">
             <v:imagedata r:id="rId82" o:title=""/>
           </v:shape>
-          <o:OLEObject Type="Embed" ProgID="Equation.AxMath" ShapeID="_x0000_i1834" DrawAspect="Content" ObjectID="_1614104803" r:id="rId83"/>
+          <o:OLEObject Type="Embed" ProgID="Equation.AxMath" ShapeID="_x0000_i1063" DrawAspect="Content" ObjectID="_1614426062" r:id="rId83"/>
         </w:object>
       </w:r>
       <w:r>
@@ -5303,9 +5265,6 @@
       <w:pPr>
         <w:spacing w:line="360" w:lineRule="auto"/>
         <w:ind w:firstLineChars="200" w:firstLine="420"/>
-        <w:rPr>
-          <w:rFonts w:hint="eastAsia"/>
-        </w:rPr>
       </w:pPr>
       <w:r>
         <w:rPr>
@@ -5326,7 +5285,7 @@
         <w:rPr>
           <w:rFonts w:hint="eastAsia"/>
         </w:rPr>
-        <w:t>中，前两个项梁的振动没有考虑剪切变形和转动惯量矩的影响，它们分别由第三和第四项考虑，而第五项则是剪切变形和转动惯量的耦合。</w:t>
+        <w:t>中，前两项的振动没有考虑剪切变形和转动惯量矩的影响，它们分别由第三和第四项考虑，而第五项则是剪切变形和转动惯量的耦合。</w:t>
       </w:r>
     </w:p>
     <w:p>
@@ -5355,10 +5314,10 @@
           <w:position w:val="-12"/>
         </w:rPr>
         <w:object w:dxaOrig="1486" w:dyaOrig="346" w14:anchorId="36C31042">
-          <v:shape id="_x0000_i1836" type="#_x0000_t75" style="width:73.8pt;height:16.8pt" o:ole="">
+          <v:shape id="_x0000_i1064" type="#_x0000_t75" style="width:73.8pt;height:16.8pt" o:ole="">
             <v:imagedata r:id="rId84" o:title=""/>
           </v:shape>
-          <o:OLEObject Type="Embed" ProgID="Equation.AxMath" ShapeID="_x0000_i1836" DrawAspect="Content" ObjectID="_1614104804" r:id="rId85"/>
+          <o:OLEObject Type="Embed" ProgID="Equation.AxMath" ShapeID="_x0000_i1064" DrawAspect="Content" ObjectID="_1614426063" r:id="rId85"/>
         </w:object>
       </w:r>
       <w:r>
@@ -5428,10 +5387,10 @@
           <w:position w:val="-11"/>
         </w:rPr>
         <w:object w:dxaOrig="202" w:dyaOrig="329" w14:anchorId="0EEDB9C5">
-          <v:shape id="_x0000_i1838" type="#_x0000_t75" style="width:10.2pt;height:16.2pt" o:ole="">
+          <v:shape id="_x0000_i1065" type="#_x0000_t75" style="width:10.2pt;height:16.2pt" o:ole="">
             <v:imagedata r:id="rId86" o:title=""/>
           </v:shape>
-          <o:OLEObject Type="Embed" ProgID="Equation.AxMath" ShapeID="_x0000_i1838" DrawAspect="Content" ObjectID="_1614104805" r:id="rId87"/>
+          <o:OLEObject Type="Embed" ProgID="Equation.AxMath" ShapeID="_x0000_i1065" DrawAspect="Content" ObjectID="_1614426064" r:id="rId87"/>
         </w:object>
       </w:r>
       <w:r>
@@ -5463,10 +5422,10 @@
           <w:position w:val="-11"/>
         </w:rPr>
         <w:object w:dxaOrig="503" w:dyaOrig="342" w14:anchorId="1D8FCC48">
-          <v:shape id="_x0000_i1840" type="#_x0000_t75" style="width:25.2pt;height:16.8pt" o:ole="">
+          <v:shape id="_x0000_i1066" type="#_x0000_t75" style="width:25.2pt;height:16.8pt" o:ole="">
             <v:imagedata r:id="rId88" o:title=""/>
           </v:shape>
-          <o:OLEObject Type="Embed" ProgID="Equation.AxMath" ShapeID="_x0000_i1840" DrawAspect="Content" ObjectID="_1614104806" r:id="rId89"/>
+          <o:OLEObject Type="Embed" ProgID="Equation.AxMath" ShapeID="_x0000_i1066" DrawAspect="Content" ObjectID="_1614426065" r:id="rId89"/>
         </w:object>
       </w:r>
       <w:r>
@@ -5540,10 +5499,10 @@
           <w:position w:val="-11"/>
         </w:rPr>
         <w:object w:dxaOrig="359" w:dyaOrig="331" w14:anchorId="153BF46C">
-          <v:shape id="_x0000_i1842" type="#_x0000_t75" style="width:18pt;height:16.2pt" o:ole="">
+          <v:shape id="_x0000_i1067" type="#_x0000_t75" style="width:18pt;height:16.2pt" o:ole="">
             <v:imagedata r:id="rId90" o:title=""/>
           </v:shape>
-          <o:OLEObject Type="Embed" ProgID="Equation.AxMath" ShapeID="_x0000_i1842" DrawAspect="Content" ObjectID="_1614104807" r:id="rId91"/>
+          <o:OLEObject Type="Embed" ProgID="Equation.AxMath" ShapeID="_x0000_i1067" DrawAspect="Content" ObjectID="_1614426066" r:id="rId91"/>
         </w:object>
       </w:r>
       <w:r>
@@ -5568,10 +5527,10 @@
           <w:position w:val="-25"/>
         </w:rPr>
         <w:object w:dxaOrig="6600" w:dyaOrig="622" w14:anchorId="7443FA66">
-          <v:shape id="_x0000_i1844" type="#_x0000_t75" style="width:330pt;height:31.2pt" o:ole="">
+          <v:shape id="_x0000_i1068" type="#_x0000_t75" style="width:330pt;height:31.2pt" o:ole="">
             <v:imagedata r:id="rId92" o:title=""/>
           </v:shape>
-          <o:OLEObject Type="Embed" ProgID="Equation.AxMath" ShapeID="_x0000_i1844" DrawAspect="Content" ObjectID="_1614104808" r:id="rId93"/>
+          <o:OLEObject Type="Embed" ProgID="Equation.AxMath" ShapeID="_x0000_i1068" DrawAspect="Content" ObjectID="_1614426067" r:id="rId93"/>
         </w:object>
       </w:r>
       <w:r>
@@ -5626,10 +5585,10 @@
           <w:position w:val="-11"/>
         </w:rPr>
         <w:object w:dxaOrig="820" w:dyaOrig="331" w14:anchorId="3986A629">
-          <v:shape id="_x0000_i1846" type="#_x0000_t75" style="width:40.8pt;height:16.2pt" o:ole="">
+          <v:shape id="_x0000_i1069" type="#_x0000_t75" style="width:40.8pt;height:16.2pt" o:ole="">
             <v:imagedata r:id="rId94" o:title=""/>
           </v:shape>
-          <o:OLEObject Type="Embed" ProgID="Equation.AxMath" ShapeID="_x0000_i1846" DrawAspect="Content" ObjectID="_1614104809" r:id="rId95"/>
+          <o:OLEObject Type="Embed" ProgID="Equation.AxMath" ShapeID="_x0000_i1069" DrawAspect="Content" ObjectID="_1614426068" r:id="rId95"/>
         </w:object>
       </w:r>
       <w:r>
@@ -5665,10 +5624,10 @@
           <w:position w:val="-25"/>
         </w:rPr>
         <w:object w:dxaOrig="1331" w:dyaOrig="609" w14:anchorId="228DD8F8">
-          <v:shape id="_x0000_i1848" type="#_x0000_t75" style="width:66.6pt;height:30pt" o:ole="">
+          <v:shape id="_x0000_i1070" type="#_x0000_t75" style="width:66.6pt;height:30pt" o:ole="">
             <v:imagedata r:id="rId96" o:title=""/>
           </v:shape>
-          <o:OLEObject Type="Embed" ProgID="Equation.AxMath" ShapeID="_x0000_i1848" DrawAspect="Content" ObjectID="_1614104810" r:id="rId97"/>
+          <o:OLEObject Type="Embed" ProgID="Equation.AxMath" ShapeID="_x0000_i1070" DrawAspect="Content" ObjectID="_1614426069" r:id="rId97"/>
         </w:object>
       </w:r>
       <w:r>
@@ -5721,10 +5680,10 @@
           <w:position w:val="-24"/>
         </w:rPr>
         <w:object w:dxaOrig="1273" w:dyaOrig="605" w14:anchorId="64B34D53">
-          <v:shape id="_x0000_i1850" type="#_x0000_t75" style="width:64.2pt;height:30pt" o:ole="">
+          <v:shape id="_x0000_i1071" type="#_x0000_t75" style="width:64.2pt;height:30pt" o:ole="">
             <v:imagedata r:id="rId98" o:title=""/>
           </v:shape>
-          <o:OLEObject Type="Embed" ProgID="Equation.AxMath" ShapeID="_x0000_i1850" DrawAspect="Content" ObjectID="_1614104811" r:id="rId99"/>
+          <o:OLEObject Type="Embed" ProgID="Equation.AxMath" ShapeID="_x0000_i1071" DrawAspect="Content" ObjectID="_1614426070" r:id="rId99"/>
         </w:object>
       </w:r>
       <w:r>
@@ -5777,10 +5736,10 @@
           <w:position w:val="-25"/>
         </w:rPr>
         <w:object w:dxaOrig="1124" w:dyaOrig="616" w14:anchorId="76ACB6E3">
-          <v:shape id="_x0000_i1852" type="#_x0000_t75" style="width:56.4pt;height:30.6pt" o:ole="">
+          <v:shape id="_x0000_i1072" type="#_x0000_t75" style="width:56.4pt;height:30.6pt" o:ole="">
             <v:imagedata r:id="rId100" o:title=""/>
           </v:shape>
-          <o:OLEObject Type="Embed" ProgID="Equation.AxMath" ShapeID="_x0000_i1852" DrawAspect="Content" ObjectID="_1614104812" r:id="rId101"/>
+          <o:OLEObject Type="Embed" ProgID="Equation.AxMath" ShapeID="_x0000_i1072" DrawAspect="Content" ObjectID="_1614426071" r:id="rId101"/>
         </w:object>
       </w:r>
       <w:r>
@@ -5833,10 +5792,10 @@
           <w:position w:val="-24"/>
         </w:rPr>
         <w:object w:dxaOrig="4239" w:dyaOrig="603" w14:anchorId="5E14EF0C">
-          <v:shape id="_x0000_i1854" type="#_x0000_t75" style="width:212.4pt;height:30pt" o:ole="">
+          <v:shape id="_x0000_i1073" type="#_x0000_t75" style="width:212.4pt;height:30pt" o:ole="">
             <v:imagedata r:id="rId102" o:title=""/>
           </v:shape>
-          <o:OLEObject Type="Embed" ProgID="Equation.AxMath" ShapeID="_x0000_i1854" DrawAspect="Content" ObjectID="_1614104813" r:id="rId103"/>
+          <o:OLEObject Type="Embed" ProgID="Equation.AxMath" ShapeID="_x0000_i1073" DrawAspect="Content" ObjectID="_1614426072" r:id="rId103"/>
         </w:object>
       </w:r>
       <w:r>
@@ -5902,10 +5861,10 @@
           <w:position w:val="-24"/>
         </w:rPr>
         <w:object w:dxaOrig="4292" w:dyaOrig="603" w14:anchorId="4B1868C5">
-          <v:shape id="_x0000_i1856" type="#_x0000_t75" style="width:214.2pt;height:30pt" o:ole="">
+          <v:shape id="_x0000_i1074" type="#_x0000_t75" style="width:214.2pt;height:30pt" o:ole="">
             <v:imagedata r:id="rId104" o:title=""/>
           </v:shape>
-          <o:OLEObject Type="Embed" ProgID="Equation.AxMath" ShapeID="_x0000_i1856" DrawAspect="Content" ObjectID="_1614104814" r:id="rId105"/>
+          <o:OLEObject Type="Embed" ProgID="Equation.AxMath" ShapeID="_x0000_i1074" DrawAspect="Content" ObjectID="_1614426073" r:id="rId105"/>
         </w:object>
       </w:r>
       <w:r>
@@ -5958,10 +5917,10 @@
           <w:position w:val="-24"/>
         </w:rPr>
         <w:object w:dxaOrig="2801" w:dyaOrig="609" w14:anchorId="0D3F1065">
-          <v:shape id="_x0000_i1858" type="#_x0000_t75" style="width:139.8pt;height:30pt" o:ole="">
+          <v:shape id="_x0000_i1075" type="#_x0000_t75" style="width:139.8pt;height:30pt" o:ole="">
             <v:imagedata r:id="rId106" o:title=""/>
           </v:shape>
-          <o:OLEObject Type="Embed" ProgID="Equation.AxMath" ShapeID="_x0000_i1858" DrawAspect="Content" ObjectID="_1614104815" r:id="rId107"/>
+          <o:OLEObject Type="Embed" ProgID="Equation.AxMath" ShapeID="_x0000_i1075" DrawAspect="Content" ObjectID="_1614426074" r:id="rId107"/>
         </w:object>
       </w:r>
       <w:r>
@@ -6014,10 +5973,10 @@
           <w:position w:val="-24"/>
         </w:rPr>
         <w:object w:dxaOrig="3127" w:dyaOrig="609" w14:anchorId="57F493B8">
-          <v:shape id="_x0000_i1860" type="#_x0000_t75" style="width:156.6pt;height:30pt" o:ole="">
+          <v:shape id="_x0000_i1076" type="#_x0000_t75" style="width:156.6pt;height:30pt" o:ole="">
             <v:imagedata r:id="rId108" o:title=""/>
           </v:shape>
-          <o:OLEObject Type="Embed" ProgID="Equation.AxMath" ShapeID="_x0000_i1860" DrawAspect="Content" ObjectID="_1614104816" r:id="rId109"/>
+          <o:OLEObject Type="Embed" ProgID="Equation.AxMath" ShapeID="_x0000_i1076" DrawAspect="Content" ObjectID="_1614426075" r:id="rId109"/>
         </w:object>
       </w:r>
       <w:r>
@@ -6070,10 +6029,10 @@
           <w:position w:val="-24"/>
         </w:rPr>
         <w:object w:dxaOrig="3169" w:dyaOrig="609" w14:anchorId="0843D255">
-          <v:shape id="_x0000_i1862" type="#_x0000_t75" style="width:158.4pt;height:30pt" o:ole="">
+          <v:shape id="_x0000_i1077" type="#_x0000_t75" style="width:158.4pt;height:30pt" o:ole="">
             <v:imagedata r:id="rId110" o:title=""/>
           </v:shape>
-          <o:OLEObject Type="Embed" ProgID="Equation.AxMath" ShapeID="_x0000_i1862" DrawAspect="Content" ObjectID="_1614104817" r:id="rId111"/>
+          <o:OLEObject Type="Embed" ProgID="Equation.AxMath" ShapeID="_x0000_i1077" DrawAspect="Content" ObjectID="_1614426076" r:id="rId111"/>
         </w:object>
       </w:r>
       <w:r>
@@ -6168,10 +6127,10 @@
           <w:position w:val="-25"/>
         </w:rPr>
         <w:object w:dxaOrig="6340" w:dyaOrig="627" w14:anchorId="76283D78">
-          <v:shape id="_x0000_i1864" type="#_x0000_t75" style="width:316.8pt;height:31.8pt" o:ole="">
+          <v:shape id="_x0000_i1078" type="#_x0000_t75" style="width:316.8pt;height:31.8pt" o:ole="">
             <v:imagedata r:id="rId112" o:title=""/>
           </v:shape>
-          <o:OLEObject Type="Embed" ProgID="Equation.AxMath" ShapeID="_x0000_i1864" DrawAspect="Content" ObjectID="_1614104818" r:id="rId113"/>
+          <o:OLEObject Type="Embed" ProgID="Equation.AxMath" ShapeID="_x0000_i1078" DrawAspect="Content" ObjectID="_1614426077" r:id="rId113"/>
         </w:object>
       </w:r>
       <w:r>
@@ -6256,10 +6215,10 @@
           <w:position w:val="-24"/>
         </w:rPr>
         <w:object w:dxaOrig="384" w:dyaOrig="605" w14:anchorId="49DD6426">
-          <v:shape id="_x0000_i1866" type="#_x0000_t75" style="width:19.2pt;height:30pt" o:ole="">
+          <v:shape id="_x0000_i1079" type="#_x0000_t75" style="width:19.2pt;height:30pt" o:ole="">
             <v:imagedata r:id="rId114" o:title=""/>
           </v:shape>
-          <o:OLEObject Type="Embed" ProgID="Equation.AxMath" ShapeID="_x0000_i1866" DrawAspect="Content" ObjectID="_1614104819" r:id="rId115"/>
+          <o:OLEObject Type="Embed" ProgID="Equation.AxMath" ShapeID="_x0000_i1079" DrawAspect="Content" ObjectID="_1614426078" r:id="rId115"/>
         </w:object>
       </w:r>
       <w:r>
@@ -6292,10 +6251,10 @@
           <w:position w:val="-11"/>
         </w:rPr>
         <w:object w:dxaOrig="5446" w:dyaOrig="348" w14:anchorId="05FEB39E">
-          <v:shape id="_x0000_i1868" type="#_x0000_t75" style="width:271.8pt;height:17.4pt" o:ole="">
+          <v:shape id="_x0000_i1080" type="#_x0000_t75" style="width:271.8pt;height:17.4pt" o:ole="">
             <v:imagedata r:id="rId116" o:title=""/>
           </v:shape>
-          <o:OLEObject Type="Embed" ProgID="Equation.AxMath" ShapeID="_x0000_i1868" DrawAspect="Content" ObjectID="_1614104820" r:id="rId117"/>
+          <o:OLEObject Type="Embed" ProgID="Equation.AxMath" ShapeID="_x0000_i1080" DrawAspect="Content" ObjectID="_1614426079" r:id="rId117"/>
         </w:object>
       </w:r>
       <w:r>
@@ -6395,10 +6354,10 @@
           <w:position w:val="-11"/>
         </w:rPr>
         <w:object w:dxaOrig="3457" w:dyaOrig="346" w14:anchorId="6625B9B1">
-          <v:shape id="_x0000_i1870" type="#_x0000_t75" style="width:172.8pt;height:16.8pt" o:ole="">
+          <v:shape id="_x0000_i1081" type="#_x0000_t75" style="width:172.8pt;height:16.8pt" o:ole="">
             <v:imagedata r:id="rId118" o:title=""/>
           </v:shape>
-          <o:OLEObject Type="Embed" ProgID="Equation.AxMath" ShapeID="_x0000_i1870" DrawAspect="Content" ObjectID="_1614104821" r:id="rId119"/>
+          <o:OLEObject Type="Embed" ProgID="Equation.AxMath" ShapeID="_x0000_i1081" DrawAspect="Content" ObjectID="_1614426080" r:id="rId119"/>
         </w:object>
       </w:r>
       <w:r>
@@ -6528,10 +6487,10 @@
           <w:position w:val="-11"/>
         </w:rPr>
         <w:object w:dxaOrig="255" w:dyaOrig="331" w14:anchorId="21D8FC5E">
-          <v:shape id="_x0000_i1872" type="#_x0000_t75" style="width:12.6pt;height:16.2pt" o:ole="">
+          <v:shape id="_x0000_i1082" type="#_x0000_t75" style="width:12.6pt;height:16.2pt" o:ole="">
             <v:imagedata r:id="rId120" o:title=""/>
           </v:shape>
-          <o:OLEObject Type="Embed" ProgID="Equation.AxMath" ShapeID="_x0000_i1872" DrawAspect="Content" ObjectID="_1614104822" r:id="rId121"/>
+          <o:OLEObject Type="Embed" ProgID="Equation.AxMath" ShapeID="_x0000_i1082" DrawAspect="Content" ObjectID="_1614426081" r:id="rId121"/>
         </w:object>
       </w:r>
       <w:r>
@@ -6542,10 +6501,10 @@
           <w:position w:val="-11"/>
         </w:rPr>
         <w:object w:dxaOrig="308" w:dyaOrig="331" w14:anchorId="1FD4BEB7">
-          <v:shape id="_x0000_i1874" type="#_x0000_t75" style="width:15pt;height:16.2pt" o:ole="">
+          <v:shape id="_x0000_i1083" type="#_x0000_t75" style="width:15pt;height:16.2pt" o:ole="">
             <v:imagedata r:id="rId122" o:title=""/>
           </v:shape>
-          <o:OLEObject Type="Embed" ProgID="Equation.AxMath" ShapeID="_x0000_i1874" DrawAspect="Content" ObjectID="_1614104823" r:id="rId123"/>
+          <o:OLEObject Type="Embed" ProgID="Equation.AxMath" ShapeID="_x0000_i1083" DrawAspect="Content" ObjectID="_1614426082" r:id="rId123"/>
         </w:object>
       </w:r>
       <w:r>
@@ -6559,10 +6518,10 @@
           <w:position w:val="-11"/>
         </w:rPr>
         <w:object w:dxaOrig="236" w:dyaOrig="334" w14:anchorId="524C615E">
-          <v:shape id="_x0000_i1876" type="#_x0000_t75" style="width:11.4pt;height:16.8pt" o:ole="">
+          <v:shape id="_x0000_i1084" type="#_x0000_t75" style="width:11.4pt;height:16.8pt" o:ole="">
             <v:imagedata r:id="rId124" o:title=""/>
           </v:shape>
-          <o:OLEObject Type="Embed" ProgID="Equation.AxMath" ShapeID="_x0000_i1876" DrawAspect="Content" ObjectID="_1614104824" r:id="rId125"/>
+          <o:OLEObject Type="Embed" ProgID="Equation.AxMath" ShapeID="_x0000_i1084" DrawAspect="Content" ObjectID="_1614426083" r:id="rId125"/>
         </w:object>
       </w:r>
       <w:r>
@@ -6576,10 +6535,10 @@
           <w:position w:val="-12"/>
         </w:rPr>
         <w:object w:dxaOrig="1198" w:dyaOrig="348" w14:anchorId="65DE4A7F">
-          <v:shape id="_x0000_i1878" type="#_x0000_t75" style="width:60pt;height:17.4pt" o:ole="">
+          <v:shape id="_x0000_i1085" type="#_x0000_t75" style="width:60pt;height:17.4pt" o:ole="">
             <v:imagedata r:id="rId126" o:title=""/>
           </v:shape>
-          <o:OLEObject Type="Embed" ProgID="Equation.AxMath" ShapeID="_x0000_i1878" DrawAspect="Content" ObjectID="_1614104825" r:id="rId127"/>
+          <o:OLEObject Type="Embed" ProgID="Equation.AxMath" ShapeID="_x0000_i1085" DrawAspect="Content" ObjectID="_1614426084" r:id="rId127"/>
         </w:object>
       </w:r>
       <w:r>
@@ -6605,10 +6564,10 @@
           <w:position w:val="-12"/>
         </w:rPr>
         <w:object w:dxaOrig="1476" w:dyaOrig="348" w14:anchorId="0D9D3F0A">
-          <v:shape id="_x0000_i1880" type="#_x0000_t75" style="width:73.8pt;height:17.4pt" o:ole="">
+          <v:shape id="_x0000_i1086" type="#_x0000_t75" style="width:73.8pt;height:17.4pt" o:ole="">
             <v:imagedata r:id="rId128" o:title=""/>
           </v:shape>
-          <o:OLEObject Type="Embed" ProgID="Equation.AxMath" ShapeID="_x0000_i1880" DrawAspect="Content" ObjectID="_1614104826" r:id="rId129"/>
+          <o:OLEObject Type="Embed" ProgID="Equation.AxMath" ShapeID="_x0000_i1086" DrawAspect="Content" ObjectID="_1614426085" r:id="rId129"/>
         </w:object>
       </w:r>
       <w:r>
@@ -6674,10 +6633,10 @@
           <w:position w:val="-12"/>
         </w:rPr>
         <w:object w:dxaOrig="3848" w:dyaOrig="348" w14:anchorId="76901D56">
-          <v:shape id="_x0000_i1882" type="#_x0000_t75" style="width:192pt;height:17.4pt" o:ole="">
+          <v:shape id="_x0000_i1087" type="#_x0000_t75" style="width:192pt;height:17.4pt" o:ole="">
             <v:imagedata r:id="rId130" o:title=""/>
           </v:shape>
-          <o:OLEObject Type="Embed" ProgID="Equation.AxMath" ShapeID="_x0000_i1882" DrawAspect="Content" ObjectID="_1614104827" r:id="rId131"/>
+          <o:OLEObject Type="Embed" ProgID="Equation.AxMath" ShapeID="_x0000_i1087" DrawAspect="Content" ObjectID="_1614426086" r:id="rId131"/>
         </w:object>
       </w:r>
       <w:r>
@@ -6755,10 +6714,10 @@
           <w:position w:val="-12"/>
         </w:rPr>
         <w:object w:dxaOrig="3848" w:dyaOrig="348" w14:anchorId="3DF3EE9B">
-          <v:shape id="_x0000_i1884" type="#_x0000_t75" style="width:192pt;height:17.4pt" o:ole="">
+          <v:shape id="_x0000_i1088" type="#_x0000_t75" style="width:192pt;height:17.4pt" o:ole="">
             <v:imagedata r:id="rId132" o:title=""/>
           </v:shape>
-          <o:OLEObject Type="Embed" ProgID="Equation.AxMath" ShapeID="_x0000_i1884" DrawAspect="Content" ObjectID="_1614104828" r:id="rId133"/>
+          <o:OLEObject Type="Embed" ProgID="Equation.AxMath" ShapeID="_x0000_i1088" DrawAspect="Content" ObjectID="_1614426087" r:id="rId133"/>
         </w:object>
       </w:r>
       <w:r>
@@ -6835,10 +6794,10 @@
           <w:position w:val="-12"/>
         </w:rPr>
         <w:object w:dxaOrig="3889" w:dyaOrig="348" w14:anchorId="1FDCF6A4">
-          <v:shape id="_x0000_i1886" type="#_x0000_t75" style="width:194.4pt;height:17.4pt" o:ole="">
+          <v:shape id="_x0000_i1089" type="#_x0000_t75" style="width:194.4pt;height:17.4pt" o:ole="">
             <v:imagedata r:id="rId134" o:title=""/>
           </v:shape>
-          <o:OLEObject Type="Embed" ProgID="Equation.AxMath" ShapeID="_x0000_i1886" DrawAspect="Content" ObjectID="_1614104829" r:id="rId135"/>
+          <o:OLEObject Type="Embed" ProgID="Equation.AxMath" ShapeID="_x0000_i1089" DrawAspect="Content" ObjectID="_1614426088" r:id="rId135"/>
         </w:object>
       </w:r>
       <w:r>
@@ -6960,10 +6919,10 @@
           <w:position w:val="-25"/>
         </w:rPr>
         <w:object w:dxaOrig="1570" w:dyaOrig="654" w14:anchorId="72B50687">
-          <v:shape id="_x0000_i1888" type="#_x0000_t75" style="width:78.6pt;height:33pt" o:ole="">
+          <v:shape id="_x0000_i1090" type="#_x0000_t75" style="width:78.6pt;height:33pt" o:ole="">
             <v:imagedata r:id="rId136" o:title=""/>
           </v:shape>
-          <o:OLEObject Type="Embed" ProgID="Equation.AxMath" ShapeID="_x0000_i1888" DrawAspect="Content" ObjectID="_1614104830" r:id="rId137"/>
+          <o:OLEObject Type="Embed" ProgID="Equation.AxMath" ShapeID="_x0000_i1090" DrawAspect="Content" ObjectID="_1614426089" r:id="rId137"/>
         </w:object>
       </w:r>
       <w:r>
@@ -7103,10 +7062,10 @@
           <w:position w:val="-25"/>
         </w:rPr>
         <w:object w:dxaOrig="1191" w:dyaOrig="654" w14:anchorId="7D7C31AB">
-          <v:shape id="_x0000_i1890" type="#_x0000_t75" style="width:60pt;height:33pt" o:ole="">
+          <v:shape id="_x0000_i1091" type="#_x0000_t75" style="width:60pt;height:33pt" o:ole="">
             <v:imagedata r:id="rId138" o:title=""/>
           </v:shape>
-          <o:OLEObject Type="Embed" ProgID="Equation.AxMath" ShapeID="_x0000_i1890" DrawAspect="Content" ObjectID="_1614104831" r:id="rId139"/>
+          <o:OLEObject Type="Embed" ProgID="Equation.AxMath" ShapeID="_x0000_i1091" DrawAspect="Content" ObjectID="_1614426090" r:id="rId139"/>
         </w:object>
       </w:r>
       <w:r>
@@ -7225,10 +7184,10 @@
           <w:position w:val="-25"/>
         </w:rPr>
         <w:object w:dxaOrig="1191" w:dyaOrig="654" w14:anchorId="4E23EF6A">
-          <v:shape id="_x0000_i1892" type="#_x0000_t75" style="width:60pt;height:33pt" o:ole="">
+          <v:shape id="_x0000_i1092" type="#_x0000_t75" style="width:60pt;height:33pt" o:ole="">
             <v:imagedata r:id="rId140" o:title=""/>
           </v:shape>
-          <o:OLEObject Type="Embed" ProgID="Equation.AxMath" ShapeID="_x0000_i1892" DrawAspect="Content" ObjectID="_1614104832" r:id="rId141"/>
+          <o:OLEObject Type="Embed" ProgID="Equation.AxMath" ShapeID="_x0000_i1092" DrawAspect="Content" ObjectID="_1614426091" r:id="rId141"/>
         </w:object>
       </w:r>
       <w:r>
@@ -7295,10 +7254,10 @@
           <w:position w:val="-11"/>
         </w:rPr>
         <w:object w:dxaOrig="1053" w:dyaOrig="342" w14:anchorId="5175655D">
-          <v:shape id="_x0000_i1894" type="#_x0000_t75" style="width:52.2pt;height:16.8pt" o:ole="">
+          <v:shape id="_x0000_i1093" type="#_x0000_t75" style="width:52.2pt;height:16.8pt" o:ole="">
             <v:imagedata r:id="rId142" o:title=""/>
           </v:shape>
-          <o:OLEObject Type="Embed" ProgID="Equation.AxMath" ShapeID="_x0000_i1894" DrawAspect="Content" ObjectID="_1614104833" r:id="rId143"/>
+          <o:OLEObject Type="Embed" ProgID="Equation.AxMath" ShapeID="_x0000_i1093" DrawAspect="Content" ObjectID="_1614426092" r:id="rId143"/>
         </w:object>
       </w:r>
       <w:r>
@@ -7352,10 +7311,10 @@
           <w:position w:val="-12"/>
         </w:rPr>
         <w:object w:dxaOrig="4044" w:dyaOrig="348" w14:anchorId="5CD637A9">
-          <v:shape id="_x0000_i1896" type="#_x0000_t75" style="width:202.2pt;height:17.4pt" o:ole="">
+          <v:shape id="_x0000_i1094" type="#_x0000_t75" style="width:202.2pt;height:17.4pt" o:ole="">
             <v:imagedata r:id="rId144" o:title=""/>
           </v:shape>
-          <o:OLEObject Type="Embed" ProgID="Equation.AxMath" ShapeID="_x0000_i1896" DrawAspect="Content" ObjectID="_1614104834" r:id="rId145"/>
+          <o:OLEObject Type="Embed" ProgID="Equation.AxMath" ShapeID="_x0000_i1094" DrawAspect="Content" ObjectID="_1614426093" r:id="rId145"/>
         </w:object>
       </w:r>
       <w:r>
@@ -7435,9 +7394,6 @@
         <w:pStyle w:val="AMDisplayEquation"/>
         <w:spacing w:line="360" w:lineRule="auto"/>
         <w:ind w:firstLineChars="200" w:firstLine="420"/>
-        <w:rPr>
-          <w:rFonts w:hint="eastAsia"/>
-        </w:rPr>
       </w:pPr>
       <w:r>
         <w:tab/>
@@ -7447,10 +7403,10 @@
           <w:position w:val="-11"/>
         </w:rPr>
         <w:object w:dxaOrig="977" w:dyaOrig="331" w14:anchorId="48DFC978">
-          <v:shape id="_x0000_i1898" type="#_x0000_t75" style="width:49.2pt;height:16.2pt" o:ole="">
+          <v:shape id="_x0000_i1095" type="#_x0000_t75" style="width:49.2pt;height:16.2pt" o:ole="">
             <v:imagedata r:id="rId146" o:title=""/>
           </v:shape>
-          <o:OLEObject Type="Embed" ProgID="Equation.AxMath" ShapeID="_x0000_i1898" DrawAspect="Content" ObjectID="_1614104835" r:id="rId147"/>
+          <o:OLEObject Type="Embed" ProgID="Equation.AxMath" ShapeID="_x0000_i1095" DrawAspect="Content" ObjectID="_1614426094" r:id="rId147"/>
         </w:object>
       </w:r>
       <w:r>
@@ -7494,9 +7450,6 @@
         <w:pStyle w:val="AMDisplayEquation"/>
         <w:spacing w:line="360" w:lineRule="auto"/>
         <w:ind w:firstLineChars="200" w:firstLine="420"/>
-        <w:rPr>
-          <w:rFonts w:hint="eastAsia"/>
-        </w:rPr>
       </w:pPr>
       <w:r>
         <w:tab/>
@@ -7506,10 +7459,10 @@
           <w:position w:val="-11"/>
         </w:rPr>
         <w:object w:dxaOrig="1075" w:dyaOrig="331" w14:anchorId="2507BF81">
-          <v:shape id="_x0000_i1900" type="#_x0000_t75" style="width:54pt;height:16.8pt" o:ole="">
+          <v:shape id="_x0000_i1096" type="#_x0000_t75" style="width:54pt;height:16.8pt" o:ole="">
             <v:imagedata r:id="rId148" o:title=""/>
           </v:shape>
-          <o:OLEObject Type="Embed" ProgID="Equation.AxMath" ShapeID="_x0000_i1900" DrawAspect="Content" ObjectID="_1614104836" r:id="rId149"/>
+          <o:OLEObject Type="Embed" ProgID="Equation.AxMath" ShapeID="_x0000_i1096" DrawAspect="Content" ObjectID="_1614426095" r:id="rId149"/>
         </w:object>
       </w:r>
       <w:r>
@@ -7565,10 +7518,10 @@
           <w:position w:val="-11"/>
         </w:rPr>
         <w:object w:dxaOrig="238" w:dyaOrig="331" w14:anchorId="0990F7F5">
-          <v:shape id="_x0000_i1902" type="#_x0000_t75" style="width:12pt;height:16.8pt" o:ole="">
+          <v:shape id="_x0000_i1097" type="#_x0000_t75" style="width:12pt;height:16.8pt" o:ole="">
             <v:imagedata r:id="rId150" o:title=""/>
           </v:shape>
-          <o:OLEObject Type="Embed" ProgID="Equation.AxMath" ShapeID="_x0000_i1902" DrawAspect="Content" ObjectID="_1614104837" r:id="rId151"/>
+          <o:OLEObject Type="Embed" ProgID="Equation.AxMath" ShapeID="_x0000_i1097" DrawAspect="Content" ObjectID="_1614426096" r:id="rId151"/>
         </w:object>
       </w:r>
       <w:r>
@@ -7582,10 +7535,10 @@
           <w:position w:val="-11"/>
         </w:rPr>
         <w:object w:dxaOrig="262" w:dyaOrig="331" w14:anchorId="1BFA6AC4">
-          <v:shape id="_x0000_i1904" type="#_x0000_t75" style="width:13.2pt;height:16.8pt" o:ole="">
+          <v:shape id="_x0000_i1098" type="#_x0000_t75" style="width:13.2pt;height:16.8pt" o:ole="">
             <v:imagedata r:id="rId152" o:title=""/>
           </v:shape>
-          <o:OLEObject Type="Embed" ProgID="Equation.AxMath" ShapeID="_x0000_i1904" DrawAspect="Content" ObjectID="_1614104838" r:id="rId153"/>
+          <o:OLEObject Type="Embed" ProgID="Equation.AxMath" ShapeID="_x0000_i1098" DrawAspect="Content" ObjectID="_1614426097" r:id="rId153"/>
         </w:object>
       </w:r>
       <w:r>
@@ -7599,10 +7552,10 @@
           <w:position w:val="-11"/>
         </w:rPr>
         <w:object w:dxaOrig="146" w:dyaOrig="329" w14:anchorId="6C462CE8">
-          <v:shape id="_x0000_i1906" type="#_x0000_t75" style="width:7.2pt;height:16.2pt" o:ole="">
+          <v:shape id="_x0000_i1099" type="#_x0000_t75" style="width:7.2pt;height:16.2pt" o:ole="">
             <v:imagedata r:id="rId154" o:title=""/>
           </v:shape>
-          <o:OLEObject Type="Embed" ProgID="Equation.AxMath" ShapeID="_x0000_i1906" DrawAspect="Content" ObjectID="_1614104839" r:id="rId155"/>
+          <o:OLEObject Type="Embed" ProgID="Equation.AxMath" ShapeID="_x0000_i1099" DrawAspect="Content" ObjectID="_1614426098" r:id="rId155"/>
         </w:object>
       </w:r>
       <w:r>
@@ -7616,10 +7569,10 @@
           <w:position w:val="-11"/>
         </w:rPr>
         <w:object w:dxaOrig="176" w:dyaOrig="329" w14:anchorId="58C45A48">
-          <v:shape id="_x0000_i1908" type="#_x0000_t75" style="width:9pt;height:16.2pt" o:ole="">
+          <v:shape id="_x0000_i1100" type="#_x0000_t75" style="width:9pt;height:16.2pt" o:ole="">
             <v:imagedata r:id="rId156" o:title=""/>
           </v:shape>
-          <o:OLEObject Type="Embed" ProgID="Equation.AxMath" ShapeID="_x0000_i1908" DrawAspect="Content" ObjectID="_1614104840" r:id="rId157"/>
+          <o:OLEObject Type="Embed" ProgID="Equation.AxMath" ShapeID="_x0000_i1100" DrawAspect="Content" ObjectID="_1614426099" r:id="rId157"/>
         </w:object>
       </w:r>
       <w:r>
@@ -7634,9 +7587,6 @@
         <w:pStyle w:val="AMDisplayEquation"/>
         <w:spacing w:line="360" w:lineRule="auto"/>
         <w:ind w:firstLineChars="200" w:firstLine="420"/>
-        <w:rPr>
-          <w:rFonts w:hint="eastAsia"/>
-        </w:rPr>
       </w:pPr>
       <w:r>
         <w:tab/>
@@ -7646,10 +7596,10 @@
           <w:position w:val="-27"/>
         </w:rPr>
         <w:object w:dxaOrig="3389" w:dyaOrig="691" w14:anchorId="38174D17">
-          <v:shape id="_x0000_i1910" type="#_x0000_t75" style="width:169.2pt;height:34.8pt" o:ole="">
+          <v:shape id="_x0000_i1101" type="#_x0000_t75" style="width:169.2pt;height:34.8pt" o:ole="">
             <v:imagedata r:id="rId158" o:title=""/>
           </v:shape>
-          <o:OLEObject Type="Embed" ProgID="Equation.AxMath" ShapeID="_x0000_i1910" DrawAspect="Content" ObjectID="_1614104841" r:id="rId159"/>
+          <o:OLEObject Type="Embed" ProgID="Equation.AxMath" ShapeID="_x0000_i1101" DrawAspect="Content" ObjectID="_1614426100" r:id="rId159"/>
         </w:object>
       </w:r>
       <w:r>
@@ -7702,10 +7652,10 @@
           <w:position w:val="-27"/>
         </w:rPr>
         <w:object w:dxaOrig="3413" w:dyaOrig="691" w14:anchorId="3687C1BF">
-          <v:shape id="_x0000_i1912" type="#_x0000_t75" style="width:170.4pt;height:34.8pt" o:ole="">
+          <v:shape id="_x0000_i1102" type="#_x0000_t75" style="width:170.4pt;height:34.8pt" o:ole="">
             <v:imagedata r:id="rId160" o:title=""/>
           </v:shape>
-          <o:OLEObject Type="Embed" ProgID="Equation.AxMath" ShapeID="_x0000_i1912" DrawAspect="Content" ObjectID="_1614104842" r:id="rId161"/>
+          <o:OLEObject Type="Embed" ProgID="Equation.AxMath" ShapeID="_x0000_i1102" DrawAspect="Content" ObjectID="_1614426101" r:id="rId161"/>
         </w:object>
       </w:r>
       <w:r>
@@ -7758,10 +7708,10 @@
           <w:position w:val="-25"/>
         </w:rPr>
         <w:object w:dxaOrig="2024" w:dyaOrig="672" w14:anchorId="00E4394B">
-          <v:shape id="_x0000_i1914" type="#_x0000_t75" style="width:101.4pt;height:33.6pt" o:ole="">
+          <v:shape id="_x0000_i1103" type="#_x0000_t75" style="width:101.4pt;height:33.6pt" o:ole="">
             <v:imagedata r:id="rId162" o:title=""/>
           </v:shape>
-          <o:OLEObject Type="Embed" ProgID="Equation.AxMath" ShapeID="_x0000_i1914" DrawAspect="Content" ObjectID="_1614104843" r:id="rId163"/>
+          <o:OLEObject Type="Embed" ProgID="Equation.AxMath" ShapeID="_x0000_i1103" DrawAspect="Content" ObjectID="_1614426102" r:id="rId163"/>
         </w:object>
       </w:r>
       <w:r>
@@ -7814,10 +7764,10 @@
           <w:position w:val="-25"/>
         </w:rPr>
         <w:object w:dxaOrig="2232" w:dyaOrig="672" w14:anchorId="24E9DC08">
-          <v:shape id="_x0000_i1916" type="#_x0000_t75" style="width:111.6pt;height:33.6pt" o:ole="">
+          <v:shape id="_x0000_i1104" type="#_x0000_t75" style="width:111.6pt;height:33.6pt" o:ole="">
             <v:imagedata r:id="rId164" o:title=""/>
           </v:shape>
-          <o:OLEObject Type="Embed" ProgID="Equation.AxMath" ShapeID="_x0000_i1916" DrawAspect="Content" ObjectID="_1614104844" r:id="rId165"/>
+          <o:OLEObject Type="Embed" ProgID="Equation.AxMath" ShapeID="_x0000_i1104" DrawAspect="Content" ObjectID="_1614426103" r:id="rId165"/>
         </w:object>
       </w:r>
       <w:r>
@@ -7902,10 +7852,10 @@
           <w:position w:val="-11"/>
         </w:rPr>
         <w:object w:dxaOrig="5511" w:dyaOrig="342" w14:anchorId="4A572CF4">
-          <v:shape id="_x0000_i1918" type="#_x0000_t75" style="width:275.4pt;height:17.4pt" o:ole="">
+          <v:shape id="_x0000_i1105" type="#_x0000_t75" style="width:275.4pt;height:17.4pt" o:ole="">
             <v:imagedata r:id="rId166" o:title=""/>
           </v:shape>
-          <o:OLEObject Type="Embed" ProgID="Equation.AxMath" ShapeID="_x0000_i1918" DrawAspect="Content" ObjectID="_1614104845" r:id="rId167"/>
+          <o:OLEObject Type="Embed" ProgID="Equation.AxMath" ShapeID="_x0000_i1105" DrawAspect="Content" ObjectID="_1614426104" r:id="rId167"/>
         </w:object>
       </w:r>
       <w:r>
@@ -7975,10 +7925,10 @@
           <w:position w:val="-11"/>
         </w:rPr>
         <w:object w:dxaOrig="211" w:dyaOrig="329" w14:anchorId="37E4B0F5">
-          <v:shape id="_x0000_i1920" type="#_x0000_t75" style="width:10.8pt;height:16.2pt" o:ole="">
+          <v:shape id="_x0000_i1106" type="#_x0000_t75" style="width:10.8pt;height:16.2pt" o:ole="">
             <v:imagedata r:id="rId168" o:title=""/>
           </v:shape>
-          <o:OLEObject Type="Embed" ProgID="Equation.AxMath" ShapeID="_x0000_i1920" DrawAspect="Content" ObjectID="_1614104846" r:id="rId169"/>
+          <o:OLEObject Type="Embed" ProgID="Equation.AxMath" ShapeID="_x0000_i1106" DrawAspect="Content" ObjectID="_1614426105" r:id="rId169"/>
         </w:object>
       </w:r>
       <w:r>
@@ -7992,10 +7942,10 @@
           <w:position w:val="-11"/>
         </w:rPr>
         <w:object w:dxaOrig="219" w:dyaOrig="329" w14:anchorId="758A0548">
-          <v:shape id="_x0000_i1922" type="#_x0000_t75" style="width:10.8pt;height:16.2pt" o:ole="">
+          <v:shape id="_x0000_i1107" type="#_x0000_t75" style="width:10.8pt;height:16.2pt" o:ole="">
             <v:imagedata r:id="rId170" o:title=""/>
           </v:shape>
-          <o:OLEObject Type="Embed" ProgID="Equation.AxMath" ShapeID="_x0000_i1922" DrawAspect="Content" ObjectID="_1614104847" r:id="rId171"/>
+          <o:OLEObject Type="Embed" ProgID="Equation.AxMath" ShapeID="_x0000_i1107" DrawAspect="Content" ObjectID="_1614426106" r:id="rId171"/>
         </w:object>
       </w:r>
       <w:r>
@@ -8009,10 +7959,10 @@
           <w:position w:val="-11"/>
         </w:rPr>
         <w:object w:dxaOrig="218" w:dyaOrig="329" w14:anchorId="634D3BED">
-          <v:shape id="_x0000_i1924" type="#_x0000_t75" style="width:10.8pt;height:16.2pt" o:ole="">
+          <v:shape id="_x0000_i1108" type="#_x0000_t75" style="width:10.8pt;height:16.2pt" o:ole="">
             <v:imagedata r:id="rId172" o:title=""/>
           </v:shape>
-          <o:OLEObject Type="Embed" ProgID="Equation.AxMath" ShapeID="_x0000_i1924" DrawAspect="Content" ObjectID="_1614104848" r:id="rId173"/>
+          <o:OLEObject Type="Embed" ProgID="Equation.AxMath" ShapeID="_x0000_i1108" DrawAspect="Content" ObjectID="_1614426107" r:id="rId173"/>
         </w:object>
       </w:r>
       <w:r>
@@ -8026,10 +7976,10 @@
           <w:position w:val="-11"/>
         </w:rPr>
         <w:object w:dxaOrig="229" w:dyaOrig="329" w14:anchorId="4BF19CF1">
-          <v:shape id="_x0000_i1926" type="#_x0000_t75" style="width:11.4pt;height:16.2pt" o:ole="">
+          <v:shape id="_x0000_i1109" type="#_x0000_t75" style="width:11.4pt;height:16.2pt" o:ole="">
             <v:imagedata r:id="rId174" o:title=""/>
           </v:shape>
-          <o:OLEObject Type="Embed" ProgID="Equation.AxMath" ShapeID="_x0000_i1926" DrawAspect="Content" ObjectID="_1614104849" r:id="rId175"/>
+          <o:OLEObject Type="Embed" ProgID="Equation.AxMath" ShapeID="_x0000_i1109" DrawAspect="Content" ObjectID="_1614426108" r:id="rId175"/>
         </w:object>
       </w:r>
       <w:r>
@@ -8041,9 +7991,6 @@
         <w:pStyle w:val="AMDisplayEquation"/>
         <w:spacing w:line="360" w:lineRule="auto"/>
         <w:ind w:firstLineChars="200" w:firstLine="420"/>
-        <w:rPr>
-          <w:rFonts w:hint="eastAsia"/>
-        </w:rPr>
       </w:pPr>
       <w:r>
         <w:tab/>
@@ -8053,10 +8000,10 @@
           <w:position w:val="-11"/>
         </w:rPr>
         <w:object w:dxaOrig="1295" w:dyaOrig="342" w14:anchorId="5C138223">
-          <v:shape id="_x0000_i1928" type="#_x0000_t75" style="width:64.8pt;height:17.4pt" o:ole="">
+          <v:shape id="_x0000_i1110" type="#_x0000_t75" style="width:64.8pt;height:17.4pt" o:ole="">
             <v:imagedata r:id="rId176" o:title=""/>
           </v:shape>
-          <o:OLEObject Type="Embed" ProgID="Equation.AxMath" ShapeID="_x0000_i1928" DrawAspect="Content" ObjectID="_1614104850" r:id="rId177"/>
+          <o:OLEObject Type="Embed" ProgID="Equation.AxMath" ShapeID="_x0000_i1110" DrawAspect="Content" ObjectID="_1614426109" r:id="rId177"/>
         </w:object>
       </w:r>
       <w:r>
@@ -8109,10 +8056,10 @@
           <w:position w:val="-11"/>
         </w:rPr>
         <w:object w:dxaOrig="1359" w:dyaOrig="342" w14:anchorId="4D47A00D">
-          <v:shape id="_x0000_i1930" type="#_x0000_t75" style="width:67.8pt;height:17.4pt" o:ole="">
+          <v:shape id="_x0000_i1111" type="#_x0000_t75" style="width:67.8pt;height:17.4pt" o:ole="">
             <v:imagedata r:id="rId178" o:title=""/>
           </v:shape>
-          <o:OLEObject Type="Embed" ProgID="Equation.AxMath" ShapeID="_x0000_i1930" DrawAspect="Content" ObjectID="_1614104851" r:id="rId179"/>
+          <o:OLEObject Type="Embed" ProgID="Equation.AxMath" ShapeID="_x0000_i1111" DrawAspect="Content" ObjectID="_1614426110" r:id="rId179"/>
         </w:object>
       </w:r>
       <w:r>
@@ -8165,10 +8112,10 @@
           <w:position w:val="-11"/>
         </w:rPr>
         <w:object w:dxaOrig="1709" w:dyaOrig="346" w14:anchorId="4275526F">
-          <v:shape id="_x0000_i1932" type="#_x0000_t75" style="width:85.2pt;height:17.4pt" o:ole="">
+          <v:shape id="_x0000_i1112" type="#_x0000_t75" style="width:85.2pt;height:17.4pt" o:ole="">
             <v:imagedata r:id="rId180" o:title=""/>
           </v:shape>
-          <o:OLEObject Type="Embed" ProgID="Equation.AxMath" ShapeID="_x0000_i1932" DrawAspect="Content" ObjectID="_1614104852" r:id="rId181"/>
+          <o:OLEObject Type="Embed" ProgID="Equation.AxMath" ShapeID="_x0000_i1112" DrawAspect="Content" ObjectID="_1614426111" r:id="rId181"/>
         </w:object>
       </w:r>
       <w:r>
@@ -8221,10 +8168,10 @@
           <w:position w:val="-11"/>
         </w:rPr>
         <w:object w:dxaOrig="3263" w:dyaOrig="346" w14:anchorId="1E226560">
-          <v:shape id="_x0000_i1934" type="#_x0000_t75" style="width:163.2pt;height:17.4pt" o:ole="">
+          <v:shape id="_x0000_i1113" type="#_x0000_t75" style="width:163.2pt;height:17.4pt" o:ole="">
             <v:imagedata r:id="rId182" o:title=""/>
           </v:shape>
-          <o:OLEObject Type="Embed" ProgID="Equation.AxMath" ShapeID="_x0000_i1934" DrawAspect="Content" ObjectID="_1614104853" r:id="rId183"/>
+          <o:OLEObject Type="Embed" ProgID="Equation.AxMath" ShapeID="_x0000_i1113" DrawAspect="Content" ObjectID="_1614426112" r:id="rId183"/>
         </w:object>
       </w:r>
       <w:r>
@@ -8375,18 +8322,12 @@
       <w:pPr>
         <w:spacing w:line="360" w:lineRule="auto"/>
         <w:ind w:firstLineChars="200" w:firstLine="420"/>
-        <w:rPr>
-          <w:rFonts w:hint="eastAsia"/>
-        </w:rPr>
       </w:pPr>
     </w:p>
     <w:p>
       <w:pPr>
         <w:spacing w:line="360" w:lineRule="auto"/>
         <w:ind w:firstLineChars="200" w:firstLine="420"/>
-        <w:rPr>
-          <w:rFonts w:hint="eastAsia"/>
-        </w:rPr>
       </w:pPr>
       <w:r>
         <w:rPr>
@@ -8418,10 +8359,10 @@
           <w:position w:val="-12"/>
         </w:rPr>
         <w:object w:dxaOrig="6996" w:dyaOrig="765" w14:anchorId="2343AADB">
-          <v:shape id="_x0000_i1936" type="#_x0000_t75" style="width:350.4pt;height:38.4pt" o:ole="">
+          <v:shape id="_x0000_i1114" type="#_x0000_t75" style="width:350.4pt;height:38.4pt" o:ole="">
             <v:imagedata r:id="rId184" o:title=""/>
           </v:shape>
-          <o:OLEObject Type="Embed" ProgID="Equation.AxMath" ShapeID="_x0000_i1936" DrawAspect="Content" ObjectID="_1614104854" r:id="rId185"/>
+          <o:OLEObject Type="Embed" ProgID="Equation.AxMath" ShapeID="_x0000_i1114" DrawAspect="Content" ObjectID="_1614426113" r:id="rId185"/>
         </w:object>
       </w:r>
       <w:r>
@@ -8488,10 +8429,10 @@
           <w:position w:val="-11"/>
         </w:rPr>
         <w:object w:dxaOrig="1053" w:dyaOrig="342" w14:anchorId="455A7EE9">
-          <v:shape id="_x0000_i1938" type="#_x0000_t75" style="width:52.8pt;height:17.4pt" o:ole="">
+          <v:shape id="_x0000_i1115" type="#_x0000_t75" style="width:52.8pt;height:17.4pt" o:ole="">
             <v:imagedata r:id="rId142" o:title=""/>
           </v:shape>
-          <o:OLEObject Type="Embed" ProgID="Equation.AxMath" ShapeID="_x0000_i1938" DrawAspect="Content" ObjectID="_1614104855" r:id="rId186"/>
+          <o:OLEObject Type="Embed" ProgID="Equation.AxMath" ShapeID="_x0000_i1115" DrawAspect="Content" ObjectID="_1614426114" r:id="rId186"/>
         </w:object>
       </w:r>
       <w:r>
@@ -8530,10 +8471,10 @@
           <w:position w:val="-12"/>
         </w:rPr>
         <w:object w:dxaOrig="2308" w:dyaOrig="348" w14:anchorId="49946B03">
-          <v:shape id="_x0000_i1940" type="#_x0000_t75" style="width:115.2pt;height:17.4pt" o:ole="">
+          <v:shape id="_x0000_i1116" type="#_x0000_t75" style="width:115.2pt;height:17.4pt" o:ole="">
             <v:imagedata r:id="rId187" o:title=""/>
           </v:shape>
-          <o:OLEObject Type="Embed" ProgID="Equation.AxMath" ShapeID="_x0000_i1940" DrawAspect="Content" ObjectID="_1614104856" r:id="rId188"/>
+          <o:OLEObject Type="Embed" ProgID="Equation.AxMath" ShapeID="_x0000_i1116" DrawAspect="Content" ObjectID="_1614426115" r:id="rId188"/>
         </w:object>
       </w:r>
       <w:r>
@@ -8598,9 +8539,6 @@
         <w:pStyle w:val="AMDisplayEquation"/>
         <w:spacing w:line="360" w:lineRule="auto"/>
         <w:ind w:firstLineChars="200" w:firstLine="420"/>
-        <w:rPr>
-          <w:rFonts w:hint="eastAsia"/>
-        </w:rPr>
       </w:pPr>
       <w:r>
         <w:tab/>
@@ -8610,10 +8548,10 @@
           <w:position w:val="-12"/>
         </w:rPr>
         <w:object w:dxaOrig="1790" w:dyaOrig="398" w14:anchorId="643A945F">
-          <v:shape id="_x0000_i1942" type="#_x0000_t75" style="width:89.4pt;height:19.8pt" o:ole="">
+          <v:shape id="_x0000_i1117" type="#_x0000_t75" style="width:89.4pt;height:19.8pt" o:ole="">
             <v:imagedata r:id="rId189" o:title=""/>
           </v:shape>
-          <o:OLEObject Type="Embed" ProgID="Equation.AxMath" ShapeID="_x0000_i1942" DrawAspect="Content" ObjectID="_1614104857" r:id="rId190"/>
+          <o:OLEObject Type="Embed" ProgID="Equation.AxMath" ShapeID="_x0000_i1117" DrawAspect="Content" ObjectID="_1614426116" r:id="rId190"/>
         </w:object>
       </w:r>
       <w:r>
@@ -8693,9 +8631,6 @@
         <w:pStyle w:val="AMDisplayEquation"/>
         <w:spacing w:line="360" w:lineRule="auto"/>
         <w:ind w:firstLineChars="200" w:firstLine="420"/>
-        <w:rPr>
-          <w:rFonts w:hint="eastAsia"/>
-        </w:rPr>
       </w:pPr>
       <w:r>
         <w:tab/>
@@ -8705,10 +8640,10 @@
           <w:position w:val="-11"/>
         </w:rPr>
         <w:object w:dxaOrig="765" w:dyaOrig="331" w14:anchorId="5840A7F0">
-          <v:shape id="_x0000_i1944" type="#_x0000_t75" style="width:38.4pt;height:16.8pt" o:ole="">
+          <v:shape id="_x0000_i1118" type="#_x0000_t75" style="width:38.4pt;height:16.8pt" o:ole="">
             <v:imagedata r:id="rId191" o:title=""/>
           </v:shape>
-          <o:OLEObject Type="Embed" ProgID="Equation.AxMath" ShapeID="_x0000_i1944" DrawAspect="Content" ObjectID="_1614104858" r:id="rId192"/>
+          <o:OLEObject Type="Embed" ProgID="Equation.AxMath" ShapeID="_x0000_i1118" DrawAspect="Content" ObjectID="_1614426117" r:id="rId192"/>
         </w:object>
       </w:r>
       <w:r>
@@ -8761,10 +8696,10 @@
           <w:position w:val="-11"/>
         </w:rPr>
         <w:object w:dxaOrig="1075" w:dyaOrig="331" w14:anchorId="33AE3EC5">
-          <v:shape id="_x0000_i1946" type="#_x0000_t75" style="width:54pt;height:16.8pt" o:ole="">
+          <v:shape id="_x0000_i1119" type="#_x0000_t75" style="width:54pt;height:16.8pt" o:ole="">
             <v:imagedata r:id="rId148" o:title=""/>
           </v:shape>
-          <o:OLEObject Type="Embed" ProgID="Equation.AxMath" ShapeID="_x0000_i1946" DrawAspect="Content" ObjectID="_1614104859" r:id="rId193"/>
+          <o:OLEObject Type="Embed" ProgID="Equation.AxMath" ShapeID="_x0000_i1119" DrawAspect="Content" ObjectID="_1614426118" r:id="rId193"/>
         </w:object>
       </w:r>
       <w:r>
@@ -8853,10 +8788,10 @@
           <w:position w:val="-11"/>
         </w:rPr>
         <w:object w:dxaOrig="3848" w:dyaOrig="342" w14:anchorId="69497D1E">
-          <v:shape id="_x0000_i1948" type="#_x0000_t75" style="width:192.6pt;height:17.4pt" o:ole="">
+          <v:shape id="_x0000_i1120" type="#_x0000_t75" style="width:192.6pt;height:17.4pt" o:ole="">
             <v:imagedata r:id="rId194" o:title=""/>
           </v:shape>
-          <o:OLEObject Type="Embed" ProgID="Equation.AxMath" ShapeID="_x0000_i1948" DrawAspect="Content" ObjectID="_1614104860" r:id="rId195"/>
+          <o:OLEObject Type="Embed" ProgID="Equation.AxMath" ShapeID="_x0000_i1120" DrawAspect="Content" ObjectID="_1614426119" r:id="rId195"/>
         </w:object>
       </w:r>
       <w:r>
@@ -8926,10 +8861,10 @@
           <w:position w:val="-11"/>
         </w:rPr>
         <w:object w:dxaOrig="211" w:dyaOrig="329" w14:anchorId="300CEE82">
-          <v:shape id="_x0000_i1950" type="#_x0000_t75" style="width:10.8pt;height:16.2pt" o:ole="">
+          <v:shape id="_x0000_i1121" type="#_x0000_t75" style="width:10.8pt;height:16.2pt" o:ole="">
             <v:imagedata r:id="rId168" o:title=""/>
           </v:shape>
-          <o:OLEObject Type="Embed" ProgID="Equation.AxMath" ShapeID="_x0000_i1950" DrawAspect="Content" ObjectID="_1614104861" r:id="rId196"/>
+          <o:OLEObject Type="Embed" ProgID="Equation.AxMath" ShapeID="_x0000_i1121" DrawAspect="Content" ObjectID="_1614426120" r:id="rId196"/>
         </w:object>
       </w:r>
       <w:r>
@@ -8940,10 +8875,10 @@
           <w:position w:val="-11"/>
         </w:rPr>
         <w:object w:dxaOrig="219" w:dyaOrig="329" w14:anchorId="671691E7">
-          <v:shape id="_x0000_i1952" type="#_x0000_t75" style="width:10.8pt;height:16.2pt" o:ole="">
+          <v:shape id="_x0000_i1122" type="#_x0000_t75" style="width:10.8pt;height:16.2pt" o:ole="">
             <v:imagedata r:id="rId170" o:title=""/>
           </v:shape>
-          <o:OLEObject Type="Embed" ProgID="Equation.AxMath" ShapeID="_x0000_i1952" DrawAspect="Content" ObjectID="_1614104862" r:id="rId197"/>
+          <o:OLEObject Type="Embed" ProgID="Equation.AxMath" ShapeID="_x0000_i1122" DrawAspect="Content" ObjectID="_1614426121" r:id="rId197"/>
         </w:object>
       </w:r>
       <w:r>
@@ -8954,10 +8889,10 @@
           <w:position w:val="-11"/>
         </w:rPr>
         <w:object w:dxaOrig="218" w:dyaOrig="329" w14:anchorId="652565AE">
-          <v:shape id="_x0000_i1954" type="#_x0000_t75" style="width:10.8pt;height:16.2pt" o:ole="">
+          <v:shape id="_x0000_i1123" type="#_x0000_t75" style="width:10.8pt;height:16.2pt" o:ole="">
             <v:imagedata r:id="rId172" o:title=""/>
           </v:shape>
-          <o:OLEObject Type="Embed" ProgID="Equation.AxMath" ShapeID="_x0000_i1954" DrawAspect="Content" ObjectID="_1614104863" r:id="rId198"/>
+          <o:OLEObject Type="Embed" ProgID="Equation.AxMath" ShapeID="_x0000_i1123" DrawAspect="Content" ObjectID="_1614426122" r:id="rId198"/>
         </w:object>
       </w:r>
       <w:r>
@@ -8971,10 +8906,10 @@
           <w:position w:val="-11"/>
         </w:rPr>
         <w:object w:dxaOrig="229" w:dyaOrig="329" w14:anchorId="7B4E0B30">
-          <v:shape id="_x0000_i1956" type="#_x0000_t75" style="width:11.4pt;height:16.2pt" o:ole="">
+          <v:shape id="_x0000_i1124" type="#_x0000_t75" style="width:11.4pt;height:16.2pt" o:ole="">
             <v:imagedata r:id="rId174" o:title=""/>
           </v:shape>
-          <o:OLEObject Type="Embed" ProgID="Equation.AxMath" ShapeID="_x0000_i1956" DrawAspect="Content" ObjectID="_1614104864" r:id="rId199"/>
+          <o:OLEObject Type="Embed" ProgID="Equation.AxMath" ShapeID="_x0000_i1124" DrawAspect="Content" ObjectID="_1614426123" r:id="rId199"/>
         </w:object>
       </w:r>
       <w:r>
@@ -9073,10 +9008,10 @@
           <w:position w:val="-12"/>
         </w:rPr>
         <w:object w:dxaOrig="2817" w:dyaOrig="355" w14:anchorId="0E316C6B">
-          <v:shape id="_x0000_i1958" type="#_x0000_t75" style="width:141pt;height:18pt" o:ole="">
+          <v:shape id="_x0000_i1125" type="#_x0000_t75" style="width:141pt;height:18pt" o:ole="">
             <v:imagedata r:id="rId200" o:title=""/>
           </v:shape>
-          <o:OLEObject Type="Embed" ProgID="Equation.AxMath" ShapeID="_x0000_i1958" DrawAspect="Content" ObjectID="_1614104865" r:id="rId201"/>
+          <o:OLEObject Type="Embed" ProgID="Equation.AxMath" ShapeID="_x0000_i1125" DrawAspect="Content" ObjectID="_1614426124" r:id="rId201"/>
         </w:object>
       </w:r>
       <w:r>
@@ -9131,10 +9066,10 @@
           <w:position w:val="-11"/>
         </w:rPr>
         <w:object w:dxaOrig="1053" w:dyaOrig="342" w14:anchorId="319F5CB3">
-          <v:shape id="_x0000_i1960" type="#_x0000_t75" style="width:52.8pt;height:17.4pt" o:ole="">
+          <v:shape id="_x0000_i1126" type="#_x0000_t75" style="width:52.8pt;height:17.4pt" o:ole="">
             <v:imagedata r:id="rId142" o:title=""/>
           </v:shape>
-          <o:OLEObject Type="Embed" ProgID="Equation.AxMath" ShapeID="_x0000_i1960" DrawAspect="Content" ObjectID="_1614104866" r:id="rId202"/>
+          <o:OLEObject Type="Embed" ProgID="Equation.AxMath" ShapeID="_x0000_i1126" DrawAspect="Content" ObjectID="_1614426125" r:id="rId202"/>
         </w:object>
       </w:r>
       <w:r>
@@ -9176,9 +9111,6 @@
         <w:pStyle w:val="AMDisplayEquation"/>
         <w:spacing w:line="360" w:lineRule="auto"/>
         <w:ind w:firstLineChars="200" w:firstLine="420"/>
-        <w:rPr>
-          <w:rFonts w:hint="eastAsia"/>
-        </w:rPr>
       </w:pPr>
       <w:r>
         <w:lastRenderedPageBreak/>
@@ -9189,10 +9121,10 @@
           <w:position w:val="-31"/>
         </w:rPr>
         <w:object w:dxaOrig="4454" w:dyaOrig="737" w14:anchorId="7CB36CB6">
-          <v:shape id="_x0000_i1962" type="#_x0000_t75" style="width:222.6pt;height:36.6pt" o:ole="">
+          <v:shape id="_x0000_i1127" type="#_x0000_t75" style="width:222.6pt;height:36.6pt" o:ole="">
             <v:imagedata r:id="rId203" o:title=""/>
           </v:shape>
-          <o:OLEObject Type="Embed" ProgID="Equation.AxMath" ShapeID="_x0000_i1962" DrawAspect="Content" ObjectID="_1614104867" r:id="rId204"/>
+          <o:OLEObject Type="Embed" ProgID="Equation.AxMath" ShapeID="_x0000_i1127" DrawAspect="Content" ObjectID="_1614426126" r:id="rId204"/>
         </w:object>
       </w:r>
       <w:r>
@@ -9254,9 +9186,6 @@
         <w:pStyle w:val="AMDisplayEquation"/>
         <w:spacing w:line="360" w:lineRule="auto"/>
         <w:ind w:firstLineChars="200" w:firstLine="420"/>
-        <w:rPr>
-          <w:rFonts w:hint="eastAsia"/>
-        </w:rPr>
       </w:pPr>
       <w:r>
         <w:tab/>
@@ -9266,10 +9195,10 @@
           <w:position w:val="-26"/>
         </w:rPr>
         <w:object w:dxaOrig="4084" w:dyaOrig="640" w14:anchorId="3D19C614">
-          <v:shape id="_x0000_i1964" type="#_x0000_t75" style="width:204pt;height:31.8pt" o:ole="">
+          <v:shape id="_x0000_i1128" type="#_x0000_t75" style="width:204pt;height:31.8pt" o:ole="">
             <v:imagedata r:id="rId205" o:title=""/>
           </v:shape>
-          <o:OLEObject Type="Embed" ProgID="Equation.AxMath" ShapeID="_x0000_i1964" DrawAspect="Content" ObjectID="_1614104868" r:id="rId206"/>
+          <o:OLEObject Type="Embed" ProgID="Equation.AxMath" ShapeID="_x0000_i1128" DrawAspect="Content" ObjectID="_1614426127" r:id="rId206"/>
         </w:object>
       </w:r>
       <w:r>
@@ -9412,10 +9341,10 @@
           <w:position w:val="-26"/>
         </w:rPr>
         <w:object w:dxaOrig="2548" w:dyaOrig="640" w14:anchorId="6D0508E9">
-          <v:shape id="_x0000_i1966" type="#_x0000_t75" style="width:127.2pt;height:31.8pt" o:ole="">
+          <v:shape id="_x0000_i1129" type="#_x0000_t75" style="width:127.2pt;height:31.8pt" o:ole="">
             <v:imagedata r:id="rId207" o:title=""/>
           </v:shape>
-          <o:OLEObject Type="Embed" ProgID="Equation.AxMath" ShapeID="_x0000_i1966" DrawAspect="Content" ObjectID="_1614104869" r:id="rId208"/>
+          <o:OLEObject Type="Embed" ProgID="Equation.AxMath" ShapeID="_x0000_i1129" DrawAspect="Content" ObjectID="_1614426128" r:id="rId208"/>
         </w:object>
       </w:r>
       <w:r>
@@ -9498,10 +9427,10 @@
           <w:position w:val="-26"/>
         </w:rPr>
         <w:object w:dxaOrig="2208" w:dyaOrig="640" w14:anchorId="376A65BC">
-          <v:shape id="_x0000_i1968" type="#_x0000_t75" style="width:110.4pt;height:31.8pt" o:ole="">
+          <v:shape id="_x0000_i1130" type="#_x0000_t75" style="width:110.4pt;height:31.8pt" o:ole="">
             <v:imagedata r:id="rId209" o:title=""/>
           </v:shape>
-          <o:OLEObject Type="Embed" ProgID="Equation.AxMath" ShapeID="_x0000_i1968" DrawAspect="Content" ObjectID="_1614104870" r:id="rId210"/>
+          <o:OLEObject Type="Embed" ProgID="Equation.AxMath" ShapeID="_x0000_i1130" DrawAspect="Content" ObjectID="_1614426129" r:id="rId210"/>
         </w:object>
       </w:r>
       <w:r>
@@ -9584,10 +9513,10 @@
           <w:position w:val="-26"/>
         </w:rPr>
         <w:object w:dxaOrig="2208" w:dyaOrig="640" w14:anchorId="49CD46A7">
-          <v:shape id="_x0000_i1970" type="#_x0000_t75" style="width:110.4pt;height:31.8pt" o:ole="">
+          <v:shape id="_x0000_i1131" type="#_x0000_t75" style="width:110.4pt;height:31.8pt" o:ole="">
             <v:imagedata r:id="rId211" o:title=""/>
           </v:shape>
-          <o:OLEObject Type="Embed" ProgID="Equation.AxMath" ShapeID="_x0000_i1970" DrawAspect="Content" ObjectID="_1614104871" r:id="rId212"/>
+          <o:OLEObject Type="Embed" ProgID="Equation.AxMath" ShapeID="_x0000_i1131" DrawAspect="Content" ObjectID="_1614426130" r:id="rId212"/>
         </w:object>
       </w:r>
       <w:r>
@@ -9654,10 +9583,10 @@
           <w:position w:val="-11"/>
         </w:rPr>
         <w:object w:dxaOrig="146" w:dyaOrig="329" w14:anchorId="46325243">
-          <v:shape id="_x0000_i1972" type="#_x0000_t75" style="width:7.2pt;height:16.2pt" o:ole="">
+          <v:shape id="_x0000_i1132" type="#_x0000_t75" style="width:7.2pt;height:16.2pt" o:ole="">
             <v:imagedata r:id="rId154" o:title=""/>
           </v:shape>
-          <o:OLEObject Type="Embed" ProgID="Equation.AxMath" ShapeID="_x0000_i1972" DrawAspect="Content" ObjectID="_1614104872" r:id="rId213"/>
+          <o:OLEObject Type="Embed" ProgID="Equation.AxMath" ShapeID="_x0000_i1132" DrawAspect="Content" ObjectID="_1614426131" r:id="rId213"/>
         </w:object>
       </w:r>
       <w:r>
@@ -9671,10 +9600,10 @@
           <w:position w:val="-11"/>
         </w:rPr>
         <w:object w:dxaOrig="176" w:dyaOrig="329" w14:anchorId="0840BE9B">
-          <v:shape id="_x0000_i1974" type="#_x0000_t75" style="width:9pt;height:16.2pt" o:ole="">
+          <v:shape id="_x0000_i1133" type="#_x0000_t75" style="width:9pt;height:16.2pt" o:ole="">
             <v:imagedata r:id="rId156" o:title=""/>
           </v:shape>
-          <o:OLEObject Type="Embed" ProgID="Equation.AxMath" ShapeID="_x0000_i1974" DrawAspect="Content" ObjectID="_1614104873" r:id="rId214"/>
+          <o:OLEObject Type="Embed" ProgID="Equation.AxMath" ShapeID="_x0000_i1133" DrawAspect="Content" ObjectID="_1614426132" r:id="rId214"/>
         </w:object>
       </w:r>
       <w:r>
@@ -9698,10 +9627,10 @@
           <w:position w:val="-32"/>
         </w:rPr>
         <w:object w:dxaOrig="4377" w:dyaOrig="787" w14:anchorId="6DCF181A">
-          <v:shape id="_x0000_i1976" type="#_x0000_t75" style="width:219pt;height:39.6pt" o:ole="">
+          <v:shape id="_x0000_i1134" type="#_x0000_t75" style="width:219pt;height:39.6pt" o:ole="">
             <v:imagedata r:id="rId215" o:title=""/>
           </v:shape>
-          <o:OLEObject Type="Embed" ProgID="Equation.AxMath" ShapeID="_x0000_i1976" DrawAspect="Content" ObjectID="_1614104874" r:id="rId216"/>
+          <o:OLEObject Type="Embed" ProgID="Equation.AxMath" ShapeID="_x0000_i1134" DrawAspect="Content" ObjectID="_1614426133" r:id="rId216"/>
         </w:object>
       </w:r>
       <w:r>
@@ -9745,9 +9674,6 @@
         <w:pStyle w:val="AMDisplayEquation"/>
         <w:spacing w:line="360" w:lineRule="auto"/>
         <w:ind w:firstLineChars="200" w:firstLine="420"/>
-        <w:rPr>
-          <w:rFonts w:hint="eastAsia"/>
-        </w:rPr>
       </w:pPr>
       <w:r>
         <w:tab/>
@@ -9757,10 +9683,10 @@
           <w:position w:val="-32"/>
         </w:rPr>
         <w:object w:dxaOrig="4407" w:dyaOrig="787" w14:anchorId="68BA104B">
-          <v:shape id="_x0000_i1978" type="#_x0000_t75" style="width:220.2pt;height:39.6pt" o:ole="">
+          <v:shape id="_x0000_i1135" type="#_x0000_t75" style="width:220.2pt;height:39.6pt" o:ole="">
             <v:imagedata r:id="rId217" o:title=""/>
           </v:shape>
-          <o:OLEObject Type="Embed" ProgID="Equation.AxMath" ShapeID="_x0000_i1978" DrawAspect="Content" ObjectID="_1614104875" r:id="rId218"/>
+          <o:OLEObject Type="Embed" ProgID="Equation.AxMath" ShapeID="_x0000_i1135" DrawAspect="Content" ObjectID="_1614426134" r:id="rId218"/>
         </w:object>
       </w:r>
       <w:r>
@@ -9840,9 +9766,6 @@
         <w:pStyle w:val="AMDisplayEquation"/>
         <w:spacing w:line="360" w:lineRule="auto"/>
         <w:ind w:firstLineChars="200" w:firstLine="420"/>
-        <w:rPr>
-          <w:rFonts w:hint="eastAsia"/>
-        </w:rPr>
       </w:pPr>
       <w:r>
         <w:tab/>
@@ -9852,10 +9775,10 @@
           <w:position w:val="-11"/>
         </w:rPr>
         <w:object w:dxaOrig="1056" w:dyaOrig="331" w14:anchorId="2079F7C8">
-          <v:shape id="_x0000_i1980" type="#_x0000_t75" style="width:52.8pt;height:16.8pt" o:ole="">
+          <v:shape id="_x0000_i1136" type="#_x0000_t75" style="width:52.8pt;height:16.8pt" o:ole="">
             <v:imagedata r:id="rId219" o:title=""/>
           </v:shape>
-          <o:OLEObject Type="Embed" ProgID="Equation.AxMath" ShapeID="_x0000_i1980" DrawAspect="Content" ObjectID="_1614104876" r:id="rId220"/>
+          <o:OLEObject Type="Embed" ProgID="Equation.AxMath" ShapeID="_x0000_i1136" DrawAspect="Content" ObjectID="_1614426135" r:id="rId220"/>
         </w:object>
       </w:r>
       <w:r>
@@ -9908,10 +9831,10 @@
           <w:position w:val="-11"/>
         </w:rPr>
         <w:object w:dxaOrig="1075" w:dyaOrig="331" w14:anchorId="74144A30">
-          <v:shape id="_x0000_i1982" type="#_x0000_t75" style="width:54pt;height:16.8pt" o:ole="">
+          <v:shape id="_x0000_i1137" type="#_x0000_t75" style="width:54pt;height:16.8pt" o:ole="">
             <v:imagedata r:id="rId148" o:title=""/>
           </v:shape>
-          <o:OLEObject Type="Embed" ProgID="Equation.AxMath" ShapeID="_x0000_i1982" DrawAspect="Content" ObjectID="_1614104877" r:id="rId221"/>
+          <o:OLEObject Type="Embed" ProgID="Equation.AxMath" ShapeID="_x0000_i1137" DrawAspect="Content" ObjectID="_1614426136" r:id="rId221"/>
         </w:object>
       </w:r>
       <w:r>
@@ -10006,10 +9929,10 @@
           <w:position w:val="-11"/>
         </w:rPr>
         <w:object w:dxaOrig="5263" w:dyaOrig="342" w14:anchorId="5993A22E">
-          <v:shape id="_x0000_i1984" type="#_x0000_t75" style="width:263.4pt;height:17.4pt" o:ole="">
+          <v:shape id="_x0000_i1138" type="#_x0000_t75" style="width:263.4pt;height:17.4pt" o:ole="">
             <v:imagedata r:id="rId222" o:title=""/>
           </v:shape>
-          <o:OLEObject Type="Embed" ProgID="Equation.AxMath" ShapeID="_x0000_i1984" DrawAspect="Content" ObjectID="_1614104878" r:id="rId223"/>
+          <o:OLEObject Type="Embed" ProgID="Equation.AxMath" ShapeID="_x0000_i1138" DrawAspect="Content" ObjectID="_1614426137" r:id="rId223"/>
         </w:object>
       </w:r>
       <w:r>
@@ -10088,10 +10011,10 @@
           <w:position w:val="-11"/>
         </w:rPr>
         <w:object w:dxaOrig="211" w:dyaOrig="329" w14:anchorId="1179DA43">
-          <v:shape id="_x0000_i1986" type="#_x0000_t75" style="width:10.8pt;height:16.2pt" o:ole="">
+          <v:shape id="_x0000_i1139" type="#_x0000_t75" style="width:10.8pt;height:16.2pt" o:ole="">
             <v:imagedata r:id="rId168" o:title=""/>
           </v:shape>
-          <o:OLEObject Type="Embed" ProgID="Equation.AxMath" ShapeID="_x0000_i1986" DrawAspect="Content" ObjectID="_1614104879" r:id="rId224"/>
+          <o:OLEObject Type="Embed" ProgID="Equation.AxMath" ShapeID="_x0000_i1139" DrawAspect="Content" ObjectID="_1614426138" r:id="rId224"/>
         </w:object>
       </w:r>
       <w:r>
@@ -10105,10 +10028,10 @@
           <w:position w:val="-11"/>
         </w:rPr>
         <w:object w:dxaOrig="219" w:dyaOrig="329" w14:anchorId="08E1323C">
-          <v:shape id="_x0000_i1988" type="#_x0000_t75" style="width:10.8pt;height:16.2pt" o:ole="">
+          <v:shape id="_x0000_i1140" type="#_x0000_t75" style="width:10.8pt;height:16.2pt" o:ole="">
             <v:imagedata r:id="rId170" o:title=""/>
           </v:shape>
-          <o:OLEObject Type="Embed" ProgID="Equation.AxMath" ShapeID="_x0000_i1988" DrawAspect="Content" ObjectID="_1614104880" r:id="rId225"/>
+          <o:OLEObject Type="Embed" ProgID="Equation.AxMath" ShapeID="_x0000_i1140" DrawAspect="Content" ObjectID="_1614426139" r:id="rId225"/>
         </w:object>
       </w:r>
       <w:r>
@@ -10122,10 +10045,10 @@
           <w:position w:val="-11"/>
         </w:rPr>
         <w:object w:dxaOrig="218" w:dyaOrig="329" w14:anchorId="434390EB">
-          <v:shape id="_x0000_i1990" type="#_x0000_t75" style="width:10.8pt;height:16.2pt" o:ole="">
+          <v:shape id="_x0000_i1141" type="#_x0000_t75" style="width:10.8pt;height:16.2pt" o:ole="">
             <v:imagedata r:id="rId172" o:title=""/>
           </v:shape>
-          <o:OLEObject Type="Embed" ProgID="Equation.AxMath" ShapeID="_x0000_i1990" DrawAspect="Content" ObjectID="_1614104881" r:id="rId226"/>
+          <o:OLEObject Type="Embed" ProgID="Equation.AxMath" ShapeID="_x0000_i1141" DrawAspect="Content" ObjectID="_1614426140" r:id="rId226"/>
         </w:object>
       </w:r>
       <w:r>
@@ -10139,10 +10062,10 @@
           <w:position w:val="-11"/>
         </w:rPr>
         <w:object w:dxaOrig="229" w:dyaOrig="329" w14:anchorId="1D2E8D0F">
-          <v:shape id="_x0000_i1992" type="#_x0000_t75" style="width:11.4pt;height:16.2pt" o:ole="">
+          <v:shape id="_x0000_i1142" type="#_x0000_t75" style="width:11.4pt;height:16.2pt" o:ole="">
             <v:imagedata r:id="rId174" o:title=""/>
           </v:shape>
-          <o:OLEObject Type="Embed" ProgID="Equation.AxMath" ShapeID="_x0000_i1992" DrawAspect="Content" ObjectID="_1614104882" r:id="rId227"/>
+          <o:OLEObject Type="Embed" ProgID="Equation.AxMath" ShapeID="_x0000_i1142" DrawAspect="Content" ObjectID="_1614426141" r:id="rId227"/>
         </w:object>
       </w:r>
       <w:r>
@@ -10239,10 +10162,10 @@
           <w:position w:val="-12"/>
         </w:rPr>
         <w:object w:dxaOrig="6667" w:dyaOrig="752" w14:anchorId="6DB1EDA2">
-          <v:shape id="_x0000_i1994" type="#_x0000_t75" style="width:333.6pt;height:37.8pt" o:ole="">
+          <v:shape id="_x0000_i1143" type="#_x0000_t75" style="width:333.6pt;height:37.8pt" o:ole="">
             <v:imagedata r:id="rId228" o:title=""/>
           </v:shape>
-          <o:OLEObject Type="Embed" ProgID="Equation.AxMath" ShapeID="_x0000_i1994" DrawAspect="Content" ObjectID="_1614104883" r:id="rId229"/>
+          <o:OLEObject Type="Embed" ProgID="Equation.AxMath" ShapeID="_x0000_i1143" DrawAspect="Content" ObjectID="_1614426142" r:id="rId229"/>
         </w:object>
       </w:r>
       <w:r>
@@ -10309,10 +10232,10 @@
           <w:position w:val="-11"/>
         </w:rPr>
         <w:object w:dxaOrig="146" w:dyaOrig="329" w14:anchorId="7288197F">
-          <v:shape id="_x0000_i1996" type="#_x0000_t75" style="width:7.2pt;height:16.2pt" o:ole="">
+          <v:shape id="_x0000_i1144" type="#_x0000_t75" style="width:7.2pt;height:16.2pt" o:ole="">
             <v:imagedata r:id="rId154" o:title=""/>
           </v:shape>
-          <o:OLEObject Type="Embed" ProgID="Equation.AxMath" ShapeID="_x0000_i1996" DrawAspect="Content" ObjectID="_1614104884" r:id="rId230"/>
+          <o:OLEObject Type="Embed" ProgID="Equation.AxMath" ShapeID="_x0000_i1144" DrawAspect="Content" ObjectID="_1614426143" r:id="rId230"/>
         </w:object>
       </w:r>
       <w:r>
@@ -10336,10 +10259,10 @@
           <w:position w:val="-25"/>
         </w:rPr>
         <w:object w:dxaOrig="1812" w:dyaOrig="672" w14:anchorId="0E972D6D">
-          <v:shape id="_x0000_i1998" type="#_x0000_t75" style="width:90.6pt;height:33.6pt" o:ole="">
+          <v:shape id="_x0000_i1145" type="#_x0000_t75" style="width:90.6pt;height:33.6pt" o:ole="">
             <v:imagedata r:id="rId231" o:title=""/>
           </v:shape>
-          <o:OLEObject Type="Embed" ProgID="Equation.AxMath" ShapeID="_x0000_i1998" DrawAspect="Content" ObjectID="_1614104885" r:id="rId232"/>
+          <o:OLEObject Type="Embed" ProgID="Equation.AxMath" ShapeID="_x0000_i1145" DrawAspect="Content" ObjectID="_1614426144" r:id="rId232"/>
         </w:object>
       </w:r>
       <w:r>
@@ -10419,9 +10342,6 @@
         <w:pStyle w:val="AMDisplayEquation"/>
         <w:spacing w:line="360" w:lineRule="auto"/>
         <w:ind w:firstLineChars="200" w:firstLine="420"/>
-        <w:rPr>
-          <w:rFonts w:hint="eastAsia"/>
-        </w:rPr>
       </w:pPr>
       <w:r>
         <w:tab/>
@@ -10431,10 +10351,10 @@
           <w:position w:val="-11"/>
         </w:rPr>
         <w:object w:dxaOrig="828" w:dyaOrig="331" w14:anchorId="4753807D">
-          <v:shape id="_x0000_i2000" type="#_x0000_t75" style="width:41.4pt;height:16.8pt" o:ole="">
+          <v:shape id="_x0000_i1146" type="#_x0000_t75" style="width:41.4pt;height:16.8pt" o:ole="">
             <v:imagedata r:id="rId233" o:title=""/>
           </v:shape>
-          <o:OLEObject Type="Embed" ProgID="Equation.AxMath" ShapeID="_x0000_i2000" DrawAspect="Content" ObjectID="_1614104886" r:id="rId234"/>
+          <o:OLEObject Type="Embed" ProgID="Equation.AxMath" ShapeID="_x0000_i1146" DrawAspect="Content" ObjectID="_1614426145" r:id="rId234"/>
         </w:object>
       </w:r>
       <w:r>
@@ -10487,10 +10407,10 @@
           <w:position w:val="-11"/>
         </w:rPr>
         <w:object w:dxaOrig="1007" w:dyaOrig="331" w14:anchorId="1FADC05A">
-          <v:shape id="_x0000_i2002" type="#_x0000_t75" style="width:50.4pt;height:16.8pt" o:ole="">
+          <v:shape id="_x0000_i1147" type="#_x0000_t75" style="width:50.4pt;height:16.8pt" o:ole="">
             <v:imagedata r:id="rId235" o:title=""/>
           </v:shape>
-          <o:OLEObject Type="Embed" ProgID="Equation.AxMath" ShapeID="_x0000_i2002" DrawAspect="Content" ObjectID="_1614104887" r:id="rId236"/>
+          <o:OLEObject Type="Embed" ProgID="Equation.AxMath" ShapeID="_x0000_i1147" DrawAspect="Content" ObjectID="_1614426146" r:id="rId236"/>
         </w:object>
       </w:r>
       <w:r>
@@ -10585,10 +10505,10 @@
           <w:position w:val="-11"/>
         </w:rPr>
         <w:object w:dxaOrig="5440" w:dyaOrig="342" w14:anchorId="13925564">
-          <v:shape id="_x0000_i2004" type="#_x0000_t75" style="width:271.8pt;height:17.4pt" o:ole="">
+          <v:shape id="_x0000_i1148" type="#_x0000_t75" style="width:271.8pt;height:17.4pt" o:ole="">
             <v:imagedata r:id="rId237" o:title=""/>
           </v:shape>
-          <o:OLEObject Type="Embed" ProgID="Equation.AxMath" ShapeID="_x0000_i2004" DrawAspect="Content" ObjectID="_1614104888" r:id="rId238"/>
+          <o:OLEObject Type="Embed" ProgID="Equation.AxMath" ShapeID="_x0000_i1148" DrawAspect="Content" ObjectID="_1614426147" r:id="rId238"/>
         </w:object>
       </w:r>
       <w:r>
@@ -10667,10 +10587,10 @@
           <w:position w:val="-11"/>
         </w:rPr>
         <w:object w:dxaOrig="211" w:dyaOrig="329" w14:anchorId="2A135D77">
-          <v:shape id="_x0000_i2006" type="#_x0000_t75" style="width:10.8pt;height:16.2pt" o:ole="">
+          <v:shape id="_x0000_i1149" type="#_x0000_t75" style="width:10.8pt;height:16.2pt" o:ole="">
             <v:imagedata r:id="rId168" o:title=""/>
           </v:shape>
-          <o:OLEObject Type="Embed" ProgID="Equation.AxMath" ShapeID="_x0000_i2006" DrawAspect="Content" ObjectID="_1614104889" r:id="rId239"/>
+          <o:OLEObject Type="Embed" ProgID="Equation.AxMath" ShapeID="_x0000_i1149" DrawAspect="Content" ObjectID="_1614426148" r:id="rId239"/>
         </w:object>
       </w:r>
       <w:r>
@@ -10684,10 +10604,10 @@
           <w:position w:val="-11"/>
         </w:rPr>
         <w:object w:dxaOrig="219" w:dyaOrig="329" w14:anchorId="43F57A9E">
-          <v:shape id="_x0000_i2008" type="#_x0000_t75" style="width:10.8pt;height:16.2pt" o:ole="">
+          <v:shape id="_x0000_i1150" type="#_x0000_t75" style="width:10.8pt;height:16.2pt" o:ole="">
             <v:imagedata r:id="rId170" o:title=""/>
           </v:shape>
-          <o:OLEObject Type="Embed" ProgID="Equation.AxMath" ShapeID="_x0000_i2008" DrawAspect="Content" ObjectID="_1614104890" r:id="rId240"/>
+          <o:OLEObject Type="Embed" ProgID="Equation.AxMath" ShapeID="_x0000_i1150" DrawAspect="Content" ObjectID="_1614426149" r:id="rId240"/>
         </w:object>
       </w:r>
       <w:r>
@@ -10701,10 +10621,10 @@
           <w:position w:val="-11"/>
         </w:rPr>
         <w:object w:dxaOrig="218" w:dyaOrig="329" w14:anchorId="3B6DD7D0">
-          <v:shape id="_x0000_i2010" type="#_x0000_t75" style="width:10.8pt;height:16.2pt" o:ole="">
+          <v:shape id="_x0000_i1151" type="#_x0000_t75" style="width:10.8pt;height:16.2pt" o:ole="">
             <v:imagedata r:id="rId172" o:title=""/>
           </v:shape>
-          <o:OLEObject Type="Embed" ProgID="Equation.AxMath" ShapeID="_x0000_i2010" DrawAspect="Content" ObjectID="_1614104891" r:id="rId241"/>
+          <o:OLEObject Type="Embed" ProgID="Equation.AxMath" ShapeID="_x0000_i1151" DrawAspect="Content" ObjectID="_1614426150" r:id="rId241"/>
         </w:object>
       </w:r>
       <w:r>
@@ -10718,10 +10638,10 @@
           <w:position w:val="-11"/>
         </w:rPr>
         <w:object w:dxaOrig="229" w:dyaOrig="329" w14:anchorId="7FFD2D49">
-          <v:shape id="_x0000_i2012" type="#_x0000_t75" style="width:11.4pt;height:16.2pt" o:ole="">
+          <v:shape id="_x0000_i1152" type="#_x0000_t75" style="width:11.4pt;height:16.2pt" o:ole="">
             <v:imagedata r:id="rId174" o:title=""/>
           </v:shape>
-          <o:OLEObject Type="Embed" ProgID="Equation.AxMath" ShapeID="_x0000_i2012" DrawAspect="Content" ObjectID="_1614104892" r:id="rId242"/>
+          <o:OLEObject Type="Embed" ProgID="Equation.AxMath" ShapeID="_x0000_i1152" DrawAspect="Content" ObjectID="_1614426151" r:id="rId242"/>
         </w:object>
       </w:r>
       <w:r>
@@ -10805,10 +10725,10 @@
           <w:position w:val="-11"/>
         </w:rPr>
         <w:object w:dxaOrig="5485" w:dyaOrig="342" w14:anchorId="67037818">
-          <v:shape id="_x0000_i2014" type="#_x0000_t75" style="width:274.2pt;height:17.4pt" o:ole="">
+          <v:shape id="_x0000_i1153" type="#_x0000_t75" style="width:274.2pt;height:17.4pt" o:ole="">
             <v:imagedata r:id="rId243" o:title=""/>
           </v:shape>
-          <o:OLEObject Type="Embed" ProgID="Equation.AxMath" ShapeID="_x0000_i2014" DrawAspect="Content" ObjectID="_1614104893" r:id="rId244"/>
+          <o:OLEObject Type="Embed" ProgID="Equation.AxMath" ShapeID="_x0000_i1153" DrawAspect="Content" ObjectID="_1614426152" r:id="rId244"/>
         </w:object>
       </w:r>
       <w:r>
@@ -10875,10 +10795,10 @@
           <w:position w:val="-11"/>
         </w:rPr>
         <w:object w:dxaOrig="146" w:dyaOrig="329" w14:anchorId="153DD940">
-          <v:shape id="_x0000_i2016" type="#_x0000_t75" style="width:7.2pt;height:16.2pt" o:ole="">
+          <v:shape id="_x0000_i1154" type="#_x0000_t75" style="width:7.2pt;height:16.2pt" o:ole="">
             <v:imagedata r:id="rId154" o:title=""/>
           </v:shape>
-          <o:OLEObject Type="Embed" ProgID="Equation.AxMath" ShapeID="_x0000_i2016" DrawAspect="Content" ObjectID="_1614104894" r:id="rId245"/>
+          <o:OLEObject Type="Embed" ProgID="Equation.AxMath" ShapeID="_x0000_i1154" DrawAspect="Content" ObjectID="_1614426153" r:id="rId245"/>
         </w:object>
       </w:r>
       <w:r>
@@ -10889,10 +10809,10 @@
           <w:position w:val="-11"/>
         </w:rPr>
         <w:object w:dxaOrig="176" w:dyaOrig="329" w14:anchorId="00C41E4E">
-          <v:shape id="_x0000_i2018" type="#_x0000_t75" style="width:9pt;height:16.2pt" o:ole="">
+          <v:shape id="_x0000_i1155" type="#_x0000_t75" style="width:9pt;height:16.2pt" o:ole="">
             <v:imagedata r:id="rId156" o:title=""/>
           </v:shape>
-          <o:OLEObject Type="Embed" ProgID="Equation.AxMath" ShapeID="_x0000_i2018" DrawAspect="Content" ObjectID="_1614104895" r:id="rId246"/>
+          <o:OLEObject Type="Embed" ProgID="Equation.AxMath" ShapeID="_x0000_i1155" DrawAspect="Content" ObjectID="_1614426154" r:id="rId246"/>
         </w:object>
       </w:r>
       <w:r>
@@ -10906,10 +10826,10 @@
           <w:position w:val="-11"/>
         </w:rPr>
         <w:object w:dxaOrig="196" w:dyaOrig="329" w14:anchorId="0C2371E0">
-          <v:shape id="_x0000_i2020" type="#_x0000_t75" style="width:9.6pt;height:16.2pt" o:ole="">
+          <v:shape id="_x0000_i1156" type="#_x0000_t75" style="width:9.6pt;height:16.2pt" o:ole="">
             <v:imagedata r:id="rId41" o:title=""/>
           </v:shape>
-          <o:OLEObject Type="Embed" ProgID="Equation.AxMath" ShapeID="_x0000_i2020" DrawAspect="Content" ObjectID="_1614104896" r:id="rId247"/>
+          <o:OLEObject Type="Embed" ProgID="Equation.AxMath" ShapeID="_x0000_i1156" DrawAspect="Content" ObjectID="_1614426155" r:id="rId247"/>
         </w:object>
       </w:r>
       <w:r>
@@ -10943,10 +10863,10 @@
           <w:position w:val="-27"/>
         </w:rPr>
         <w:object w:dxaOrig="4983" w:dyaOrig="691" w14:anchorId="4492CB2C">
-          <v:shape id="_x0000_i2022" type="#_x0000_t75" style="width:249pt;height:34.8pt" o:ole="">
+          <v:shape id="_x0000_i1157" type="#_x0000_t75" style="width:249pt;height:34.8pt" o:ole="">
             <v:imagedata r:id="rId248" o:title=""/>
           </v:shape>
-          <o:OLEObject Type="Embed" ProgID="Equation.AxMath" ShapeID="_x0000_i2022" DrawAspect="Content" ObjectID="_1614104897" r:id="rId249"/>
+          <o:OLEObject Type="Embed" ProgID="Equation.AxMath" ShapeID="_x0000_i1157" DrawAspect="Content" ObjectID="_1614426156" r:id="rId249"/>
         </w:object>
       </w:r>
       <w:r>
@@ -10990,9 +10910,6 @@
         <w:pStyle w:val="AMDisplayEquation"/>
         <w:spacing w:line="360" w:lineRule="auto"/>
         <w:ind w:firstLineChars="200" w:firstLine="420"/>
-        <w:rPr>
-          <w:rFonts w:hint="eastAsia"/>
-        </w:rPr>
       </w:pPr>
       <w:r>
         <w:tab/>
@@ -11002,10 +10919,10 @@
           <w:position w:val="-27"/>
         </w:rPr>
         <w:object w:dxaOrig="4988" w:dyaOrig="691" w14:anchorId="30C41B5C">
-          <v:shape id="_x0000_i2024" type="#_x0000_t75" style="width:249.6pt;height:34.8pt" o:ole="">
+          <v:shape id="_x0000_i1158" type="#_x0000_t75" style="width:249.6pt;height:34.8pt" o:ole="">
             <v:imagedata r:id="rId250" o:title=""/>
           </v:shape>
-          <o:OLEObject Type="Embed" ProgID="Equation.AxMath" ShapeID="_x0000_i2024" DrawAspect="Content" ObjectID="_1614104898" r:id="rId251"/>
+          <o:OLEObject Type="Embed" ProgID="Equation.AxMath" ShapeID="_x0000_i1158" DrawAspect="Content" ObjectID="_1614426157" r:id="rId251"/>
         </w:object>
       </w:r>
       <w:r>
@@ -11058,10 +10975,10 @@
           <w:position w:val="-27"/>
         </w:rPr>
         <w:object w:dxaOrig="2451" w:dyaOrig="691" w14:anchorId="08FF9C37">
-          <v:shape id="_x0000_i2026" type="#_x0000_t75" style="width:122.4pt;height:34.8pt" o:ole="">
+          <v:shape id="_x0000_i1159" type="#_x0000_t75" style="width:122.4pt;height:34.8pt" o:ole="">
             <v:imagedata r:id="rId252" o:title=""/>
           </v:shape>
-          <o:OLEObject Type="Embed" ProgID="Equation.AxMath" ShapeID="_x0000_i2026" DrawAspect="Content" ObjectID="_1614104899" r:id="rId253"/>
+          <o:OLEObject Type="Embed" ProgID="Equation.AxMath" ShapeID="_x0000_i1159" DrawAspect="Content" ObjectID="_1614426158" r:id="rId253"/>
         </w:object>
       </w:r>
       <w:r>
@@ -11141,9 +11058,6 @@
         <w:pStyle w:val="AMDisplayEquation"/>
         <w:spacing w:line="360" w:lineRule="auto"/>
         <w:ind w:firstLineChars="200" w:firstLine="420"/>
-        <w:rPr>
-          <w:rFonts w:hint="eastAsia"/>
-        </w:rPr>
       </w:pPr>
       <w:r>
         <w:tab/>
@@ -11153,10 +11067,10 @@
           <w:position w:val="-11"/>
         </w:rPr>
         <w:object w:dxaOrig="1198" w:dyaOrig="331" w14:anchorId="3578A90A">
-          <v:shape id="_x0000_i2028" type="#_x0000_t75" style="width:60pt;height:16.8pt" o:ole="">
+          <v:shape id="_x0000_i1160" type="#_x0000_t75" style="width:60pt;height:16.8pt" o:ole="">
             <v:imagedata r:id="rId254" o:title=""/>
           </v:shape>
-          <o:OLEObject Type="Embed" ProgID="Equation.AxMath" ShapeID="_x0000_i2028" DrawAspect="Content" ObjectID="_1614104900" r:id="rId255"/>
+          <o:OLEObject Type="Embed" ProgID="Equation.AxMath" ShapeID="_x0000_i1160" DrawAspect="Content" ObjectID="_1614426159" r:id="rId255"/>
         </w:object>
       </w:r>
       <w:r>
@@ -11209,10 +11123,10 @@
           <w:position w:val="-11"/>
         </w:rPr>
         <w:object w:dxaOrig="1378" w:dyaOrig="331" w14:anchorId="1FED698F">
-          <v:shape id="_x0000_i2030" type="#_x0000_t75" style="width:69pt;height:16.8pt" o:ole="">
+          <v:shape id="_x0000_i1161" type="#_x0000_t75" style="width:69pt;height:16.8pt" o:ole="">
             <v:imagedata r:id="rId256" o:title=""/>
           </v:shape>
-          <o:OLEObject Type="Embed" ProgID="Equation.AxMath" ShapeID="_x0000_i2030" DrawAspect="Content" ObjectID="_1614104901" r:id="rId257"/>
+          <o:OLEObject Type="Embed" ProgID="Equation.AxMath" ShapeID="_x0000_i1161" DrawAspect="Content" ObjectID="_1614426160" r:id="rId257"/>
         </w:object>
       </w:r>
       <w:r>
@@ -11307,10 +11221,10 @@
           <w:position w:val="-13"/>
         </w:rPr>
         <w:object w:dxaOrig="6295" w:dyaOrig="369" w14:anchorId="509AD3BB">
-          <v:shape id="_x0000_i2032" type="#_x0000_t75" style="width:315pt;height:18.6pt" o:ole="">
+          <v:shape id="_x0000_i1162" type="#_x0000_t75" style="width:315pt;height:18.6pt" o:ole="">
             <v:imagedata r:id="rId258" o:title=""/>
           </v:shape>
-          <o:OLEObject Type="Embed" ProgID="Equation.AxMath" ShapeID="_x0000_i2032" DrawAspect="Content" ObjectID="_1614104902" r:id="rId259"/>
+          <o:OLEObject Type="Embed" ProgID="Equation.AxMath" ShapeID="_x0000_i1162" DrawAspect="Content" ObjectID="_1614426161" r:id="rId259"/>
         </w:object>
       </w:r>
       <w:r>
@@ -11393,10 +11307,10 @@
           <w:position w:val="-10"/>
         </w:rPr>
         <w:object w:dxaOrig="192" w:dyaOrig="314" w14:anchorId="1AC00C4F">
-          <v:shape id="_x0000_i2253" type="#_x0000_t75" style="width:9.6pt;height:15.6pt" o:ole="">
+          <v:shape id="_x0000_i1163" type="#_x0000_t75" style="width:9.6pt;height:15.6pt" o:ole="">
             <v:imagedata r:id="rId260" o:title=""/>
           </v:shape>
-          <o:OLEObject Type="Embed" ProgID="Equation.AxMath" ShapeID="_x0000_i2253" DrawAspect="Content" ObjectID="_1614104903" r:id="rId261"/>
+          <o:OLEObject Type="Embed" ProgID="Equation.AxMath" ShapeID="_x0000_i1163" DrawAspect="Content" ObjectID="_1614426162" r:id="rId261"/>
         </w:object>
       </w:r>
       <w:r>
@@ -11410,10 +11324,10 @@
           <w:position w:val="-10"/>
         </w:rPr>
         <w:object w:dxaOrig="196" w:dyaOrig="314" w14:anchorId="4A9E918A">
-          <v:shape id="_x0000_i2259" type="#_x0000_t75" style="width:9.6pt;height:15.6pt" o:ole="">
+          <v:shape id="_x0000_i1164" type="#_x0000_t75" style="width:9.6pt;height:15.6pt" o:ole="">
             <v:imagedata r:id="rId262" o:title=""/>
           </v:shape>
-          <o:OLEObject Type="Embed" ProgID="Equation.AxMath" ShapeID="_x0000_i2259" DrawAspect="Content" ObjectID="_1614104904" r:id="rId263"/>
+          <o:OLEObject Type="Embed" ProgID="Equation.AxMath" ShapeID="_x0000_i1164" DrawAspect="Content" ObjectID="_1614426163" r:id="rId263"/>
         </w:object>
       </w:r>
       <w:r>
@@ -11427,10 +11341,10 @@
           <w:position w:val="-10"/>
         </w:rPr>
         <w:object w:dxaOrig="201" w:dyaOrig="314" w14:anchorId="20CA8838">
-          <v:shape id="_x0000_i2263" type="#_x0000_t75" style="width:10.2pt;height:15.6pt" o:ole="">
+          <v:shape id="_x0000_i1165" type="#_x0000_t75" style="width:10.2pt;height:15.6pt" o:ole="">
             <v:imagedata r:id="rId264" o:title=""/>
           </v:shape>
-          <o:OLEObject Type="Embed" ProgID="Equation.AxMath" ShapeID="_x0000_i2263" DrawAspect="Content" ObjectID="_1614104905" r:id="rId265"/>
+          <o:OLEObject Type="Embed" ProgID="Equation.AxMath" ShapeID="_x0000_i1165" DrawAspect="Content" ObjectID="_1614426164" r:id="rId265"/>
         </w:object>
       </w:r>
       <w:r>
@@ -11444,10 +11358,10 @@
           <w:position w:val="-10"/>
         </w:rPr>
         <w:object w:dxaOrig="222" w:dyaOrig="314" w14:anchorId="00FA1439">
-          <v:shape id="_x0000_i2265" type="#_x0000_t75" style="width:11.4pt;height:15.6pt" o:ole="">
+          <v:shape id="_x0000_i1166" type="#_x0000_t75" style="width:11.4pt;height:15.6pt" o:ole="">
             <v:imagedata r:id="rId266" o:title=""/>
           </v:shape>
-          <o:OLEObject Type="Embed" ProgID="Equation.AxMath" ShapeID="_x0000_i2265" DrawAspect="Content" ObjectID="_1614104906" r:id="rId267"/>
+          <o:OLEObject Type="Embed" ProgID="Equation.AxMath" ShapeID="_x0000_i1166" DrawAspect="Content" ObjectID="_1614426165" r:id="rId267"/>
         </w:object>
       </w:r>
       <w:r>
@@ -11549,9 +11463,6 @@
         <w:pStyle w:val="AMDisplayEquation"/>
         <w:spacing w:line="360" w:lineRule="auto"/>
         <w:ind w:firstLineChars="200" w:firstLine="420"/>
-        <w:rPr>
-          <w:rFonts w:hint="eastAsia"/>
-        </w:rPr>
       </w:pPr>
       <w:r>
         <w:tab/>
@@ -11561,10 +11472,10 @@
           <w:position w:val="-94"/>
         </w:rPr>
         <w:object w:dxaOrig="8404" w:dyaOrig="2026" w14:anchorId="01FCC1FE">
-          <v:shape id="_x0000_i2034" type="#_x0000_t75" style="width:372.6pt;height:101.4pt" o:ole="">
+          <v:shape id="_x0000_i1167" type="#_x0000_t75" style="width:372.6pt;height:101.4pt" o:ole="">
             <v:imagedata r:id="rId268" o:title=""/>
           </v:shape>
-          <o:OLEObject Type="Embed" ProgID="Equation.AxMath" ShapeID="_x0000_i2034" DrawAspect="Content" ObjectID="_1614104907" r:id="rId269"/>
+          <o:OLEObject Type="Embed" ProgID="Equation.AxMath" ShapeID="_x0000_i1167" DrawAspect="Content" ObjectID="_1614426166" r:id="rId269"/>
         </w:object>
       </w:r>
       <w:r>
@@ -11652,10 +11563,10 @@
           <w:position w:val="-11"/>
         </w:rPr>
         <w:object w:dxaOrig="1053" w:dyaOrig="342" w14:anchorId="30430D69">
-          <v:shape id="_x0000_i2036" type="#_x0000_t75" style="width:52.8pt;height:17.4pt" o:ole="">
+          <v:shape id="_x0000_i1168" type="#_x0000_t75" style="width:52.8pt;height:17.4pt" o:ole="">
             <v:imagedata r:id="rId142" o:title=""/>
           </v:shape>
-          <o:OLEObject Type="Embed" ProgID="Equation.AxMath" ShapeID="_x0000_i2036" DrawAspect="Content" ObjectID="_1614104908" r:id="rId270"/>
+          <o:OLEObject Type="Embed" ProgID="Equation.AxMath" ShapeID="_x0000_i1168" DrawAspect="Content" ObjectID="_1614426167" r:id="rId270"/>
         </w:object>
       </w:r>
       <w:r>
@@ -11679,10 +11590,10 @@
           <w:position w:val="-29"/>
         </w:rPr>
         <w:object w:dxaOrig="2792" w:dyaOrig="701" w14:anchorId="013F4757">
-          <v:shape id="_x0000_i2038" type="#_x0000_t75" style="width:139.8pt;height:34.8pt" o:ole="">
+          <v:shape id="_x0000_i1169" type="#_x0000_t75" style="width:139.8pt;height:34.8pt" o:ole="">
             <v:imagedata r:id="rId271" o:title=""/>
           </v:shape>
-          <o:OLEObject Type="Embed" ProgID="Equation.AxMath" ShapeID="_x0000_i2038" DrawAspect="Content" ObjectID="_1614104909" r:id="rId272"/>
+          <o:OLEObject Type="Embed" ProgID="Equation.AxMath" ShapeID="_x0000_i1169" DrawAspect="Content" ObjectID="_1614426168" r:id="rId272"/>
         </w:object>
       </w:r>
       <w:r>
@@ -11747,10 +11658,10 @@
           <w:position w:val="-26"/>
         </w:rPr>
         <w:object w:dxaOrig="1992" w:dyaOrig="659" w14:anchorId="5458944B">
-          <v:shape id="_x0000_i2040" type="#_x0000_t75" style="width:99.6pt;height:33pt" o:ole="">
+          <v:shape id="_x0000_i1170" type="#_x0000_t75" style="width:99.6pt;height:33pt" o:ole="">
             <v:imagedata r:id="rId273" o:title=""/>
           </v:shape>
-          <o:OLEObject Type="Embed" ProgID="Equation.AxMath" ShapeID="_x0000_i2040" DrawAspect="Content" ObjectID="_1614104910" r:id="rId274"/>
+          <o:OLEObject Type="Embed" ProgID="Equation.AxMath" ShapeID="_x0000_i1170" DrawAspect="Content" ObjectID="_1614426169" r:id="rId274"/>
         </w:object>
       </w:r>
       <w:r>
@@ -11815,10 +11726,10 @@
           <w:position w:val="-26"/>
         </w:rPr>
         <w:object w:dxaOrig="1992" w:dyaOrig="659" w14:anchorId="23469D98">
-          <v:shape id="_x0000_i2042" type="#_x0000_t75" style="width:99.6pt;height:33pt" o:ole="">
+          <v:shape id="_x0000_i1171" type="#_x0000_t75" style="width:99.6pt;height:33pt" o:ole="">
             <v:imagedata r:id="rId275" o:title=""/>
           </v:shape>
-          <o:OLEObject Type="Embed" ProgID="Equation.AxMath" ShapeID="_x0000_i2042" DrawAspect="Content" ObjectID="_1614104911" r:id="rId276"/>
+          <o:OLEObject Type="Embed" ProgID="Equation.AxMath" ShapeID="_x0000_i1171" DrawAspect="Content" ObjectID="_1614426170" r:id="rId276"/>
         </w:object>
       </w:r>
       <w:r>
@@ -11898,9 +11809,6 @@
         <w:pStyle w:val="AMDisplayEquation"/>
         <w:spacing w:line="360" w:lineRule="auto"/>
         <w:ind w:firstLineChars="200" w:firstLine="420"/>
-        <w:rPr>
-          <w:rFonts w:hint="eastAsia"/>
-        </w:rPr>
       </w:pPr>
       <w:r>
         <w:tab/>
@@ -11910,10 +11818,10 @@
           <w:position w:val="-29"/>
         </w:rPr>
         <w:object w:dxaOrig="2599" w:dyaOrig="738" w14:anchorId="1D4A2E92">
-          <v:shape id="_x0000_i2044" type="#_x0000_t75" style="width:130.2pt;height:37.2pt" o:ole="">
+          <v:shape id="_x0000_i1172" type="#_x0000_t75" style="width:130.2pt;height:37.2pt" o:ole="">
             <v:imagedata r:id="rId277" o:title=""/>
           </v:shape>
-          <o:OLEObject Type="Embed" ProgID="Equation.AxMath" ShapeID="_x0000_i2044" DrawAspect="Content" ObjectID="_1614104912" r:id="rId278"/>
+          <o:OLEObject Type="Embed" ProgID="Equation.AxMath" ShapeID="_x0000_i1172" DrawAspect="Content" ObjectID="_1614426171" r:id="rId278"/>
         </w:object>
       </w:r>
       <w:r>
@@ -11966,10 +11874,10 @@
           <w:position w:val="-29"/>
         </w:rPr>
         <w:object w:dxaOrig="2497" w:dyaOrig="738" w14:anchorId="388F2716">
-          <v:shape id="_x0000_i2046" type="#_x0000_t75" style="width:124.8pt;height:37.2pt" o:ole="">
+          <v:shape id="_x0000_i1173" type="#_x0000_t75" style="width:124.8pt;height:37.2pt" o:ole="">
             <v:imagedata r:id="rId279" o:title=""/>
           </v:shape>
-          <o:OLEObject Type="Embed" ProgID="Equation.AxMath" ShapeID="_x0000_i2046" DrawAspect="Content" ObjectID="_1614104913" r:id="rId280"/>
+          <o:OLEObject Type="Embed" ProgID="Equation.AxMath" ShapeID="_x0000_i1173" DrawAspect="Content" ObjectID="_1614426172" r:id="rId280"/>
         </w:object>
       </w:r>
       <w:r>
@@ -12055,9 +11963,6 @@
         <w:pStyle w:val="AMDisplayEquation"/>
         <w:spacing w:line="360" w:lineRule="auto"/>
         <w:ind w:firstLineChars="200" w:firstLine="420"/>
-        <w:rPr>
-          <w:rFonts w:hint="eastAsia"/>
-        </w:rPr>
       </w:pPr>
       <w:r>
         <w:tab/>
@@ -12067,10 +11972,10 @@
           <w:position w:val="-11"/>
         </w:rPr>
         <w:object w:dxaOrig="977" w:dyaOrig="331" w14:anchorId="223698BA">
-          <v:shape id="_x0000_i2048" type="#_x0000_t75" style="width:48.6pt;height:16.8pt" o:ole="">
+          <v:shape id="_x0000_i1174" type="#_x0000_t75" style="width:48.6pt;height:16.8pt" o:ole="">
             <v:imagedata r:id="rId146" o:title=""/>
           </v:shape>
-          <o:OLEObject Type="Embed" ProgID="Equation.AxMath" ShapeID="_x0000_i2048" DrawAspect="Content" ObjectID="_1614104914" r:id="rId281"/>
+          <o:OLEObject Type="Embed" ProgID="Equation.AxMath" ShapeID="_x0000_i1174" DrawAspect="Content" ObjectID="_1614426173" r:id="rId281"/>
         </w:object>
       </w:r>
       <w:r>
@@ -12123,10 +12028,10 @@
           <w:position w:val="-11"/>
         </w:rPr>
         <w:object w:dxaOrig="1075" w:dyaOrig="331" w14:anchorId="50A6D073">
-          <v:shape id="_x0000_i2050" type="#_x0000_t75" style="width:54pt;height:16.8pt" o:ole="">
+          <v:shape id="_x0000_i1175" type="#_x0000_t75" style="width:54pt;height:16.8pt" o:ole="">
             <v:imagedata r:id="rId148" o:title=""/>
           </v:shape>
-          <o:OLEObject Type="Embed" ProgID="Equation.AxMath" ShapeID="_x0000_i2050" DrawAspect="Content" ObjectID="_1614104915" r:id="rId282"/>
+          <o:OLEObject Type="Embed" ProgID="Equation.AxMath" ShapeID="_x0000_i1175" DrawAspect="Content" ObjectID="_1614426174" r:id="rId282"/>
         </w:object>
       </w:r>
       <w:r>
@@ -12187,10 +12092,10 @@
           <w:position w:val="-11"/>
         </w:rPr>
         <w:object w:dxaOrig="494" w:dyaOrig="342" w14:anchorId="13BECE02">
-          <v:shape id="_x0000_i2052" type="#_x0000_t75" style="width:24.6pt;height:17.4pt" o:ole="">
+          <v:shape id="_x0000_i1176" type="#_x0000_t75" style="width:24.6pt;height:17.4pt" o:ole="">
             <v:imagedata r:id="rId283" o:title=""/>
           </v:shape>
-          <o:OLEObject Type="Embed" ProgID="Equation.AxMath" ShapeID="_x0000_i2052" DrawAspect="Content" ObjectID="_1614104916" r:id="rId284"/>
+          <o:OLEObject Type="Embed" ProgID="Equation.AxMath" ShapeID="_x0000_i1176" DrawAspect="Content" ObjectID="_1614426175" r:id="rId284"/>
         </w:object>
       </w:r>
       <w:r>
@@ -12214,10 +12119,10 @@
           <w:position w:val="-11"/>
         </w:rPr>
         <w:object w:dxaOrig="5511" w:dyaOrig="342" w14:anchorId="0706F752">
-          <v:shape id="_x0000_i2054" type="#_x0000_t75" style="width:275.4pt;height:17.4pt" o:ole="">
+          <v:shape id="_x0000_i1177" type="#_x0000_t75" style="width:275.4pt;height:17.4pt" o:ole="">
             <v:imagedata r:id="rId166" o:title=""/>
           </v:shape>
-          <o:OLEObject Type="Embed" ProgID="Equation.AxMath" ShapeID="_x0000_i2054" DrawAspect="Content" ObjectID="_1614104917" r:id="rId285"/>
+          <o:OLEObject Type="Embed" ProgID="Equation.AxMath" ShapeID="_x0000_i1177" DrawAspect="Content" ObjectID="_1614426176" r:id="rId285"/>
         </w:object>
       </w:r>
       <w:r>
@@ -12296,10 +12201,10 @@
           <w:position w:val="-10"/>
         </w:rPr>
         <w:object w:dxaOrig="192" w:dyaOrig="314" w14:anchorId="11374F95">
-          <v:shape id="_x0000_i2223" type="#_x0000_t75" style="width:9.6pt;height:15.6pt" o:ole="">
+          <v:shape id="_x0000_i1178" type="#_x0000_t75" style="width:9.6pt;height:15.6pt" o:ole="">
             <v:imagedata r:id="rId260" o:title=""/>
           </v:shape>
-          <o:OLEObject Type="Embed" ProgID="Equation.AxMath" ShapeID="_x0000_i2223" DrawAspect="Content" ObjectID="_1614104918" r:id="rId286"/>
+          <o:OLEObject Type="Embed" ProgID="Equation.AxMath" ShapeID="_x0000_i1178" DrawAspect="Content" ObjectID="_1614426177" r:id="rId286"/>
         </w:object>
       </w:r>
       <w:r>
@@ -12313,10 +12218,10 @@
           <w:position w:val="-10"/>
         </w:rPr>
         <w:object w:dxaOrig="196" w:dyaOrig="314" w14:anchorId="6F87C85D">
-          <v:shape id="_x0000_i2227" type="#_x0000_t75" style="width:9.6pt;height:15.6pt" o:ole="">
+          <v:shape id="_x0000_i1179" type="#_x0000_t75" style="width:9.6pt;height:15.6pt" o:ole="">
             <v:imagedata r:id="rId262" o:title=""/>
           </v:shape>
-          <o:OLEObject Type="Embed" ProgID="Equation.AxMath" ShapeID="_x0000_i2227" DrawAspect="Content" ObjectID="_1614104919" r:id="rId287"/>
+          <o:OLEObject Type="Embed" ProgID="Equation.AxMath" ShapeID="_x0000_i1179" DrawAspect="Content" ObjectID="_1614426178" r:id="rId287"/>
         </w:object>
       </w:r>
       <w:r>
@@ -12330,10 +12235,10 @@
           <w:position w:val="-10"/>
         </w:rPr>
         <w:object w:dxaOrig="201" w:dyaOrig="314" w14:anchorId="031833DE">
-          <v:shape id="_x0000_i2229" type="#_x0000_t75" style="width:10.2pt;height:15.6pt" o:ole="">
+          <v:shape id="_x0000_i1180" type="#_x0000_t75" style="width:10.2pt;height:15.6pt" o:ole="">
             <v:imagedata r:id="rId264" o:title=""/>
           </v:shape>
-          <o:OLEObject Type="Embed" ProgID="Equation.AxMath" ShapeID="_x0000_i2229" DrawAspect="Content" ObjectID="_1614104920" r:id="rId288"/>
+          <o:OLEObject Type="Embed" ProgID="Equation.AxMath" ShapeID="_x0000_i1180" DrawAspect="Content" ObjectID="_1614426179" r:id="rId288"/>
         </w:object>
       </w:r>
       <w:r>
@@ -12347,10 +12252,10 @@
           <w:position w:val="-10"/>
         </w:rPr>
         <w:object w:dxaOrig="222" w:dyaOrig="314" w14:anchorId="63D3D175">
-          <v:shape id="_x0000_i2231" type="#_x0000_t75" style="width:11.4pt;height:15.6pt" o:ole="">
+          <v:shape id="_x0000_i1181" type="#_x0000_t75" style="width:11.4pt;height:15.6pt" o:ole="">
             <v:imagedata r:id="rId266" o:title=""/>
           </v:shape>
-          <o:OLEObject Type="Embed" ProgID="Equation.AxMath" ShapeID="_x0000_i2231" DrawAspect="Content" ObjectID="_1614104921" r:id="rId289"/>
+          <o:OLEObject Type="Embed" ProgID="Equation.AxMath" ShapeID="_x0000_i1181" DrawAspect="Content" ObjectID="_1614426180" r:id="rId289"/>
         </w:object>
       </w:r>
       <w:r>
@@ -12417,9 +12322,6 @@
         <w:pStyle w:val="AMDisplayEquation"/>
         <w:spacing w:line="360" w:lineRule="auto"/>
         <w:ind w:firstLineChars="200" w:firstLine="420"/>
-        <w:rPr>
-          <w:rFonts w:hint="eastAsia"/>
-        </w:rPr>
       </w:pPr>
       <w:r>
         <w:tab/>
@@ -12429,10 +12331,10 @@
           <w:position w:val="-29"/>
         </w:rPr>
         <w:object w:dxaOrig="7118" w:dyaOrig="700" w14:anchorId="3BB67FDD">
-          <v:shape id="_x0000_i2056" type="#_x0000_t75" style="width:355.8pt;height:34.8pt" o:ole="">
+          <v:shape id="_x0000_i1182" type="#_x0000_t75" style="width:355.8pt;height:34.8pt" o:ole="">
             <v:imagedata r:id="rId290" o:title=""/>
           </v:shape>
-          <o:OLEObject Type="Embed" ProgID="Equation.AxMath" ShapeID="_x0000_i2056" DrawAspect="Content" ObjectID="_1614104922" r:id="rId291"/>
+          <o:OLEObject Type="Embed" ProgID="Equation.AxMath" ShapeID="_x0000_i1182" DrawAspect="Content" ObjectID="_1614426181" r:id="rId291"/>
         </w:object>
       </w:r>
       <w:r>
@@ -12481,10 +12383,10 @@
           <w:position w:val="-18"/>
         </w:rPr>
         <w:object w:dxaOrig="477" w:dyaOrig="542" w14:anchorId="75E5154D">
-          <v:shape id="_x0000_i2247" type="#_x0000_t75" style="width:24pt;height:27pt" o:ole="">
+          <v:shape id="_x0000_i1183" type="#_x0000_t75" style="width:24pt;height:27pt" o:ole="">
             <v:imagedata r:id="rId8" o:title=""/>
           </v:shape>
-          <o:OLEObject Type="Embed" ProgID="Equation.AxMath" ShapeID="_x0000_i2247" DrawAspect="Content" ObjectID="_1614104923" r:id="rId292"/>
+          <o:OLEObject Type="Embed" ProgID="Equation.AxMath" ShapeID="_x0000_i1183" DrawAspect="Content" ObjectID="_1614426182" r:id="rId292"/>
         </w:object>
       </w:r>
       <w:r>
@@ -12499,16 +12401,9 @@
         </w:rPr>
         <w:t>影响</w:t>
       </w:r>
-      <w:bookmarkStart w:id="5" w:name="_GoBack"/>
       <w:bookmarkEnd w:id="4"/>
-      <w:bookmarkEnd w:id="5"/>
-    </w:p>
-    <w:p>
-      <w:pPr>
-        <w:rPr>
-          <w:rFonts w:hint="eastAsia"/>
-        </w:rPr>
-      </w:pPr>
+    </w:p>
+    <w:p>
       <w:r>
         <w:rPr>
           <w:rFonts w:hint="eastAsia"/>
@@ -12532,10 +12427,10 @@
           <w:position w:val="-10"/>
         </w:rPr>
         <w:object w:dxaOrig="279" w:dyaOrig="316" w14:anchorId="76720E81">
-          <v:shape id="_x0000_i2273" type="#_x0000_t75" style="width:13.8pt;height:15.6pt" o:ole="">
+          <v:shape id="_x0000_i1184" type="#_x0000_t75" style="width:13.8pt;height:15.6pt" o:ole="">
             <v:imagedata r:id="rId293" o:title=""/>
           </v:shape>
-          <o:OLEObject Type="Embed" ProgID="Equation.AxMath" ShapeID="_x0000_i2273" DrawAspect="Content" ObjectID="_1614104924" r:id="rId294"/>
+          <o:OLEObject Type="Embed" ProgID="Equation.AxMath" ShapeID="_x0000_i1184" DrawAspect="Content" ObjectID="_1614426183" r:id="rId294"/>
         </w:object>
       </w:r>
       <w:r>
@@ -12561,10 +12456,10 @@
           <w:position w:val="-10"/>
         </w:rPr>
         <w:object w:dxaOrig="279" w:dyaOrig="316" w14:anchorId="46A36B35">
-          <v:shape id="_x0000_i2283" type="#_x0000_t75" style="width:13.8pt;height:15.6pt" o:ole="">
+          <v:shape id="_x0000_i1185" type="#_x0000_t75" style="width:13.8pt;height:15.6pt" o:ole="">
             <v:imagedata r:id="rId293" o:title=""/>
           </v:shape>
-          <o:OLEObject Type="Embed" ProgID="Equation.AxMath" ShapeID="_x0000_i2283" DrawAspect="Content" ObjectID="_1614104925" r:id="rId295"/>
+          <o:OLEObject Type="Embed" ProgID="Equation.AxMath" ShapeID="_x0000_i1185" DrawAspect="Content" ObjectID="_1614426184" r:id="rId295"/>
         </w:object>
       </w:r>
       <w:r>
@@ -12620,10 +12515,10 @@
           <w:position w:val="-10"/>
         </w:rPr>
         <w:object w:dxaOrig="279" w:dyaOrig="316" w14:anchorId="63674118">
-          <v:shape id="_x0000_i2287" type="#_x0000_t75" style="width:13.8pt;height:15.6pt" o:ole="">
+          <v:shape id="_x0000_i1186" type="#_x0000_t75" style="width:13.8pt;height:15.6pt" o:ole="">
             <v:imagedata r:id="rId293" o:title=""/>
           </v:shape>
-          <o:OLEObject Type="Embed" ProgID="Equation.AxMath" ShapeID="_x0000_i2287" DrawAspect="Content" ObjectID="_1614104926" r:id="rId296"/>
+          <o:OLEObject Type="Embed" ProgID="Equation.AxMath" ShapeID="_x0000_i1186" DrawAspect="Content" ObjectID="_1614426185" r:id="rId296"/>
         </w:object>
       </w:r>
       <w:r>
@@ -12637,10 +12532,10 @@
           <w:position w:val="-10"/>
         </w:rPr>
         <w:object w:dxaOrig="279" w:dyaOrig="316" w14:anchorId="7955EC5E">
-          <v:shape id="_x0000_i2291" type="#_x0000_t75" style="width:13.8pt;height:15.6pt" o:ole="">
+          <v:shape id="_x0000_i1187" type="#_x0000_t75" style="width:13.8pt;height:15.6pt" o:ole="">
             <v:imagedata r:id="rId293" o:title=""/>
           </v:shape>
-          <o:OLEObject Type="Embed" ProgID="Equation.AxMath" ShapeID="_x0000_i2291" DrawAspect="Content" ObjectID="_1614104927" r:id="rId297"/>
+          <o:OLEObject Type="Embed" ProgID="Equation.AxMath" ShapeID="_x0000_i1187" DrawAspect="Content" ObjectID="_1614426186" r:id="rId297"/>
         </w:object>
       </w:r>
       <w:r>
@@ -12678,10 +12573,10 @@
           <w:position w:val="-10"/>
         </w:rPr>
         <w:object w:dxaOrig="279" w:dyaOrig="316" w14:anchorId="098D65BB">
-          <v:shape id="_x0000_i2295" type="#_x0000_t75" style="width:13.8pt;height:15.6pt" o:ole="">
+          <v:shape id="_x0000_i1188" type="#_x0000_t75" style="width:13.8pt;height:15.6pt" o:ole="">
             <v:imagedata r:id="rId293" o:title=""/>
           </v:shape>
-          <o:OLEObject Type="Embed" ProgID="Equation.AxMath" ShapeID="_x0000_i2295" DrawAspect="Content" ObjectID="_1614104928" r:id="rId298"/>
+          <o:OLEObject Type="Embed" ProgID="Equation.AxMath" ShapeID="_x0000_i1188" DrawAspect="Content" ObjectID="_1614426187" r:id="rId298"/>
         </w:object>
       </w:r>
       <w:r>
@@ -12715,10 +12610,10 @@
           <w:position w:val="-23"/>
         </w:rPr>
         <w:object w:dxaOrig="260" w:dyaOrig="574" w14:anchorId="4774E8A3">
-          <v:shape id="_x0000_i2297" type="#_x0000_t75" style="width:13.2pt;height:28.8pt" o:ole="">
+          <v:shape id="_x0000_i1189" type="#_x0000_t75" style="width:13.2pt;height:28.8pt" o:ole="">
             <v:imagedata r:id="rId299" o:title=""/>
           </v:shape>
-          <o:OLEObject Type="Embed" ProgID="Equation.AxMath" ShapeID="_x0000_i2297" DrawAspect="Content" ObjectID="_1614104929" r:id="rId300"/>
+          <o:OLEObject Type="Embed" ProgID="Equation.AxMath" ShapeID="_x0000_i1189" DrawAspect="Content" ObjectID="_1614426188" r:id="rId300"/>
         </w:object>
       </w:r>
       <w:r>
@@ -12744,10 +12639,10 @@
           <w:position w:val="-10"/>
         </w:rPr>
         <w:object w:dxaOrig="279" w:dyaOrig="316" w14:anchorId="2248374F">
-          <v:shape id="_x0000_i2299" type="#_x0000_t75" style="width:13.8pt;height:15.6pt" o:ole="">
+          <v:shape id="_x0000_i1190" type="#_x0000_t75" style="width:13.8pt;height:15.6pt" o:ole="">
             <v:imagedata r:id="rId293" o:title=""/>
           </v:shape>
-          <o:OLEObject Type="Embed" ProgID="Equation.AxMath" ShapeID="_x0000_i2299" DrawAspect="Content" ObjectID="_1614104930" r:id="rId301"/>
+          <o:OLEObject Type="Embed" ProgID="Equation.AxMath" ShapeID="_x0000_i1190" DrawAspect="Content" ObjectID="_1614426189" r:id="rId301"/>
         </w:object>
       </w:r>
       <w:r>
@@ -12812,10 +12707,10 @@
           <w:position w:val="-23"/>
         </w:rPr>
         <w:object w:dxaOrig="260" w:dyaOrig="574" w14:anchorId="015B6DFB">
-          <v:shape id="_x0000_i2301" type="#_x0000_t75" style="width:13.2pt;height:28.8pt" o:ole="">
+          <v:shape id="_x0000_i1191" type="#_x0000_t75" style="width:13.2pt;height:28.8pt" o:ole="">
             <v:imagedata r:id="rId299" o:title=""/>
           </v:shape>
-          <o:OLEObject Type="Embed" ProgID="Equation.AxMath" ShapeID="_x0000_i2301" DrawAspect="Content" ObjectID="_1614104931" r:id="rId302"/>
+          <o:OLEObject Type="Embed" ProgID="Equation.AxMath" ShapeID="_x0000_i1191" DrawAspect="Content" ObjectID="_1614426190" r:id="rId302"/>
         </w:object>
       </w:r>
       <w:r>
@@ -12835,10 +12730,10 @@
           <w:position w:val="-23"/>
         </w:rPr>
         <w:object w:dxaOrig="260" w:dyaOrig="574" w14:anchorId="57FF66D0">
-          <v:shape id="_x0000_i2303" type="#_x0000_t75" style="width:13.2pt;height:28.8pt" o:ole="">
+          <v:shape id="_x0000_i1192" type="#_x0000_t75" style="width:13.2pt;height:28.8pt" o:ole="">
             <v:imagedata r:id="rId299" o:title=""/>
           </v:shape>
-          <o:OLEObject Type="Embed" ProgID="Equation.AxMath" ShapeID="_x0000_i2303" DrawAspect="Content" ObjectID="_1614104932" r:id="rId303"/>
+          <o:OLEObject Type="Embed" ProgID="Equation.AxMath" ShapeID="_x0000_i1192" DrawAspect="Content" ObjectID="_1614426191" r:id="rId303"/>
         </w:object>
       </w:r>
       <w:r>
@@ -12858,10 +12753,10 @@
           <w:position w:val="-10"/>
         </w:rPr>
         <w:object w:dxaOrig="279" w:dyaOrig="316" w14:anchorId="56905E04">
-          <v:shape id="_x0000_i2305" type="#_x0000_t75" style="width:13.8pt;height:15.6pt" o:ole="">
+          <v:shape id="_x0000_i1193" type="#_x0000_t75" style="width:13.8pt;height:15.6pt" o:ole="">
             <v:imagedata r:id="rId293" o:title=""/>
           </v:shape>
-          <o:OLEObject Type="Embed" ProgID="Equation.AxMath" ShapeID="_x0000_i2305" DrawAspect="Content" ObjectID="_1614104933" r:id="rId304"/>
+          <o:OLEObject Type="Embed" ProgID="Equation.AxMath" ShapeID="_x0000_i1193" DrawAspect="Content" ObjectID="_1614426192" r:id="rId304"/>
         </w:object>
       </w:r>
       <w:r>
@@ -12982,10 +12877,10 @@
           <w:position w:val="-44"/>
         </w:rPr>
         <w:object w:dxaOrig="2354" w:dyaOrig="836" w14:anchorId="41D43A11">
-          <v:shape id="_x0000_i2325" type="#_x0000_t75" style="width:117.6pt;height:42pt" o:ole="">
+          <v:shape id="_x0000_i1194" type="#_x0000_t75" style="width:117.6pt;height:42pt" o:ole="">
             <v:imagedata r:id="rId305" o:title=""/>
           </v:shape>
-          <o:OLEObject Type="Embed" ProgID="Equation.AxMath" ShapeID="_x0000_i2325" DrawAspect="Content" ObjectID="_1614104934" r:id="rId306"/>
+          <o:OLEObject Type="Embed" ProgID="Equation.AxMath" ShapeID="_x0000_i1194" DrawAspect="Content" ObjectID="_1614426193" r:id="rId306"/>
         </w:object>
       </w:r>
       <w:r>
@@ -13025,11 +12920,6 @@
       </w:r>
     </w:p>
     <w:p>
-      <w:pPr>
-        <w:rPr>
-          <w:rFonts w:hint="eastAsia"/>
-        </w:rPr>
-      </w:pPr>
       <w:r>
         <w:rPr>
           <w:rFonts w:hint="eastAsia"/>
@@ -13089,10 +12979,10 @@
           <w:position w:val="-11"/>
         </w:rPr>
         <w:object w:dxaOrig="277" w:dyaOrig="316" w14:anchorId="47EB51DB">
-          <v:shape id="_x0000_i2338" type="#_x0000_t75" style="width:13.8pt;height:15.6pt" o:ole="">
+          <v:shape id="_x0000_i1195" type="#_x0000_t75" style="width:13.8pt;height:15.6pt" o:ole="">
             <v:imagedata r:id="rId307" o:title=""/>
           </v:shape>
-          <o:OLEObject Type="Embed" ProgID="Equation.AxMath" ShapeID="_x0000_i2338" DrawAspect="Content" ObjectID="_1614104935" r:id="rId308"/>
+          <o:OLEObject Type="Embed" ProgID="Equation.AxMath" ShapeID="_x0000_i1195" DrawAspect="Content" ObjectID="_1614426194" r:id="rId308"/>
         </w:object>
       </w:r>
       <w:r>
@@ -13202,10 +13092,10 @@
           <w:position w:val="-10"/>
         </w:rPr>
         <w:object w:dxaOrig="183" w:dyaOrig="314" w14:anchorId="36CC45C7">
-          <v:shape id="_x0000_i2340" type="#_x0000_t75" style="width:9pt;height:15.6pt" o:ole="">
+          <v:shape id="_x0000_i1196" type="#_x0000_t75" style="width:9pt;height:15.6pt" o:ole="">
             <v:imagedata r:id="rId309" o:title=""/>
           </v:shape>
-          <o:OLEObject Type="Embed" ProgID="Equation.AxMath" ShapeID="_x0000_i2340" DrawAspect="Content" ObjectID="_1614104936" r:id="rId310"/>
+          <o:OLEObject Type="Embed" ProgID="Equation.AxMath" ShapeID="_x0000_i1196" DrawAspect="Content" ObjectID="_1614426195" r:id="rId310"/>
         </w:object>
       </w:r>
       <w:r>
@@ -13219,10 +13109,10 @@
           <w:position w:val="-11"/>
         </w:rPr>
         <w:object w:dxaOrig="277" w:dyaOrig="316" w14:anchorId="284B0B5C">
-          <v:shape id="_x0000_i2342" type="#_x0000_t75" style="width:13.8pt;height:15.6pt" o:ole="">
+          <v:shape id="_x0000_i1197" type="#_x0000_t75" style="width:13.8pt;height:15.6pt" o:ole="">
             <v:imagedata r:id="rId307" o:title=""/>
           </v:shape>
-          <o:OLEObject Type="Embed" ProgID="Equation.AxMath" ShapeID="_x0000_i2342" DrawAspect="Content" ObjectID="_1614104937" r:id="rId311"/>
+          <o:OLEObject Type="Embed" ProgID="Equation.AxMath" ShapeID="_x0000_i1197" DrawAspect="Content" ObjectID="_1614426196" r:id="rId311"/>
         </w:object>
       </w:r>
       <w:r>
@@ -13260,10 +13150,10 @@
           <w:position w:val="-11"/>
         </w:rPr>
         <w:object w:dxaOrig="277" w:dyaOrig="316" w14:anchorId="6D6DE4FF">
-          <v:shape id="_x0000_i2344" type="#_x0000_t75" style="width:13.8pt;height:15.6pt" o:ole="">
+          <v:shape id="_x0000_i1198" type="#_x0000_t75" style="width:13.8pt;height:15.6pt" o:ole="">
             <v:imagedata r:id="rId307" o:title=""/>
           </v:shape>
-          <o:OLEObject Type="Embed" ProgID="Equation.AxMath" ShapeID="_x0000_i2344" DrawAspect="Content" ObjectID="_1614104938" r:id="rId312"/>
+          <o:OLEObject Type="Embed" ProgID="Equation.AxMath" ShapeID="_x0000_i1198" DrawAspect="Content" ObjectID="_1614426197" r:id="rId312"/>
         </w:object>
       </w:r>
       <w:r>
@@ -13319,10 +13209,10 @@
           <w:position w:val="-11"/>
         </w:rPr>
         <w:object w:dxaOrig="301" w:dyaOrig="316" w14:anchorId="53812408">
-          <v:shape id="_x0000_i2346" type="#_x0000_t75" style="width:15pt;height:15.6pt" o:ole="">
+          <v:shape id="_x0000_i1199" type="#_x0000_t75" style="width:15pt;height:15.6pt" o:ole="">
             <v:imagedata r:id="rId313" o:title=""/>
           </v:shape>
-          <o:OLEObject Type="Embed" ProgID="Equation.AxMath" ShapeID="_x0000_i2346" DrawAspect="Content" ObjectID="_1614104939" r:id="rId314"/>
+          <o:OLEObject Type="Embed" ProgID="Equation.AxMath" ShapeID="_x0000_i1199" DrawAspect="Content" ObjectID="_1614426198" r:id="rId314"/>
         </w:object>
       </w:r>
       <w:r>
@@ -13332,13 +13222,7 @@
         <w:t>。</w:t>
       </w:r>
     </w:p>
-    <w:p>
-      <w:pPr>
-        <w:rPr>
-          <w:rFonts w:hint="eastAsia"/>
-        </w:rPr>
-      </w:pPr>
-    </w:p>
+    <w:p/>
     <w:p>
       <w:pPr>
         <w:keepNext/>
@@ -13472,13 +13356,7 @@
         <w:t>矩形截面</w:t>
       </w:r>
     </w:p>
-    <w:p>
-      <w:pPr>
-        <w:rPr>
-          <w:rFonts w:hint="eastAsia"/>
-        </w:rPr>
-      </w:pPr>
-    </w:p>
+    <w:p/>
     <w:p>
       <w:pPr>
         <w:keepNext/>
@@ -13635,10 +13513,10 @@
           <w:position w:val="-11"/>
         </w:rPr>
         <w:object w:dxaOrig="301" w:dyaOrig="316" w14:anchorId="221B69BE">
-          <v:shape id="_x0000_i2360" type="#_x0000_t75" style="width:15pt;height:15.6pt" o:ole="">
+          <v:shape id="_x0000_i1200" type="#_x0000_t75" style="width:15pt;height:15.6pt" o:ole="">
             <v:imagedata r:id="rId313" o:title=""/>
           </v:shape>
-          <o:OLEObject Type="Embed" ProgID="Equation.AxMath" ShapeID="_x0000_i2360" DrawAspect="Content" ObjectID="_1614104940" r:id="rId317"/>
+          <o:OLEObject Type="Embed" ProgID="Equation.AxMath" ShapeID="_x0000_i1200" DrawAspect="Content" ObjectID="_1614426199" r:id="rId317"/>
         </w:object>
       </w:r>
       <w:r>
@@ -13652,10 +13530,10 @@
           <w:position w:val="-10"/>
         </w:rPr>
         <w:object w:dxaOrig="279" w:dyaOrig="316" w14:anchorId="43C6C3C9">
-          <v:shape id="_x0000_i2366" type="#_x0000_t75" style="width:13.8pt;height:15.6pt" o:ole="">
+          <v:shape id="_x0000_i1201" type="#_x0000_t75" style="width:13.8pt;height:15.6pt" o:ole="">
             <v:imagedata r:id="rId293" o:title=""/>
           </v:shape>
-          <o:OLEObject Type="Embed" ProgID="Equation.AxMath" ShapeID="_x0000_i2366" DrawAspect="Content" ObjectID="_1614104941" r:id="rId318"/>
+          <o:OLEObject Type="Embed" ProgID="Equation.AxMath" ShapeID="_x0000_i1201" DrawAspect="Content" ObjectID="_1614426200" r:id="rId318"/>
         </w:object>
       </w:r>
       <w:r>
@@ -13708,10 +13586,10 @@
           <w:position w:val="-11"/>
         </w:rPr>
         <w:object w:dxaOrig="301" w:dyaOrig="316" w14:anchorId="21E92A08">
-          <v:shape id="_x0000_i2370" type="#_x0000_t75" style="width:15pt;height:15.6pt" o:ole="">
+          <v:shape id="_x0000_i1202" type="#_x0000_t75" style="width:15pt;height:15.6pt" o:ole="">
             <v:imagedata r:id="rId313" o:title=""/>
           </v:shape>
-          <o:OLEObject Type="Embed" ProgID="Equation.AxMath" ShapeID="_x0000_i2370" DrawAspect="Content" ObjectID="_1614104942" r:id="rId319"/>
+          <o:OLEObject Type="Embed" ProgID="Equation.AxMath" ShapeID="_x0000_i1202" DrawAspect="Content" ObjectID="_1614426201" r:id="rId319"/>
         </w:object>
       </w:r>
       <w:r>
@@ -13725,10 +13603,10 @@
           <w:position w:val="-10"/>
         </w:rPr>
         <w:object w:dxaOrig="279" w:dyaOrig="316" w14:anchorId="7D20C04F">
-          <v:shape id="_x0000_i2372" type="#_x0000_t75" style="width:13.8pt;height:15.6pt" o:ole="">
+          <v:shape id="_x0000_i1203" type="#_x0000_t75" style="width:13.8pt;height:15.6pt" o:ole="">
             <v:imagedata r:id="rId293" o:title=""/>
           </v:shape>
-          <o:OLEObject Type="Embed" ProgID="Equation.AxMath" ShapeID="_x0000_i2372" DrawAspect="Content" ObjectID="_1614104943" r:id="rId320"/>
+          <o:OLEObject Type="Embed" ProgID="Equation.AxMath" ShapeID="_x0000_i1203" DrawAspect="Content" ObjectID="_1614426202" r:id="rId320"/>
         </w:object>
       </w:r>
       <w:r>
@@ -13762,10 +13640,10 @@
           <w:position w:val="-23"/>
         </w:rPr>
         <w:object w:dxaOrig="260" w:dyaOrig="574" w14:anchorId="3E17C321">
-          <v:shape id="_x0000_i2374" type="#_x0000_t75" style="width:13.2pt;height:28.8pt" o:ole="">
+          <v:shape id="_x0000_i1204" type="#_x0000_t75" style="width:13.2pt;height:28.8pt" o:ole="">
             <v:imagedata r:id="rId299" o:title=""/>
           </v:shape>
-          <o:OLEObject Type="Embed" ProgID="Equation.AxMath" ShapeID="_x0000_i2374" DrawAspect="Content" ObjectID="_1614104944" r:id="rId321"/>
+          <o:OLEObject Type="Embed" ProgID="Equation.AxMath" ShapeID="_x0000_i1204" DrawAspect="Content" ObjectID="_1614426203" r:id="rId321"/>
         </w:object>
       </w:r>
       <w:r>
@@ -13779,10 +13657,10 @@
           <w:position w:val="-10"/>
         </w:rPr>
         <w:object w:dxaOrig="279" w:dyaOrig="316" w14:anchorId="7852AE97">
-          <v:shape id="_x0000_i2376" type="#_x0000_t75" style="width:13.8pt;height:15.6pt" o:ole="">
+          <v:shape id="_x0000_i1205" type="#_x0000_t75" style="width:13.8pt;height:15.6pt" o:ole="">
             <v:imagedata r:id="rId293" o:title=""/>
           </v:shape>
-          <o:OLEObject Type="Embed" ProgID="Equation.AxMath" ShapeID="_x0000_i2376" DrawAspect="Content" ObjectID="_1614104945" r:id="rId322"/>
+          <o:OLEObject Type="Embed" ProgID="Equation.AxMath" ShapeID="_x0000_i1205" DrawAspect="Content" ObjectID="_1614426204" r:id="rId322"/>
         </w:object>
       </w:r>
       <w:r>
@@ -13832,10 +13710,10 @@
           <w:position w:val="-23"/>
         </w:rPr>
         <w:object w:dxaOrig="260" w:dyaOrig="574" w14:anchorId="0A3A8088">
-          <v:shape id="_x0000_i2378" type="#_x0000_t75" style="width:13.2pt;height:28.8pt" o:ole="">
+          <v:shape id="_x0000_i1206" type="#_x0000_t75" style="width:13.2pt;height:28.8pt" o:ole="">
             <v:imagedata r:id="rId299" o:title=""/>
           </v:shape>
-          <o:OLEObject Type="Embed" ProgID="Equation.AxMath" ShapeID="_x0000_i2378" DrawAspect="Content" ObjectID="_1614104946" r:id="rId323"/>
+          <o:OLEObject Type="Embed" ProgID="Equation.AxMath" ShapeID="_x0000_i1206" DrawAspect="Content" ObjectID="_1614426205" r:id="rId323"/>
         </w:object>
       </w:r>
       <w:r>
@@ -13849,10 +13727,10 @@
           <w:position w:val="-10"/>
         </w:rPr>
         <w:object w:dxaOrig="279" w:dyaOrig="316" w14:anchorId="17287BB6">
-          <v:shape id="_x0000_i2380" type="#_x0000_t75" style="width:13.8pt;height:15.6pt" o:ole="">
+          <v:shape id="_x0000_i1207" type="#_x0000_t75" style="width:13.8pt;height:15.6pt" o:ole="">
             <v:imagedata r:id="rId293" o:title=""/>
           </v:shape>
-          <o:OLEObject Type="Embed" ProgID="Equation.AxMath" ShapeID="_x0000_i2380" DrawAspect="Content" ObjectID="_1614104947" r:id="rId324"/>
+          <o:OLEObject Type="Embed" ProgID="Equation.AxMath" ShapeID="_x0000_i1207" DrawAspect="Content" ObjectID="_1614426206" r:id="rId324"/>
         </w:object>
       </w:r>
       <w:r>
@@ -13878,40 +13756,51 @@
       <w:pPr>
         <w:pStyle w:val="MStyle-1th"/>
       </w:pPr>
-      <w:bookmarkStart w:id="6" w:name="_Toc3484401"/>
-      <w:r>
-        <w:lastRenderedPageBreak/>
+      <w:bookmarkStart w:id="5" w:name="_Toc3484401"/>
+      <w:r>
         <w:t>框筒结构单位高度的质量</w:t>
       </w:r>
-      <w:bookmarkEnd w:id="6"/>
+      <w:bookmarkEnd w:id="5"/>
     </w:p>
     <w:p>
       <w:pPr>
         <w:spacing w:line="360" w:lineRule="auto"/>
         <w:ind w:firstLineChars="200" w:firstLine="420"/>
-        <w:rPr>
-          <w:rFonts w:hint="eastAsia"/>
-        </w:rPr>
-      </w:pPr>
-      <w:r>
-        <w:rPr>
-          <w:rFonts w:hint="eastAsia"/>
-        </w:rPr>
-        <w:t>在本文中，假设梁和柱的截面</w:t>
+      </w:pPr>
+      <w:r>
+        <w:rPr>
+          <w:rFonts w:hint="eastAsia"/>
+        </w:rPr>
+        <w:lastRenderedPageBreak/>
+        <w:t>在本文中，假设梁和</w:t>
       </w:r>
       <w:proofErr w:type="gramStart"/>
       <w:r>
         <w:rPr>
           <w:rFonts w:hint="eastAsia"/>
         </w:rPr>
-        <w:t>沿高度</w:t>
+        <w:t>柱的</w:t>
       </w:r>
       <w:proofErr w:type="gramEnd"/>
       <w:r>
         <w:rPr>
           <w:rFonts w:hint="eastAsia"/>
         </w:rPr>
-        <w:t>不变</w:t>
+        <w:t>截面</w:t>
+      </w:r>
+      <w:proofErr w:type="gramStart"/>
+      <w:r>
+        <w:rPr>
+          <w:rFonts w:hint="eastAsia"/>
+        </w:rPr>
+        <w:t>沿高</w:t>
+      </w:r>
+      <w:proofErr w:type="gramEnd"/>
+      <w:r>
+        <w:rPr>
+          <w:rFonts w:hint="eastAsia"/>
+        </w:rPr>
+        <w:t>度不变</w:t>
       </w:r>
       <w:r>
         <w:rPr>
@@ -13950,10 +13839,10 @@
           <w:position w:val="-10"/>
         </w:rPr>
         <w:object w:dxaOrig="179" w:dyaOrig="314" w14:anchorId="1AAEE9D0">
-          <v:shape id="_x0000_i2470" type="#_x0000_t75" style="width:9pt;height:15.6pt" o:ole="">
+          <v:shape id="_x0000_i1208" type="#_x0000_t75" style="width:9pt;height:15.6pt" o:ole="">
             <v:imagedata r:id="rId325" o:title=""/>
           </v:shape>
-          <o:OLEObject Type="Embed" ProgID="Equation.AxMath" ShapeID="_x0000_i2470" DrawAspect="Content" ObjectID="_1614104948" r:id="rId326"/>
+          <o:OLEObject Type="Embed" ProgID="Equation.AxMath" ShapeID="_x0000_i1208" DrawAspect="Content" ObjectID="_1614426207" r:id="rId326"/>
         </w:object>
       </w:r>
       <w:r>
@@ -13979,10 +13868,10 @@
           <w:position w:val="-11"/>
         </w:rPr>
         <w:object w:dxaOrig="262" w:dyaOrig="316" w14:anchorId="239FE51E">
-          <v:shape id="_x0000_i2472" type="#_x0000_t75" style="width:13.2pt;height:15.6pt" o:ole="">
+          <v:shape id="_x0000_i1209" type="#_x0000_t75" style="width:13.2pt;height:15.6pt" o:ole="">
             <v:imagedata r:id="rId327" o:title=""/>
           </v:shape>
-          <o:OLEObject Type="Embed" ProgID="Equation.AxMath" ShapeID="_x0000_i2472" DrawAspect="Content" ObjectID="_1614104949" r:id="rId328"/>
+          <o:OLEObject Type="Embed" ProgID="Equation.AxMath" ShapeID="_x0000_i1209" DrawAspect="Content" ObjectID="_1614426208" r:id="rId328"/>
         </w:object>
       </w:r>
       <w:r>
@@ -13996,10 +13885,10 @@
           <w:position w:val="-11"/>
         </w:rPr>
         <w:object w:dxaOrig="300" w:dyaOrig="316" w14:anchorId="365CDBB2">
-          <v:shape id="_x0000_i2474" type="#_x0000_t75" style="width:15pt;height:15.6pt" o:ole="">
+          <v:shape id="_x0000_i1210" type="#_x0000_t75" style="width:15pt;height:15.6pt" o:ole="">
             <v:imagedata r:id="rId329" o:title=""/>
           </v:shape>
-          <o:OLEObject Type="Embed" ProgID="Equation.AxMath" ShapeID="_x0000_i2474" DrawAspect="Content" ObjectID="_1614104950" r:id="rId330"/>
+          <o:OLEObject Type="Embed" ProgID="Equation.AxMath" ShapeID="_x0000_i1210" DrawAspect="Content" ObjectID="_1614426209" r:id="rId330"/>
         </w:object>
       </w:r>
       <w:r>
@@ -14043,10 +13932,10 @@
           <w:position w:val="-11"/>
         </w:rPr>
         <w:object w:dxaOrig="776" w:dyaOrig="316" w14:anchorId="7744C35A">
-          <v:shape id="_x0000_i2476" type="#_x0000_t75" style="width:39pt;height:15.6pt" o:ole="">
+          <v:shape id="_x0000_i1211" type="#_x0000_t75" style="width:39pt;height:15.6pt" o:ole="">
             <v:imagedata r:id="rId331" o:title=""/>
           </v:shape>
-          <o:OLEObject Type="Embed" ProgID="Equation.AxMath" ShapeID="_x0000_i2476" DrawAspect="Content" ObjectID="_1614104951" r:id="rId332"/>
+          <o:OLEObject Type="Embed" ProgID="Equation.AxMath" ShapeID="_x0000_i1211" DrawAspect="Content" ObjectID="_1614426210" r:id="rId332"/>
         </w:object>
       </w:r>
       <w:r>
@@ -14072,10 +13961,10 @@
           <w:position w:val="-11"/>
         </w:rPr>
         <w:object w:dxaOrig="730" w:dyaOrig="316" w14:anchorId="3357DBD7">
-          <v:shape id="_x0000_i2478" type="#_x0000_t75" style="width:36.6pt;height:15.6pt" o:ole="">
+          <v:shape id="_x0000_i1212" type="#_x0000_t75" style="width:36.6pt;height:15.6pt" o:ole="">
             <v:imagedata r:id="rId333" o:title=""/>
           </v:shape>
-          <o:OLEObject Type="Embed" ProgID="Equation.AxMath" ShapeID="_x0000_i2478" DrawAspect="Content" ObjectID="_1614104952" r:id="rId334"/>
+          <o:OLEObject Type="Embed" ProgID="Equation.AxMath" ShapeID="_x0000_i1212" DrawAspect="Content" ObjectID="_1614426211" r:id="rId334"/>
         </w:object>
       </w:r>
       <w:r>
@@ -14089,10 +13978,10 @@
           <w:position w:val="-11"/>
         </w:rPr>
         <w:object w:dxaOrig="806" w:dyaOrig="316" w14:anchorId="14763355">
-          <v:shape id="_x0000_i2480" type="#_x0000_t75" style="width:40.2pt;height:15.6pt" o:ole="">
+          <v:shape id="_x0000_i1213" type="#_x0000_t75" style="width:40.2pt;height:15.6pt" o:ole="">
             <v:imagedata r:id="rId335" o:title=""/>
           </v:shape>
-          <o:OLEObject Type="Embed" ProgID="Equation.AxMath" ShapeID="_x0000_i2480" DrawAspect="Content" ObjectID="_1614104953" r:id="rId336"/>
+          <o:OLEObject Type="Embed" ProgID="Equation.AxMath" ShapeID="_x0000_i1213" DrawAspect="Content" ObjectID="_1614426212" r:id="rId336"/>
         </w:object>
       </w:r>
       <w:r>
@@ -14112,10 +14001,10 @@
           <w:position w:val="-11"/>
         </w:rPr>
         <w:object w:dxaOrig="258" w:dyaOrig="316" w14:anchorId="3566343A">
-          <v:shape id="_x0000_i2482" type="#_x0000_t75" style="width:13.2pt;height:15.6pt" o:ole="">
+          <v:shape id="_x0000_i1214" type="#_x0000_t75" style="width:13.2pt;height:15.6pt" o:ole="">
             <v:imagedata r:id="rId337" o:title=""/>
           </v:shape>
-          <o:OLEObject Type="Embed" ProgID="Equation.AxMath" ShapeID="_x0000_i2482" DrawAspect="Content" ObjectID="_1614104954" r:id="rId338"/>
+          <o:OLEObject Type="Embed" ProgID="Equation.AxMath" ShapeID="_x0000_i1214" DrawAspect="Content" ObjectID="_1614426213" r:id="rId338"/>
         </w:object>
       </w:r>
       <w:r>
@@ -14129,10 +14018,10 @@
           <w:position w:val="-11"/>
         </w:rPr>
         <w:object w:dxaOrig="252" w:dyaOrig="316" w14:anchorId="5B56A384">
-          <v:shape id="_x0000_i2484" type="#_x0000_t75" style="width:12.6pt;height:15.6pt" o:ole="">
+          <v:shape id="_x0000_i1215" type="#_x0000_t75" style="width:12.6pt;height:15.6pt" o:ole="">
             <v:imagedata r:id="rId339" o:title=""/>
           </v:shape>
-          <o:OLEObject Type="Embed" ProgID="Equation.AxMath" ShapeID="_x0000_i2484" DrawAspect="Content" ObjectID="_1614104955" r:id="rId340"/>
+          <o:OLEObject Type="Embed" ProgID="Equation.AxMath" ShapeID="_x0000_i1215" DrawAspect="Content" ObjectID="_1614426214" r:id="rId340"/>
         </w:object>
       </w:r>
       <w:r>
@@ -14152,10 +14041,10 @@
           <w:position w:val="-10"/>
         </w:rPr>
         <w:object w:dxaOrig="158" w:dyaOrig="314" w14:anchorId="6783C9D6">
-          <v:shape id="_x0000_i2486" type="#_x0000_t75" style="width:7.8pt;height:15.6pt" o:ole="">
+          <v:shape id="_x0000_i1216" type="#_x0000_t75" style="width:7.8pt;height:15.6pt" o:ole="">
             <v:imagedata r:id="rId341" o:title=""/>
           </v:shape>
-          <o:OLEObject Type="Embed" ProgID="Equation.AxMath" ShapeID="_x0000_i2486" DrawAspect="Content" ObjectID="_1614104956" r:id="rId342"/>
+          <o:OLEObject Type="Embed" ProgID="Equation.AxMath" ShapeID="_x0000_i1216" DrawAspect="Content" ObjectID="_1614426215" r:id="rId342"/>
         </w:object>
       </w:r>
       <w:r>
@@ -14169,10 +14058,10 @@
           <w:position w:val="-11"/>
         </w:rPr>
         <w:object w:dxaOrig="175" w:dyaOrig="316" w14:anchorId="18F31BFE">
-          <v:shape id="_x0000_i2488" type="#_x0000_t75" style="width:9pt;height:15.6pt" o:ole="">
+          <v:shape id="_x0000_i1217" type="#_x0000_t75" style="width:9pt;height:15.6pt" o:ole="">
             <v:imagedata r:id="rId343" o:title=""/>
           </v:shape>
-          <o:OLEObject Type="Embed" ProgID="Equation.AxMath" ShapeID="_x0000_i2488" DrawAspect="Content" ObjectID="_1614104957" r:id="rId344"/>
+          <o:OLEObject Type="Embed" ProgID="Equation.AxMath" ShapeID="_x0000_i1217" DrawAspect="Content" ObjectID="_1614426216" r:id="rId344"/>
         </w:object>
       </w:r>
       <w:r>
@@ -14192,10 +14081,10 @@
           <w:position w:val="-10"/>
         </w:rPr>
         <w:object w:dxaOrig="173" w:dyaOrig="314" w14:anchorId="124778D6">
-          <v:shape id="_x0000_i2490" type="#_x0000_t75" style="width:8.4pt;height:15.6pt" o:ole="">
+          <v:shape id="_x0000_i1218" type="#_x0000_t75" style="width:8.4pt;height:15.6pt" o:ole="">
             <v:imagedata r:id="rId345" o:title=""/>
           </v:shape>
-          <o:OLEObject Type="Embed" ProgID="Equation.AxMath" ShapeID="_x0000_i2490" DrawAspect="Content" ObjectID="_1614104958" r:id="rId346"/>
+          <o:OLEObject Type="Embed" ProgID="Equation.AxMath" ShapeID="_x0000_i1218" DrawAspect="Content" ObjectID="_1614426217" r:id="rId346"/>
         </w:object>
       </w:r>
       <w:r>
@@ -14209,10 +14098,10 @@
           <w:position w:val="-10"/>
         </w:rPr>
         <w:object w:dxaOrig="183" w:dyaOrig="314" w14:anchorId="1D876CB7">
-          <v:shape id="_x0000_i2454" type="#_x0000_t75" style="width:9pt;height:15.6pt" o:ole="">
+          <v:shape id="_x0000_i1219" type="#_x0000_t75" style="width:9pt;height:15.6pt" o:ole="">
             <v:imagedata r:id="rId309" o:title=""/>
           </v:shape>
-          <o:OLEObject Type="Embed" ProgID="Equation.AxMath" ShapeID="_x0000_i2454" DrawAspect="Content" ObjectID="_1614104959" r:id="rId347"/>
+          <o:OLEObject Type="Embed" ProgID="Equation.AxMath" ShapeID="_x0000_i1219" DrawAspect="Content" ObjectID="_1614426218" r:id="rId347"/>
         </w:object>
       </w:r>
       <w:r>
@@ -14260,10 +14149,10 @@
           <w:position w:val="-12"/>
         </w:rPr>
         <w:object w:dxaOrig="3791" w:dyaOrig="344" w14:anchorId="2E047312">
-          <v:shape id="_x0000_i2493" type="#_x0000_t75" style="width:189.6pt;height:17.4pt" o:ole="">
+          <v:shape id="_x0000_i1220" type="#_x0000_t75" style="width:189.6pt;height:17.4pt" o:ole="">
             <v:imagedata r:id="rId348" o:title=""/>
           </v:shape>
-          <o:OLEObject Type="Embed" ProgID="Equation.AxMath" ShapeID="_x0000_i2493" DrawAspect="Content" ObjectID="_1614104960" r:id="rId349"/>
+          <o:OLEObject Type="Embed" ProgID="Equation.AxMath" ShapeID="_x0000_i1220" DrawAspect="Content" ObjectID="_1614426219" r:id="rId349"/>
         </w:object>
       </w:r>
       <w:r>
@@ -14316,10 +14205,10 @@
           <w:position w:val="-41"/>
         </w:rPr>
         <w:object w:dxaOrig="5862" w:dyaOrig="926" w14:anchorId="6F816017">
-          <v:shape id="_x0000_i2500" type="#_x0000_t75" style="width:293.4pt;height:46.2pt" o:ole="">
+          <v:shape id="_x0000_i1221" type="#_x0000_t75" style="width:293.4pt;height:46.2pt" o:ole="">
             <v:imagedata r:id="rId350" o:title=""/>
           </v:shape>
-          <o:OLEObject Type="Embed" ProgID="Equation.AxMath" ShapeID="_x0000_i2500" DrawAspect="Content" ObjectID="_1614104961" r:id="rId351"/>
+          <o:OLEObject Type="Embed" ProgID="Equation.AxMath" ShapeID="_x0000_i1221" DrawAspect="Content" ObjectID="_1614426220" r:id="rId351"/>
         </w:object>
       </w:r>
       <w:r>
@@ -14363,9 +14252,6 @@
         <w:pStyle w:val="AMDisplayEquation"/>
         <w:spacing w:line="360" w:lineRule="auto"/>
         <w:ind w:firstLineChars="200" w:firstLine="420"/>
-        <w:rPr>
-          <w:rFonts w:hint="eastAsia"/>
-        </w:rPr>
       </w:pPr>
       <w:r>
         <w:tab/>
@@ -14375,10 +14261,10 @@
           <w:position w:val="-12"/>
         </w:rPr>
         <w:object w:dxaOrig="3736" w:dyaOrig="356" w14:anchorId="582B35D1">
-          <v:shape id="_x0000_i2504" type="#_x0000_t75" style="width:186.6pt;height:18pt" o:ole="">
+          <v:shape id="_x0000_i1222" type="#_x0000_t75" style="width:186.6pt;height:18pt" o:ole="">
             <v:imagedata r:id="rId352" o:title=""/>
           </v:shape>
-          <o:OLEObject Type="Embed" ProgID="Equation.AxMath" ShapeID="_x0000_i2504" DrawAspect="Content" ObjectID="_1614104962" r:id="rId353"/>
+          <o:OLEObject Type="Embed" ProgID="Equation.AxMath" ShapeID="_x0000_i1222" DrawAspect="Content" ObjectID="_1614426221" r:id="rId353"/>
         </w:object>
       </w:r>
       <w:r>
@@ -14431,10 +14317,10 @@
           <w:position w:val="-23"/>
         </w:rPr>
         <w:object w:dxaOrig="1740" w:dyaOrig="577" w14:anchorId="49688FE9">
-          <v:shape id="_x0000_i2507" type="#_x0000_t75" style="width:87pt;height:28.8pt" o:ole="">
+          <v:shape id="_x0000_i1223" type="#_x0000_t75" style="width:87pt;height:28.8pt" o:ole="">
             <v:imagedata r:id="rId354" o:title=""/>
           </v:shape>
-          <o:OLEObject Type="Embed" ProgID="Equation.AxMath" ShapeID="_x0000_i2507" DrawAspect="Content" ObjectID="_1614104963" r:id="rId355"/>
+          <o:OLEObject Type="Embed" ProgID="Equation.AxMath" ShapeID="_x0000_i1223" DrawAspect="Content" ObjectID="_1614426222" r:id="rId355"/>
         </w:object>
       </w:r>
       <w:r>
@@ -14489,10 +14375,10 @@
           <w:position w:val="-10"/>
         </w:rPr>
         <w:object w:dxaOrig="175" w:dyaOrig="314" w14:anchorId="5BA6C12B">
-          <v:shape id="_x0000_i2456" type="#_x0000_t75" style="width:9pt;height:15.6pt" o:ole="">
+          <v:shape id="_x0000_i1224" type="#_x0000_t75" style="width:9pt;height:15.6pt" o:ole="">
             <v:imagedata r:id="rId356" o:title=""/>
           </v:shape>
-          <o:OLEObject Type="Embed" ProgID="Equation.AxMath" ShapeID="_x0000_i2456" DrawAspect="Content" ObjectID="_1614104964" r:id="rId357"/>
+          <o:OLEObject Type="Embed" ProgID="Equation.AxMath" ShapeID="_x0000_i1224" DrawAspect="Content" ObjectID="_1614426223" r:id="rId357"/>
         </w:object>
       </w:r>
       <w:r>
@@ -14518,10 +14404,10 @@
           <w:position w:val="-11"/>
         </w:rPr>
         <w:object w:dxaOrig="276" w:dyaOrig="316" w14:anchorId="4F1990DD">
-          <v:shape id="_x0000_i2458" type="#_x0000_t75" style="width:13.8pt;height:15.6pt" o:ole="">
+          <v:shape id="_x0000_i1225" type="#_x0000_t75" style="width:13.8pt;height:15.6pt" o:ole="">
             <v:imagedata r:id="rId358" o:title=""/>
           </v:shape>
-          <o:OLEObject Type="Embed" ProgID="Equation.AxMath" ShapeID="_x0000_i2458" DrawAspect="Content" ObjectID="_1614104965" r:id="rId359"/>
+          <o:OLEObject Type="Embed" ProgID="Equation.AxMath" ShapeID="_x0000_i1225" DrawAspect="Content" ObjectID="_1614426224" r:id="rId359"/>
         </w:object>
       </w:r>
       <w:r>
@@ -14535,10 +14421,10 @@
           <w:position w:val="-11"/>
         </w:rPr>
         <w:object w:dxaOrig="282" w:dyaOrig="316" w14:anchorId="2A00AB0C">
-          <v:shape id="_x0000_i2460" type="#_x0000_t75" style="width:14.4pt;height:15.6pt" o:ole="">
+          <v:shape id="_x0000_i1226" type="#_x0000_t75" style="width:14.4pt;height:15.6pt" o:ole="">
             <v:imagedata r:id="rId360" o:title=""/>
           </v:shape>
-          <o:OLEObject Type="Embed" ProgID="Equation.AxMath" ShapeID="_x0000_i2460" DrawAspect="Content" ObjectID="_1614104966" r:id="rId361"/>
+          <o:OLEObject Type="Embed" ProgID="Equation.AxMath" ShapeID="_x0000_i1226" DrawAspect="Content" ObjectID="_1614426225" r:id="rId361"/>
         </w:object>
       </w:r>
       <w:r>
@@ -14552,10 +14438,10 @@
           <w:position w:val="-11"/>
         </w:rPr>
         <w:object w:dxaOrig="272" w:dyaOrig="316" w14:anchorId="53B14967">
-          <v:shape id="_x0000_i2462" type="#_x0000_t75" style="width:13.8pt;height:15.6pt" o:ole="">
+          <v:shape id="_x0000_i1227" type="#_x0000_t75" style="width:13.8pt;height:15.6pt" o:ole="">
             <v:imagedata r:id="rId362" o:title=""/>
           </v:shape>
-          <o:OLEObject Type="Embed" ProgID="Equation.AxMath" ShapeID="_x0000_i2462" DrawAspect="Content" ObjectID="_1614104967" r:id="rId363"/>
+          <o:OLEObject Type="Embed" ProgID="Equation.AxMath" ShapeID="_x0000_i1227" DrawAspect="Content" ObjectID="_1614426226" r:id="rId363"/>
         </w:object>
       </w:r>
       <w:proofErr w:type="gramStart"/>
@@ -14577,10 +14463,10 @@
           <w:position w:val="-11"/>
         </w:rPr>
         <w:object w:dxaOrig="277" w:dyaOrig="316" w14:anchorId="4F83E308">
-          <v:shape id="_x0000_i2464" type="#_x0000_t75" style="width:13.8pt;height:15.6pt" o:ole="">
+          <v:shape id="_x0000_i1228" type="#_x0000_t75" style="width:13.8pt;height:15.6pt" o:ole="">
             <v:imagedata r:id="rId364" o:title=""/>
           </v:shape>
-          <o:OLEObject Type="Embed" ProgID="Equation.AxMath" ShapeID="_x0000_i2464" DrawAspect="Content" ObjectID="_1614104968" r:id="rId365"/>
+          <o:OLEObject Type="Embed" ProgID="Equation.AxMath" ShapeID="_x0000_i1228" DrawAspect="Content" ObjectID="_1614426227" r:id="rId365"/>
         </w:object>
       </w:r>
       <w:r>
@@ -14606,10 +14492,10 @@
           <w:position w:val="-10"/>
         </w:rPr>
         <w:object w:dxaOrig="206" w:dyaOrig="314" w14:anchorId="528D4ECC">
-          <v:shape id="_x0000_i2466" type="#_x0000_t75" style="width:10.2pt;height:15.6pt" o:ole="">
+          <v:shape id="_x0000_i1229" type="#_x0000_t75" style="width:10.2pt;height:15.6pt" o:ole="">
             <v:imagedata r:id="rId366" o:title=""/>
           </v:shape>
-          <o:OLEObject Type="Embed" ProgID="Equation.AxMath" ShapeID="_x0000_i2466" DrawAspect="Content" ObjectID="_1614104969" r:id="rId367"/>
+          <o:OLEObject Type="Embed" ProgID="Equation.AxMath" ShapeID="_x0000_i1229" DrawAspect="Content" ObjectID="_1614426228" r:id="rId367"/>
         </w:object>
       </w:r>
       <w:r>
@@ -14623,10 +14509,10 @@
           <w:position w:val="-11"/>
         </w:rPr>
         <w:object w:dxaOrig="277" w:dyaOrig="316" w14:anchorId="042DAB38">
-          <v:shape id="_x0000_i2468" type="#_x0000_t75" style="width:13.8pt;height:15.6pt" o:ole="">
+          <v:shape id="_x0000_i1230" type="#_x0000_t75" style="width:13.8pt;height:15.6pt" o:ole="">
             <v:imagedata r:id="rId307" o:title=""/>
           </v:shape>
-          <o:OLEObject Type="Embed" ProgID="Equation.AxMath" ShapeID="_x0000_i2468" DrawAspect="Content" ObjectID="_1614104970" r:id="rId368"/>
+          <o:OLEObject Type="Embed" ProgID="Equation.AxMath" ShapeID="_x0000_i1230" DrawAspect="Content" ObjectID="_1614426229" r:id="rId368"/>
         </w:object>
       </w:r>
       <w:r>
@@ -14915,14 +14801,14 @@
       <w:pPr>
         <w:pStyle w:val="MStyle-1th"/>
       </w:pPr>
-      <w:bookmarkStart w:id="7" w:name="_Toc3484402"/>
+      <w:bookmarkStart w:id="6" w:name="_Toc3484402"/>
       <w:r>
         <w:rPr>
           <w:rFonts w:hint="eastAsia"/>
         </w:rPr>
         <w:t>截面的几何特性</w:t>
       </w:r>
-      <w:bookmarkEnd w:id="7"/>
+      <w:bookmarkEnd w:id="6"/>
     </w:p>
     <w:p>
       <w:pPr>
@@ -15162,20 +15048,11 @@
         <w:t>计算截面的几何特性</w:t>
       </w:r>
     </w:p>
-    <w:p>
-      <w:pPr>
-        <w:rPr>
-          <w:rFonts w:hint="eastAsia"/>
-        </w:rPr>
-      </w:pPr>
-    </w:p>
+    <w:p/>
     <w:p>
       <w:pPr>
         <w:spacing w:line="360" w:lineRule="auto"/>
         <w:ind w:firstLineChars="200" w:firstLine="420"/>
-        <w:rPr>
-          <w:rFonts w:hint="eastAsia"/>
-        </w:rPr>
       </w:pPr>
       <w:r>
         <w:rPr>
@@ -15224,10 +15101,10 @@
           <w:position w:val="-11"/>
         </w:rPr>
         <w:object w:dxaOrig="3153" w:dyaOrig="331" w14:anchorId="25FB0D98">
-          <v:shape id="_x0000_i2521" type="#_x0000_t75" style="width:157.8pt;height:16.8pt" o:ole="">
+          <v:shape id="_x0000_i1231" type="#_x0000_t75" style="width:157.8pt;height:16.8pt" o:ole="">
             <v:imagedata r:id="rId372" o:title=""/>
           </v:shape>
-          <o:OLEObject Type="Embed" ProgID="Equation.AxMath" ShapeID="_x0000_i2521" DrawAspect="Content" ObjectID="_1614104971" r:id="rId373"/>
+          <o:OLEObject Type="Embed" ProgID="Equation.AxMath" ShapeID="_x0000_i1231" DrawAspect="Content" ObjectID="_1614426230" r:id="rId373"/>
         </w:object>
       </w:r>
       <w:r>
@@ -15270,9 +15147,6 @@
       <w:pPr>
         <w:spacing w:line="360" w:lineRule="auto"/>
         <w:ind w:firstLineChars="200" w:firstLine="420"/>
-        <w:rPr>
-          <w:rFonts w:hint="eastAsia"/>
-        </w:rPr>
       </w:pPr>
       <w:r>
         <w:rPr>
@@ -15313,10 +15187,10 @@
           <w:position w:val="-11"/>
         </w:rPr>
         <w:object w:dxaOrig="175" w:dyaOrig="316" w14:anchorId="11D1E745">
-          <v:shape id="_x0000_i2557" type="#_x0000_t75" style="width:9pt;height:15.6pt" o:ole="">
+          <v:shape id="_x0000_i1232" type="#_x0000_t75" style="width:9pt;height:15.6pt" o:ole="">
             <v:imagedata r:id="rId343" o:title=""/>
           </v:shape>
-          <o:OLEObject Type="Embed" ProgID="Equation.AxMath" ShapeID="_x0000_i2557" DrawAspect="Content" ObjectID="_1614104972" r:id="rId374"/>
+          <o:OLEObject Type="Embed" ProgID="Equation.AxMath" ShapeID="_x0000_i1232" DrawAspect="Content" ObjectID="_1614426231" r:id="rId374"/>
         </w:object>
       </w:r>
       <w:r>
@@ -15343,10 +15217,10 @@
           <w:position w:val="-11"/>
         </w:rPr>
         <w:object w:dxaOrig="1522" w:dyaOrig="331" w14:anchorId="6C6B5F62">
-          <v:shape id="_x0000_i2524" type="#_x0000_t75" style="width:76.2pt;height:16.8pt" o:ole="">
+          <v:shape id="_x0000_i1233" type="#_x0000_t75" style="width:76.2pt;height:16.8pt" o:ole="">
             <v:imagedata r:id="rId375" o:title=""/>
           </v:shape>
-          <o:OLEObject Type="Embed" ProgID="Equation.AxMath" ShapeID="_x0000_i2524" DrawAspect="Content" ObjectID="_1614104973" r:id="rId376"/>
+          <o:OLEObject Type="Embed" ProgID="Equation.AxMath" ShapeID="_x0000_i1233" DrawAspect="Content" ObjectID="_1614426232" r:id="rId376"/>
         </w:object>
       </w:r>
       <w:r>
@@ -15389,9 +15263,6 @@
       <w:pPr>
         <w:spacing w:line="360" w:lineRule="auto"/>
         <w:ind w:firstLineChars="200" w:firstLine="420"/>
-        <w:rPr>
-          <w:rFonts w:hint="eastAsia"/>
-        </w:rPr>
       </w:pPr>
       <w:r>
         <w:rPr>
@@ -15404,10 +15275,10 @@
           <w:position w:val="-10"/>
         </w:rPr>
         <w:object w:dxaOrig="154" w:dyaOrig="314" w14:anchorId="6E8C2DD5">
-          <v:shape id="_x0000_i2559" type="#_x0000_t75" style="width:7.8pt;height:15.6pt" o:ole="">
+          <v:shape id="_x0000_i1234" type="#_x0000_t75" style="width:7.8pt;height:15.6pt" o:ole="">
             <v:imagedata r:id="rId377" o:title=""/>
           </v:shape>
-          <o:OLEObject Type="Embed" ProgID="Equation.AxMath" ShapeID="_x0000_i2559" DrawAspect="Content" ObjectID="_1614104974" r:id="rId378"/>
+          <o:OLEObject Type="Embed" ProgID="Equation.AxMath" ShapeID="_x0000_i1234" DrawAspect="Content" ObjectID="_1614426233" r:id="rId378"/>
         </w:object>
       </w:r>
       <w:r>
@@ -15449,10 +15320,10 @@
           <w:position w:val="-23"/>
         </w:rPr>
         <w:object w:dxaOrig="3677" w:dyaOrig="575" w14:anchorId="45415633">
-          <v:shape id="_x0000_i2527" type="#_x0000_t75" style="width:183.6pt;height:28.8pt" o:ole="">
+          <v:shape id="_x0000_i1235" type="#_x0000_t75" style="width:183.6pt;height:28.8pt" o:ole="">
             <v:imagedata r:id="rId379" o:title=""/>
           </v:shape>
-          <o:OLEObject Type="Embed" ProgID="Equation.AxMath" ShapeID="_x0000_i2527" DrawAspect="Content" ObjectID="_1614104975" r:id="rId380"/>
+          <o:OLEObject Type="Embed" ProgID="Equation.AxMath" ShapeID="_x0000_i1235" DrawAspect="Content" ObjectID="_1614426234" r:id="rId380"/>
         </w:object>
       </w:r>
       <w:r>
@@ -15495,9 +15366,6 @@
       <w:pPr>
         <w:spacing w:line="360" w:lineRule="auto"/>
         <w:ind w:firstLineChars="200" w:firstLine="420"/>
-        <w:rPr>
-          <w:rFonts w:hint="eastAsia"/>
-        </w:rPr>
       </w:pPr>
       <w:r>
         <w:rPr>
@@ -15556,10 +15424,10 @@
           <w:position w:val="-23"/>
         </w:rPr>
         <w:object w:dxaOrig="2022" w:dyaOrig="575" w14:anchorId="672F3459">
-          <v:shape id="_x0000_i2530" type="#_x0000_t75" style="width:101.4pt;height:28.8pt" o:ole="">
+          <v:shape id="_x0000_i1236" type="#_x0000_t75" style="width:101.4pt;height:28.8pt" o:ole="">
             <v:imagedata r:id="rId381" o:title=""/>
           </v:shape>
-          <o:OLEObject Type="Embed" ProgID="Equation.AxMath" ShapeID="_x0000_i2530" DrawAspect="Content" ObjectID="_1614104976" r:id="rId382"/>
+          <o:OLEObject Type="Embed" ProgID="Equation.AxMath" ShapeID="_x0000_i1236" DrawAspect="Content" ObjectID="_1614426235" r:id="rId382"/>
         </w:object>
       </w:r>
       <w:r>
@@ -15602,22 +15470,19 @@
       <w:pPr>
         <w:pStyle w:val="MStyle-1th"/>
       </w:pPr>
-      <w:bookmarkStart w:id="8" w:name="_Toc3484403"/>
+      <w:bookmarkStart w:id="7" w:name="_Toc3484403"/>
       <w:r>
         <w:rPr>
           <w:rFonts w:hint="eastAsia"/>
         </w:rPr>
         <w:t>剪切修正系数</w:t>
       </w:r>
-      <w:bookmarkEnd w:id="8"/>
+      <w:bookmarkEnd w:id="7"/>
     </w:p>
     <w:p>
       <w:pPr>
         <w:spacing w:line="360" w:lineRule="auto"/>
         <w:ind w:firstLineChars="200" w:firstLine="420"/>
-        <w:rPr>
-          <w:rFonts w:hint="eastAsia"/>
-        </w:rPr>
       </w:pPr>
       <w:r>
         <w:rPr>
@@ -15635,31 +15500,7 @@
         <w:rPr>
           <w:rFonts w:hint="eastAsia"/>
         </w:rPr>
-        <w:t>的理论</w:t>
-      </w:r>
-      <w:r>
-        <w:rPr>
-          <w:rFonts w:hint="eastAsia"/>
-        </w:rPr>
-        <w:t>是</w:t>
-      </w:r>
-      <w:r>
-        <w:rPr>
-          <w:rFonts w:hint="eastAsia"/>
-        </w:rPr>
-        <w:t>最准确的</w:t>
-      </w:r>
-      <w:r>
-        <w:rPr>
-          <w:rFonts w:hint="eastAsia"/>
-        </w:rPr>
-        <w:t>梁的振动</w:t>
-      </w:r>
-      <w:r>
-        <w:rPr>
-          <w:rFonts w:hint="eastAsia"/>
-        </w:rPr>
-        <w:t>模型之一，该理论</w:t>
+        <w:t>的理论是最准确的梁的振动模型之一，该理论</w:t>
       </w:r>
       <w:proofErr w:type="gramStart"/>
       <w:r>
@@ -15673,13 +15514,7 @@
         <w:rPr>
           <w:rFonts w:hint="eastAsia"/>
         </w:rPr>
-        <w:t>方程</w:t>
-      </w:r>
-      <w:r>
-        <w:rPr>
-          <w:rFonts w:hint="eastAsia"/>
-        </w:rPr>
-        <w:t>形式给出。唯一要讨论的是剪切</w:t>
+        <w:t>方程形式给出。唯一要讨论的是剪切</w:t>
       </w:r>
       <w:r>
         <w:rPr>
@@ -15698,10 +15533,10 @@
           <w:position w:val="-10"/>
         </w:rPr>
         <w:object w:dxaOrig="166" w:dyaOrig="314" w14:anchorId="26E715D5">
-          <v:shape id="_x0000_i2577" type="#_x0000_t75" style="width:8.4pt;height:15.6pt" o:ole="">
+          <v:shape id="_x0000_i1237" type="#_x0000_t75" style="width:8.4pt;height:15.6pt" o:ole="">
             <v:imagedata r:id="rId383" o:title=""/>
           </v:shape>
-          <o:OLEObject Type="Embed" ProgID="Equation.AxMath" ShapeID="_x0000_i2577" DrawAspect="Content" ObjectID="_1614104977" r:id="rId384"/>
+          <o:OLEObject Type="Embed" ProgID="Equation.AxMath" ShapeID="_x0000_i1237" DrawAspect="Content" ObjectID="_1614426236" r:id="rId384"/>
         </w:object>
       </w:r>
       <w:r>
@@ -15715,10 +15550,10 @@
           <w:position w:val="-10"/>
         </w:rPr>
         <w:object w:dxaOrig="166" w:dyaOrig="314" w14:anchorId="54BA4D5E">
-          <v:shape id="_x0000_i2579" type="#_x0000_t75" style="width:8.4pt;height:15.6pt" o:ole="">
+          <v:shape id="_x0000_i1238" type="#_x0000_t75" style="width:8.4pt;height:15.6pt" o:ole="">
             <v:imagedata r:id="rId383" o:title=""/>
           </v:shape>
-          <o:OLEObject Type="Embed" ProgID="Equation.AxMath" ShapeID="_x0000_i2579" DrawAspect="Content" ObjectID="_1614104978" r:id="rId385"/>
+          <o:OLEObject Type="Embed" ProgID="Equation.AxMath" ShapeID="_x0000_i1238" DrawAspect="Content" ObjectID="_1614426237" r:id="rId385"/>
         </w:object>
       </w:r>
       <w:r>
@@ -15827,10 +15662,10 @@
           <w:position w:val="-10"/>
         </w:rPr>
         <w:object w:dxaOrig="166" w:dyaOrig="314" w14:anchorId="54CE464A">
-          <v:shape id="_x0000_i2643" type="#_x0000_t75" style="width:8.4pt;height:15.6pt" o:ole="">
+          <v:shape id="_x0000_i1239" type="#_x0000_t75" style="width:8.4pt;height:15.6pt" o:ole="">
             <v:imagedata r:id="rId383" o:title=""/>
           </v:shape>
-          <o:OLEObject Type="Embed" ProgID="Equation.AxMath" ShapeID="_x0000_i2643" DrawAspect="Content" ObjectID="_1614104979" r:id="rId386"/>
+          <o:OLEObject Type="Embed" ProgID="Equation.AxMath" ShapeID="_x0000_i1239" DrawAspect="Content" ObjectID="_1614426238" r:id="rId386"/>
         </w:object>
       </w:r>
       <w:r>
@@ -15924,9 +15759,6 @@
     <w:p>
       <w:pPr>
         <w:pStyle w:val="AMDisplayEquation"/>
-        <w:rPr>
-          <w:rFonts w:hint="eastAsia"/>
-        </w:rPr>
       </w:pPr>
       <w:r>
         <w:tab/>
@@ -15936,15 +15768,17 @@
           <w:position w:val="-42"/>
         </w:rPr>
         <w:object w:dxaOrig="2364" w:dyaOrig="774" w14:anchorId="6CB0121B">
-          <v:shape id="_x0000_i2566" type="#_x0000_t75" style="width:118.2pt;height:39pt" o:ole="">
+          <v:shape id="_x0000_i1240" type="#_x0000_t75" style="width:118.2pt;height:39pt" o:ole="">
             <v:imagedata r:id="rId387" o:title=""/>
           </v:shape>
-          <o:OLEObject Type="Embed" ProgID="Equation.AxMath" ShapeID="_x0000_i2566" DrawAspect="Content" ObjectID="_1614104980" r:id="rId388"/>
-        </w:object>
-      </w:r>
-      <w:r>
-        <w:tab/>
-      </w:r>
+          <o:OLEObject Type="Embed" ProgID="Equation.AxMath" ShapeID="_x0000_i1240" DrawAspect="Content" ObjectID="_1614426239" r:id="rId388"/>
+        </w:object>
+      </w:r>
+      <w:r>
+        <w:tab/>
+      </w:r>
+      <w:bookmarkStart w:id="8" w:name="_GoBack"/>
+      <w:bookmarkEnd w:id="8"/>
       <w:r>
         <w:fldChar w:fldCharType="begin"/>
       </w:r>
@@ -15982,9 +15816,6 @@
       <w:pPr>
         <w:spacing w:line="360" w:lineRule="auto"/>
         <w:ind w:firstLineChars="200" w:firstLine="420"/>
-        <w:rPr>
-          <w:rFonts w:hint="eastAsia"/>
-        </w:rPr>
       </w:pPr>
       <w:r>
         <w:rPr>
@@ -15997,10 +15828,10 @@
           <w:position w:val="-10"/>
         </w:rPr>
         <w:object w:dxaOrig="154" w:dyaOrig="314" w14:anchorId="3B15DE7E">
-          <v:shape id="_x0000_i2594" type="#_x0000_t75" style="width:7.8pt;height:15.6pt" o:ole="">
+          <v:shape id="_x0000_i1241" type="#_x0000_t75" style="width:7.8pt;height:15.6pt" o:ole="">
             <v:imagedata r:id="rId389" o:title=""/>
           </v:shape>
-          <o:OLEObject Type="Embed" ProgID="Equation.AxMath" ShapeID="_x0000_i2594" DrawAspect="Content" ObjectID="_1614104981" r:id="rId390"/>
+          <o:OLEObject Type="Embed" ProgID="Equation.AxMath" ShapeID="_x0000_i1241" DrawAspect="Content" ObjectID="_1614426240" r:id="rId390"/>
         </w:object>
       </w:r>
       <w:r>
@@ -16014,10 +15845,10 @@
           <w:position w:val="-11"/>
         </w:rPr>
         <w:object w:dxaOrig="211" w:dyaOrig="316" w14:anchorId="0D64C26C">
-          <v:shape id="_x0000_i2604" type="#_x0000_t75" style="width:10.8pt;height:15.6pt" o:ole="">
+          <v:shape id="_x0000_i1242" type="#_x0000_t75" style="width:10.8pt;height:15.6pt" o:ole="">
             <v:imagedata r:id="rId391" o:title=""/>
           </v:shape>
-          <o:OLEObject Type="Embed" ProgID="Equation.AxMath" ShapeID="_x0000_i2604" DrawAspect="Content" ObjectID="_1614104982" r:id="rId392"/>
+          <o:OLEObject Type="Embed" ProgID="Equation.AxMath" ShapeID="_x0000_i1242" DrawAspect="Content" ObjectID="_1614426241" r:id="rId392"/>
         </w:object>
       </w:r>
       <w:r>
@@ -16031,10 +15862,10 @@
           <w:position w:val="-11"/>
         </w:rPr>
         <w:object w:dxaOrig="225" w:dyaOrig="316" w14:anchorId="3EA4F040">
-          <v:shape id="_x0000_i2606" type="#_x0000_t75" style="width:11.4pt;height:15.6pt" o:ole="">
+          <v:shape id="_x0000_i1243" type="#_x0000_t75" style="width:11.4pt;height:15.6pt" o:ole="">
             <v:imagedata r:id="rId393" o:title=""/>
           </v:shape>
-          <o:OLEObject Type="Embed" ProgID="Equation.AxMath" ShapeID="_x0000_i2606" DrawAspect="Content" ObjectID="_1614104983" r:id="rId394"/>
+          <o:OLEObject Type="Embed" ProgID="Equation.AxMath" ShapeID="_x0000_i1243" DrawAspect="Content" ObjectID="_1614426242" r:id="rId394"/>
         </w:object>
       </w:r>
       <w:r>
@@ -16048,10 +15879,10 @@
           <w:position w:val="-10"/>
         </w:rPr>
         <w:object w:dxaOrig="154" w:dyaOrig="314" w14:anchorId="1D188E44">
-          <v:shape id="_x0000_i2608" type="#_x0000_t75" style="width:7.8pt;height:15.6pt" o:ole="">
+          <v:shape id="_x0000_i1244" type="#_x0000_t75" style="width:7.8pt;height:15.6pt" o:ole="">
             <v:imagedata r:id="rId377" o:title=""/>
           </v:shape>
-          <o:OLEObject Type="Embed" ProgID="Equation.AxMath" ShapeID="_x0000_i2608" DrawAspect="Content" ObjectID="_1614104984" r:id="rId395"/>
+          <o:OLEObject Type="Embed" ProgID="Equation.AxMath" ShapeID="_x0000_i1244" DrawAspect="Content" ObjectID="_1614426243" r:id="rId395"/>
         </w:object>
       </w:r>
       <w:r>
@@ -16065,10 +15896,10 @@
           <w:position w:val="-10"/>
         </w:rPr>
         <w:object w:dxaOrig="175" w:dyaOrig="314" w14:anchorId="5477A045">
-          <v:shape id="_x0000_i2610" type="#_x0000_t75" style="width:9pt;height:15.6pt" o:ole="">
+          <v:shape id="_x0000_i1245" type="#_x0000_t75" style="width:9pt;height:15.6pt" o:ole="">
             <v:imagedata r:id="rId356" o:title=""/>
           </v:shape>
-          <o:OLEObject Type="Embed" ProgID="Equation.AxMath" ShapeID="_x0000_i2610" DrawAspect="Content" ObjectID="_1614104985" r:id="rId396"/>
+          <o:OLEObject Type="Embed" ProgID="Equation.AxMath" ShapeID="_x0000_i1245" DrawAspect="Content" ObjectID="_1614426244" r:id="rId396"/>
         </w:object>
       </w:r>
       <w:r>
@@ -16082,10 +15913,10 @@
           <w:position w:val="-11"/>
         </w:rPr>
         <w:object w:dxaOrig="261" w:dyaOrig="316" w14:anchorId="02F0D341">
-          <v:shape id="_x0000_i2612" type="#_x0000_t75" style="width:13.2pt;height:15.6pt" o:ole="">
+          <v:shape id="_x0000_i1246" type="#_x0000_t75" style="width:13.2pt;height:15.6pt" o:ole="">
             <v:imagedata r:id="rId397" o:title=""/>
           </v:shape>
-          <o:OLEObject Type="Embed" ProgID="Equation.AxMath" ShapeID="_x0000_i2612" DrawAspect="Content" ObjectID="_1614104986" r:id="rId398"/>
+          <o:OLEObject Type="Embed" ProgID="Equation.AxMath" ShapeID="_x0000_i1246" DrawAspect="Content" ObjectID="_1614426245" r:id="rId398"/>
         </w:object>
       </w:r>
       <w:r>
@@ -16107,10 +15938,10 @@
           <w:position w:val="-26"/>
         </w:rPr>
         <w:object w:dxaOrig="5490" w:dyaOrig="594" w14:anchorId="2CDBD678">
-          <v:shape id="_x0000_i2582" type="#_x0000_t75" style="width:274.8pt;height:30pt" o:ole="">
+          <v:shape id="_x0000_i1247" type="#_x0000_t75" style="width:274.8pt;height:30pt" o:ole="">
             <v:imagedata r:id="rId399" o:title=""/>
           </v:shape>
-          <o:OLEObject Type="Embed" ProgID="Equation.AxMath" ShapeID="_x0000_i2582" DrawAspect="Content" ObjectID="_1614104987" r:id="rId400"/>
+          <o:OLEObject Type="Embed" ProgID="Equation.AxMath" ShapeID="_x0000_i1247" DrawAspect="Content" ObjectID="_1614426246" r:id="rId400"/>
         </w:object>
       </w:r>
       <w:r>
@@ -16165,10 +15996,10 @@
           <w:position w:val="-11"/>
         </w:rPr>
         <w:object w:dxaOrig="240" w:dyaOrig="316" w14:anchorId="6B163529">
-          <v:shape id="_x0000_i2620" type="#_x0000_t75" style="width:12pt;height:15.6pt" o:ole="">
+          <v:shape id="_x0000_i1248" type="#_x0000_t75" style="width:12pt;height:15.6pt" o:ole="">
             <v:imagedata r:id="rId401" o:title=""/>
           </v:shape>
-          <o:OLEObject Type="Embed" ProgID="Equation.AxMath" ShapeID="_x0000_i2620" DrawAspect="Content" ObjectID="_1614104988" r:id="rId402"/>
+          <o:OLEObject Type="Embed" ProgID="Equation.AxMath" ShapeID="_x0000_i1248" DrawAspect="Content" ObjectID="_1614426247" r:id="rId402"/>
         </w:object>
       </w:r>
       <w:r>
@@ -16182,10 +16013,10 @@
           <w:position w:val="-11"/>
         </w:rPr>
         <w:object w:dxaOrig="250" w:dyaOrig="316" w14:anchorId="7552039D">
-          <v:shape id="_x0000_i2633" type="#_x0000_t75" style="width:12.6pt;height:15.6pt" o:ole="">
+          <v:shape id="_x0000_i1249" type="#_x0000_t75" style="width:12.6pt;height:15.6pt" o:ole="">
             <v:imagedata r:id="rId403" o:title=""/>
           </v:shape>
-          <o:OLEObject Type="Embed" ProgID="Equation.AxMath" ShapeID="_x0000_i2633" DrawAspect="Content" ObjectID="_1614104989" r:id="rId404"/>
+          <o:OLEObject Type="Embed" ProgID="Equation.AxMath" ShapeID="_x0000_i1249" DrawAspect="Content" ObjectID="_1614426248" r:id="rId404"/>
         </w:object>
       </w:r>
       <w:r>
@@ -16199,10 +16030,10 @@
           <w:position w:val="-11"/>
         </w:rPr>
         <w:object w:dxaOrig="260" w:dyaOrig="316" w14:anchorId="01791E95">
-          <v:shape id="_x0000_i2629" type="#_x0000_t75" style="width:13.2pt;height:15.6pt" o:ole="">
+          <v:shape id="_x0000_i1250" type="#_x0000_t75" style="width:13.2pt;height:15.6pt" o:ole="">
             <v:imagedata r:id="rId405" o:title=""/>
           </v:shape>
-          <o:OLEObject Type="Embed" ProgID="Equation.AxMath" ShapeID="_x0000_i2629" DrawAspect="Content" ObjectID="_1614104990" r:id="rId406"/>
+          <o:OLEObject Type="Embed" ProgID="Equation.AxMath" ShapeID="_x0000_i1250" DrawAspect="Content" ObjectID="_1614426249" r:id="rId406"/>
         </w:object>
       </w:r>
       <w:r>
@@ -16216,10 +16047,10 @@
           <w:position w:val="-11"/>
         </w:rPr>
         <w:object w:dxaOrig="253" w:dyaOrig="316" w14:anchorId="692ABFAB">
-          <v:shape id="_x0000_i2624" type="#_x0000_t75" style="width:12.6pt;height:15.6pt" o:ole="">
+          <v:shape id="_x0000_i1251" type="#_x0000_t75" style="width:12.6pt;height:15.6pt" o:ole="">
             <v:imagedata r:id="rId407" o:title=""/>
           </v:shape>
-          <o:OLEObject Type="Embed" ProgID="Equation.AxMath" ShapeID="_x0000_i2624" DrawAspect="Content" ObjectID="_1614104991" r:id="rId408"/>
+          <o:OLEObject Type="Embed" ProgID="Equation.AxMath" ShapeID="_x0000_i1251" DrawAspect="Content" ObjectID="_1614426250" r:id="rId408"/>
         </w:object>
       </w:r>
       <w:r>
@@ -16250,9 +16081,6 @@
     <w:p>
       <w:pPr>
         <w:pStyle w:val="AMDisplayEquation"/>
-        <w:rPr>
-          <w:rFonts w:hint="eastAsia"/>
-        </w:rPr>
       </w:pPr>
       <w:r>
         <w:tab/>
@@ -16262,10 +16090,10 @@
           <w:position w:val="-23"/>
         </w:rPr>
         <w:object w:dxaOrig="1447" w:dyaOrig="577" w14:anchorId="2B8B6614">
-          <v:shape id="_x0000_i2585" type="#_x0000_t75" style="width:72.6pt;height:28.8pt" o:ole="">
+          <v:shape id="_x0000_i1252" type="#_x0000_t75" style="width:72.6pt;height:28.8pt" o:ole="">
             <v:imagedata r:id="rId409" o:title=""/>
           </v:shape>
-          <o:OLEObject Type="Embed" ProgID="Equation.AxMath" ShapeID="_x0000_i2585" DrawAspect="Content" ObjectID="_1614104992" r:id="rId410"/>
+          <o:OLEObject Type="Embed" ProgID="Equation.AxMath" ShapeID="_x0000_i1252" DrawAspect="Content" ObjectID="_1614426251" r:id="rId410"/>
         </w:object>
       </w:r>
       <w:r>
@@ -16316,10 +16144,10 @@
           <w:position w:val="-23"/>
         </w:rPr>
         <w:object w:dxaOrig="1449" w:dyaOrig="577" w14:anchorId="200D1381">
-          <v:shape id="_x0000_i2588" type="#_x0000_t75" style="width:72.6pt;height:28.8pt" o:ole="">
+          <v:shape id="_x0000_i1253" type="#_x0000_t75" style="width:72.6pt;height:28.8pt" o:ole="">
             <v:imagedata r:id="rId411" o:title=""/>
           </v:shape>
-          <o:OLEObject Type="Embed" ProgID="Equation.AxMath" ShapeID="_x0000_i2588" DrawAspect="Content" ObjectID="_1614104993" r:id="rId412"/>
+          <o:OLEObject Type="Embed" ProgID="Equation.AxMath" ShapeID="_x0000_i1253" DrawAspect="Content" ObjectID="_1614426252" r:id="rId412"/>
         </w:object>
       </w:r>
       <w:r>
@@ -16359,11 +16187,6 @@
       </w:r>
     </w:p>
     <w:p>
-      <w:pPr>
-        <w:rPr>
-          <w:rFonts w:hint="eastAsia"/>
-        </w:rPr>
-      </w:pPr>
       <w:r>
         <w:rPr>
           <w:rFonts w:hint="eastAsia"/>
@@ -16376,10 +16199,10 @@
           <w:position w:val="-10"/>
         </w:rPr>
         <w:object w:dxaOrig="166" w:dyaOrig="314" w14:anchorId="25C4DCC8">
-          <v:shape id="_x0000_i2652" type="#_x0000_t75" style="width:8.4pt;height:15.6pt" o:ole="">
+          <v:shape id="_x0000_i1254" type="#_x0000_t75" style="width:8.4pt;height:15.6pt" o:ole="">
             <v:imagedata r:id="rId383" o:title=""/>
           </v:shape>
-          <o:OLEObject Type="Embed" ProgID="Equation.AxMath" ShapeID="_x0000_i2652" DrawAspect="Content" ObjectID="_1614104994" r:id="rId413"/>
+          <o:OLEObject Type="Embed" ProgID="Equation.AxMath" ShapeID="_x0000_i1254" DrawAspect="Content" ObjectID="_1614426253" r:id="rId413"/>
         </w:object>
       </w:r>
       <w:r>
@@ -16393,10 +16216,10 @@
           <w:position w:val="-10"/>
         </w:rPr>
         <w:object w:dxaOrig="166" w:dyaOrig="314" w14:anchorId="146E2B1F">
-          <v:shape id="_x0000_i2660" type="#_x0000_t75" style="width:8.4pt;height:15.6pt" o:ole="">
+          <v:shape id="_x0000_i1255" type="#_x0000_t75" style="width:8.4pt;height:15.6pt" o:ole="">
             <v:imagedata r:id="rId383" o:title=""/>
           </v:shape>
-          <o:OLEObject Type="Embed" ProgID="Equation.AxMath" ShapeID="_x0000_i2660" DrawAspect="Content" ObjectID="_1614104995" r:id="rId414"/>
+          <o:OLEObject Type="Embed" ProgID="Equation.AxMath" ShapeID="_x0000_i1255" DrawAspect="Content" ObjectID="_1614426254" r:id="rId414"/>
         </w:object>
       </w:r>
       <w:r>
@@ -16418,10 +16241,10 @@
           <w:position w:val="-42"/>
         </w:rPr>
         <w:object w:dxaOrig="2585" w:dyaOrig="775" w14:anchorId="1193335D">
-          <v:shape id="_x0000_i2636" type="#_x0000_t75" style="width:129pt;height:39pt" o:ole="">
+          <v:shape id="_x0000_i1256" type="#_x0000_t75" style="width:129pt;height:39pt" o:ole="">
             <v:imagedata r:id="rId415" o:title=""/>
           </v:shape>
-          <o:OLEObject Type="Embed" ProgID="Equation.AxMath" ShapeID="_x0000_i2636" DrawAspect="Content" ObjectID="_1614104996" r:id="rId416"/>
+          <o:OLEObject Type="Embed" ProgID="Equation.AxMath" ShapeID="_x0000_i1256" DrawAspect="Content" ObjectID="_1614426255" r:id="rId416"/>
         </w:object>
       </w:r>
       <w:r>
@@ -16480,10 +16303,10 @@
           <w:position w:val="-28"/>
         </w:rPr>
         <w:object w:dxaOrig="6543" w:dyaOrig="806" w14:anchorId="10DCAB4F">
-          <v:shape id="_x0000_i2692" type="#_x0000_t75" style="width:327pt;height:40.2pt" o:ole="">
+          <v:shape id="_x0000_i1257" type="#_x0000_t75" style="width:327pt;height:40.2pt" o:ole="">
             <v:imagedata r:id="rId417" o:title=""/>
           </v:shape>
-          <o:OLEObject Type="Embed" ProgID="Equation.AxMath" ShapeID="_x0000_i2692" DrawAspect="Content" ObjectID="_1614104997" r:id="rId418"/>
+          <o:OLEObject Type="Embed" ProgID="Equation.AxMath" ShapeID="_x0000_i1257" DrawAspect="Content" ObjectID="_1614426256" r:id="rId418"/>
         </w:object>
       </w:r>
       <w:r>
@@ -16523,11 +16346,6 @@
       </w:r>
     </w:p>
     <w:p>
-      <w:pPr>
-        <w:rPr>
-          <w:rFonts w:hint="eastAsia"/>
-        </w:rPr>
-      </w:pPr>
       <w:r>
         <w:rPr>
           <w:rFonts w:hint="eastAsia"/>
@@ -16551,10 +16369,10 @@
           <w:position w:val="-10"/>
         </w:rPr>
         <w:object w:dxaOrig="175" w:dyaOrig="314" w14:anchorId="2EE0A66A">
-          <v:shape id="_x0000_i2666" type="#_x0000_t75" style="width:9pt;height:15.6pt" o:ole="">
+          <v:shape id="_x0000_i1258" type="#_x0000_t75" style="width:9pt;height:15.6pt" o:ole="">
             <v:imagedata r:id="rId356" o:title=""/>
           </v:shape>
-          <o:OLEObject Type="Embed" ProgID="Equation.AxMath" ShapeID="_x0000_i2666" DrawAspect="Content" ObjectID="_1614104998" r:id="rId419"/>
+          <o:OLEObject Type="Embed" ProgID="Equation.AxMath" ShapeID="_x0000_i1258" DrawAspect="Content" ObjectID="_1614426257" r:id="rId419"/>
         </w:object>
       </w:r>
       <w:r>
@@ -16571,10 +16389,10 @@
           <w:position w:val="-10"/>
         </w:rPr>
         <w:object w:dxaOrig="274" w:dyaOrig="314" w14:anchorId="1E2D8287">
-          <v:shape id="_x0000_i2684" type="#_x0000_t75" style="width:13.8pt;height:15.6pt" o:ole="">
+          <v:shape id="_x0000_i1259" type="#_x0000_t75" style="width:13.8pt;height:15.6pt" o:ole="">
             <v:imagedata r:id="rId420" o:title=""/>
           </v:shape>
-          <o:OLEObject Type="Embed" ProgID="Equation.AxMath" ShapeID="_x0000_i2684" DrawAspect="Content" ObjectID="_1614104999" r:id="rId421"/>
+          <o:OLEObject Type="Embed" ProgID="Equation.AxMath" ShapeID="_x0000_i1259" DrawAspect="Content" ObjectID="_1614426258" r:id="rId421"/>
         </w:object>
       </w:r>
       <w:r>
@@ -16600,10 +16418,10 @@
           <w:position w:val="-10"/>
         </w:rPr>
         <w:object w:dxaOrig="154" w:dyaOrig="314" w14:anchorId="16A19FB1">
-          <v:shape id="_x0000_i2686" type="#_x0000_t75" style="width:7.8pt;height:15.6pt" o:ole="">
+          <v:shape id="_x0000_i1260" type="#_x0000_t75" style="width:7.8pt;height:15.6pt" o:ole="">
             <v:imagedata r:id="rId377" o:title=""/>
           </v:shape>
-          <o:OLEObject Type="Embed" ProgID="Equation.AxMath" ShapeID="_x0000_i2686" DrawAspect="Content" ObjectID="_1614105000" r:id="rId422"/>
+          <o:OLEObject Type="Embed" ProgID="Equation.AxMath" ShapeID="_x0000_i1260" DrawAspect="Content" ObjectID="_1614426259" r:id="rId422"/>
         </w:object>
       </w:r>
       <w:r>
@@ -16620,10 +16438,10 @@
           <w:position w:val="-10"/>
         </w:rPr>
         <w:object w:dxaOrig="274" w:dyaOrig="314" w14:anchorId="5BEEDCE0">
-          <v:shape id="_x0000_i2688" type="#_x0000_t75" style="width:13.8pt;height:15.6pt" o:ole="">
+          <v:shape id="_x0000_i1261" type="#_x0000_t75" style="width:13.8pt;height:15.6pt" o:ole="">
             <v:imagedata r:id="rId423" o:title=""/>
           </v:shape>
-          <o:OLEObject Type="Embed" ProgID="Equation.AxMath" ShapeID="_x0000_i2688" DrawAspect="Content" ObjectID="_1614105001" r:id="rId424"/>
+          <o:OLEObject Type="Embed" ProgID="Equation.AxMath" ShapeID="_x0000_i1261" DrawAspect="Content" ObjectID="_1614426260" r:id="rId424"/>
         </w:object>
       </w:r>
       <w:r>
@@ -16663,10 +16481,10 @@
           <w:position w:val="-10"/>
         </w:rPr>
         <w:object w:dxaOrig="166" w:dyaOrig="314" w14:anchorId="0D7C0BC1">
-          <v:shape id="_x0000_i2672" type="#_x0000_t75" style="width:8.4pt;height:15.6pt" o:ole="">
+          <v:shape id="_x0000_i1262" type="#_x0000_t75" style="width:8.4pt;height:15.6pt" o:ole="">
             <v:imagedata r:id="rId383" o:title=""/>
           </v:shape>
-          <o:OLEObject Type="Embed" ProgID="Equation.AxMath" ShapeID="_x0000_i2672" DrawAspect="Content" ObjectID="_1614105002" r:id="rId425"/>
+          <o:OLEObject Type="Embed" ProgID="Equation.AxMath" ShapeID="_x0000_i1262" DrawAspect="Content" ObjectID="_1614426261" r:id="rId425"/>
         </w:object>
       </w:r>
       <w:r>
@@ -16680,10 +16498,10 @@
           <w:position w:val="-10"/>
         </w:rPr>
         <w:object w:dxaOrig="166" w:dyaOrig="314" w14:anchorId="5EE0B988">
-          <v:shape id="_x0000_i2674" type="#_x0000_t75" style="width:8.4pt;height:15.6pt" o:ole="">
+          <v:shape id="_x0000_i1263" type="#_x0000_t75" style="width:8.4pt;height:15.6pt" o:ole="">
             <v:imagedata r:id="rId383" o:title=""/>
           </v:shape>
-          <o:OLEObject Type="Embed" ProgID="Equation.AxMath" ShapeID="_x0000_i2674" DrawAspect="Content" ObjectID="_1614105003" r:id="rId426"/>
+          <o:OLEObject Type="Embed" ProgID="Equation.AxMath" ShapeID="_x0000_i1263" DrawAspect="Content" ObjectID="_1614426262" r:id="rId426"/>
         </w:object>
       </w:r>
       <w:r>
@@ -16721,10 +16539,10 @@
           <w:position w:val="-10"/>
         </w:rPr>
         <w:object w:dxaOrig="166" w:dyaOrig="314" w14:anchorId="2B23730F">
-          <v:shape id="_x0000_i2676" type="#_x0000_t75" style="width:8.4pt;height:15.6pt" o:ole="">
+          <v:shape id="_x0000_i1264" type="#_x0000_t75" style="width:8.4pt;height:15.6pt" o:ole="">
             <v:imagedata r:id="rId383" o:title=""/>
           </v:shape>
-          <o:OLEObject Type="Embed" ProgID="Equation.AxMath" ShapeID="_x0000_i2676" DrawAspect="Content" ObjectID="_1614105004" r:id="rId427"/>
+          <o:OLEObject Type="Embed" ProgID="Equation.AxMath" ShapeID="_x0000_i1264" DrawAspect="Content" ObjectID="_1614426263" r:id="rId427"/>
         </w:object>
       </w:r>
       <w:r>
@@ -16764,9 +16582,6 @@
       <w:pPr>
         <w:spacing w:line="360" w:lineRule="auto"/>
         <w:ind w:firstLineChars="200" w:firstLine="420"/>
-        <w:rPr>
-          <w:rFonts w:hint="eastAsia"/>
-        </w:rPr>
       </w:pPr>
       <w:r>
         <w:rPr>
@@ -16873,6 +16688,593 @@
         <w:t>。</w:t>
       </w:r>
     </w:p>
+    <w:p>
+      <w:pPr>
+        <w:pStyle w:val="1"/>
+      </w:pPr>
+      <w:r>
+        <w:rPr>
+          <w:rFonts w:hint="eastAsia"/>
+        </w:rPr>
+        <w:t>参考文献</w:t>
+      </w:r>
+    </w:p>
+    <w:p>
+      <w:pPr>
+        <w:pStyle w:val="ad"/>
+        <w:numPr>
+          <w:ilvl w:val="0"/>
+          <w:numId w:val="2"/>
+        </w:numPr>
+        <w:ind w:left="284" w:firstLineChars="0"/>
+      </w:pPr>
+      <w:r>
+        <w:rPr>
+          <w:rFonts w:hint="eastAsia"/>
+        </w:rPr>
+        <w:t>Bathe, KJ. 1982. Finite Element Procedure in Engineering Analysis. Prentice</w:t>
+      </w:r>
+      <w:r>
+        <w:rPr>
+          <w:rFonts w:hint="eastAsia"/>
+        </w:rPr>
+        <w:t>‐</w:t>
+      </w:r>
+      <w:r>
+        <w:rPr>
+          <w:rFonts w:hint="eastAsia"/>
+        </w:rPr>
+        <w:t>Hall: Englewood Cliffs, NJ.</w:t>
+      </w:r>
+    </w:p>
+    <w:p>
+      <w:pPr>
+        <w:pStyle w:val="ad"/>
+        <w:numPr>
+          <w:ilvl w:val="0"/>
+          <w:numId w:val="2"/>
+        </w:numPr>
+        <w:ind w:left="284" w:firstLineChars="0"/>
+      </w:pPr>
+      <w:r>
+        <w:t>Cowper, GR. 1966. The shear coefficient in Timoshenko's beam theory. Journal of Applied Mechanics 33: 335– 340.</w:t>
+      </w:r>
+    </w:p>
+    <w:p>
+      <w:pPr>
+        <w:pStyle w:val="ad"/>
+        <w:numPr>
+          <w:ilvl w:val="0"/>
+          <w:numId w:val="2"/>
+        </w:numPr>
+        <w:ind w:left="284" w:firstLineChars="0"/>
+      </w:pPr>
+      <w:proofErr w:type="spellStart"/>
+      <w:r>
+        <w:t>Dym</w:t>
+      </w:r>
+      <w:proofErr w:type="spellEnd"/>
+      <w:r>
+        <w:t xml:space="preserve">, CL, Williams, HE. 2007. Estimating fundamental frequencies of tall buildings. ASCE Journal of Structural Engineering </w:t>
+      </w:r>
+      <w:proofErr w:type="gramStart"/>
+      <w:r>
+        <w:t>133( 10</w:t>
+      </w:r>
+      <w:proofErr w:type="gramEnd"/>
+      <w:r>
+        <w:t>): 1– 5.</w:t>
+      </w:r>
+    </w:p>
+    <w:p>
+      <w:pPr>
+        <w:pStyle w:val="ad"/>
+        <w:numPr>
+          <w:ilvl w:val="0"/>
+          <w:numId w:val="2"/>
+        </w:numPr>
+        <w:ind w:left="284" w:firstLineChars="0"/>
+      </w:pPr>
+      <w:r>
+        <w:t xml:space="preserve">Fung, EHK, </w:t>
+      </w:r>
+      <w:proofErr w:type="spellStart"/>
+      <w:r>
+        <w:t>Yau</w:t>
+      </w:r>
+      <w:proofErr w:type="spellEnd"/>
+      <w:r>
+        <w:t xml:space="preserve">, DTW. 2001. Vibration frequencies of a rotating flexible arm carrying a moving mass. Journal of Sound and Vibration </w:t>
+      </w:r>
+      <w:proofErr w:type="gramStart"/>
+      <w:r>
+        <w:t>241( 5</w:t>
+      </w:r>
+      <w:proofErr w:type="gramEnd"/>
+      <w:r>
+        <w:t>): 857– 878.</w:t>
+      </w:r>
+    </w:p>
+    <w:p>
+      <w:pPr>
+        <w:pStyle w:val="ad"/>
+        <w:numPr>
+          <w:ilvl w:val="0"/>
+          <w:numId w:val="2"/>
+        </w:numPr>
+        <w:ind w:left="284" w:firstLineChars="0"/>
+      </w:pPr>
+      <w:proofErr w:type="spellStart"/>
+      <w:r>
+        <w:t>Horr</w:t>
+      </w:r>
+      <w:proofErr w:type="spellEnd"/>
+      <w:r>
+        <w:t xml:space="preserve">, AM, Schmidt, LC. 1995. Closed form solution for the Timoshenko theory using a computer based mathematical package. International Journal of Computers and Structures </w:t>
+      </w:r>
+      <w:proofErr w:type="gramStart"/>
+      <w:r>
+        <w:t>55( 3</w:t>
+      </w:r>
+      <w:proofErr w:type="gramEnd"/>
+      <w:r>
+        <w:t>): 405– 412.</w:t>
+      </w:r>
+    </w:p>
+    <w:p>
+      <w:pPr>
+        <w:pStyle w:val="ad"/>
+        <w:numPr>
+          <w:ilvl w:val="0"/>
+          <w:numId w:val="2"/>
+        </w:numPr>
+        <w:ind w:left="284" w:firstLineChars="0"/>
+      </w:pPr>
+      <w:r>
+        <w:t>Hutchinson, JR. 2001. Shear coefficients for Timoshenko beam theory. ASME Journal of Applied Mechanics 68: 87– 92.</w:t>
+      </w:r>
+    </w:p>
+    <w:p>
+      <w:pPr>
+        <w:pStyle w:val="ad"/>
+        <w:numPr>
+          <w:ilvl w:val="0"/>
+          <w:numId w:val="2"/>
+        </w:numPr>
+        <w:ind w:left="284" w:firstLineChars="0"/>
+      </w:pPr>
+      <w:proofErr w:type="spellStart"/>
+      <w:r>
+        <w:rPr>
+          <w:rFonts w:hint="eastAsia"/>
+        </w:rPr>
+        <w:t>Kaviani</w:t>
+      </w:r>
+      <w:proofErr w:type="spellEnd"/>
+      <w:r>
+        <w:rPr>
+          <w:rFonts w:hint="eastAsia"/>
+        </w:rPr>
+        <w:t xml:space="preserve">, P, </w:t>
+      </w:r>
+      <w:proofErr w:type="spellStart"/>
+      <w:r>
+        <w:rPr>
+          <w:rFonts w:hint="eastAsia"/>
+        </w:rPr>
+        <w:t>Rahgozar</w:t>
+      </w:r>
+      <w:proofErr w:type="spellEnd"/>
+      <w:r>
+        <w:rPr>
+          <w:rFonts w:hint="eastAsia"/>
+        </w:rPr>
+        <w:t xml:space="preserve">, R, </w:t>
+      </w:r>
+      <w:proofErr w:type="spellStart"/>
+      <w:r>
+        <w:rPr>
+          <w:rFonts w:hint="eastAsia"/>
+        </w:rPr>
+        <w:t>Saffari</w:t>
+      </w:r>
+      <w:proofErr w:type="spellEnd"/>
+      <w:r>
+        <w:rPr>
+          <w:rFonts w:hint="eastAsia"/>
+        </w:rPr>
+        <w:t xml:space="preserve">, H. 2008. Approximate analysis of tall buildings using sandwich </w:t>
+      </w:r>
+      <w:r>
+        <w:rPr>
+          <w:rFonts w:hint="eastAsia"/>
+        </w:rPr>
+        <w:lastRenderedPageBreak/>
+        <w:t>beam models with variable cross</w:t>
+      </w:r>
+      <w:r>
+        <w:rPr>
+          <w:rFonts w:hint="eastAsia"/>
+        </w:rPr>
+        <w:t>‐</w:t>
+      </w:r>
+      <w:r>
+        <w:rPr>
+          <w:rFonts w:hint="eastAsia"/>
+        </w:rPr>
+        <w:t>section. Structural Design of Tall and Special Buildings 17: 401</w:t>
+      </w:r>
+      <w:r>
+        <w:rPr>
+          <w:rFonts w:hint="eastAsia"/>
+        </w:rPr>
+        <w:t>–</w:t>
+      </w:r>
+      <w:r>
+        <w:rPr>
+          <w:rFonts w:hint="eastAsia"/>
+        </w:rPr>
+        <w:t xml:space="preserve"> 418.</w:t>
+      </w:r>
+    </w:p>
+    <w:p>
+      <w:pPr>
+        <w:pStyle w:val="ad"/>
+        <w:numPr>
+          <w:ilvl w:val="0"/>
+          <w:numId w:val="2"/>
+        </w:numPr>
+        <w:ind w:left="284" w:firstLineChars="0"/>
+      </w:pPr>
+      <w:r>
+        <w:t>Kuang, JS, Ng, SC. 2004. Coupled vibration of tall buildings structures. Structural Design of Tall and Special Buildings 13: 291– 303.</w:t>
+      </w:r>
+    </w:p>
+    <w:p>
+      <w:pPr>
+        <w:pStyle w:val="ad"/>
+        <w:numPr>
+          <w:ilvl w:val="0"/>
+          <w:numId w:val="2"/>
+        </w:numPr>
+        <w:ind w:left="284" w:firstLineChars="0"/>
+      </w:pPr>
+      <w:r>
+        <w:rPr>
+          <w:rFonts w:hint="eastAsia"/>
+        </w:rPr>
+        <w:t xml:space="preserve">Kuang, JS, Ng, SC. 2009. Lateral shear St. </w:t>
+      </w:r>
+      <w:proofErr w:type="spellStart"/>
+      <w:r>
+        <w:rPr>
+          <w:rFonts w:hint="eastAsia"/>
+        </w:rPr>
+        <w:t>Venant</w:t>
+      </w:r>
+      <w:proofErr w:type="spellEnd"/>
+      <w:r>
+        <w:rPr>
+          <w:rFonts w:hint="eastAsia"/>
+        </w:rPr>
+        <w:t xml:space="preserve"> torsion coupled vibration of asymmetric</w:t>
+      </w:r>
+      <w:r>
+        <w:rPr>
+          <w:rFonts w:hint="eastAsia"/>
+        </w:rPr>
+        <w:t>‐</w:t>
+      </w:r>
+      <w:r>
+        <w:rPr>
+          <w:rFonts w:hint="eastAsia"/>
+        </w:rPr>
+        <w:t>plan frame structures. Structural Design of Tall and Special Buildings 18( 6): 647</w:t>
+      </w:r>
+      <w:r>
+        <w:rPr>
+          <w:rFonts w:hint="eastAsia"/>
+        </w:rPr>
+        <w:t>–</w:t>
+      </w:r>
+      <w:r>
+        <w:rPr>
+          <w:rFonts w:hint="eastAsia"/>
+        </w:rPr>
+        <w:t xml:space="preserve"> 656.</w:t>
+      </w:r>
+    </w:p>
+    <w:p>
+      <w:pPr>
+        <w:pStyle w:val="ad"/>
+        <w:numPr>
+          <w:ilvl w:val="0"/>
+          <w:numId w:val="2"/>
+        </w:numPr>
+        <w:ind w:left="284" w:firstLineChars="0"/>
+      </w:pPr>
+      <w:r>
+        <w:t xml:space="preserve">Kwan, AKH. 1994. Simple method for approximate analysis of framed tube structures. ASCE Journal of Structural Engineering </w:t>
+      </w:r>
+      <w:proofErr w:type="gramStart"/>
+      <w:r>
+        <w:t>120( 4</w:t>
+      </w:r>
+      <w:proofErr w:type="gramEnd"/>
+      <w:r>
+        <w:t>): 1221– 1239.</w:t>
+      </w:r>
+    </w:p>
+    <w:p>
+      <w:pPr>
+        <w:pStyle w:val="ad"/>
+        <w:numPr>
+          <w:ilvl w:val="0"/>
+          <w:numId w:val="2"/>
+        </w:numPr>
+        <w:ind w:left="284" w:firstLineChars="0"/>
+      </w:pPr>
+      <w:r>
+        <w:rPr>
+          <w:rFonts w:hint="eastAsia"/>
+        </w:rPr>
+        <w:t>Lee, WH. 2007. Free vibration analysis for tube</w:t>
+      </w:r>
+      <w:r>
+        <w:rPr>
+          <w:rFonts w:hint="eastAsia"/>
+        </w:rPr>
+        <w:t>‐</w:t>
+      </w:r>
+      <w:r>
+        <w:rPr>
+          <w:rFonts w:hint="eastAsia"/>
+        </w:rPr>
+        <w:t>in</w:t>
+      </w:r>
+      <w:r>
+        <w:rPr>
+          <w:rFonts w:hint="eastAsia"/>
+        </w:rPr>
+        <w:t>‐</w:t>
+      </w:r>
+      <w:r>
+        <w:rPr>
+          <w:rFonts w:hint="eastAsia"/>
+        </w:rPr>
+        <w:t>tube tall buildings. Journal of Sound and Vibration 303: 287</w:t>
+      </w:r>
+      <w:r>
+        <w:rPr>
+          <w:rFonts w:hint="eastAsia"/>
+        </w:rPr>
+        <w:t>–</w:t>
+      </w:r>
+      <w:r>
+        <w:rPr>
+          <w:rFonts w:hint="eastAsia"/>
+        </w:rPr>
+        <w:t xml:space="preserve"> 304.</w:t>
+      </w:r>
+    </w:p>
+    <w:p>
+      <w:pPr>
+        <w:pStyle w:val="ad"/>
+        <w:numPr>
+          <w:ilvl w:val="0"/>
+          <w:numId w:val="2"/>
+        </w:numPr>
+        <w:ind w:left="284" w:firstLineChars="0"/>
+      </w:pPr>
+      <w:r>
+        <w:t>Li, QS, Fang, JQ, Jeary, AP. 2002. Free vibration analysis of cantilevered tall structures under various axial loads. Journal of Engineering Structures 22: 525– 534.</w:t>
+      </w:r>
+    </w:p>
+    <w:p>
+      <w:pPr>
+        <w:pStyle w:val="ad"/>
+        <w:numPr>
+          <w:ilvl w:val="0"/>
+          <w:numId w:val="2"/>
+        </w:numPr>
+        <w:ind w:left="284" w:firstLineChars="0"/>
+      </w:pPr>
+      <w:r>
+        <w:t>Stephen, N. 1978. On the variation of Timoshenko's shear coefficient with frequency. Journal of Applied Mechanics 45: 695– 700.</w:t>
+      </w:r>
+    </w:p>
+    <w:p>
+      <w:pPr>
+        <w:pStyle w:val="ad"/>
+        <w:numPr>
+          <w:ilvl w:val="0"/>
+          <w:numId w:val="2"/>
+        </w:numPr>
+        <w:ind w:left="284" w:firstLineChars="0"/>
+      </w:pPr>
+      <w:r>
+        <w:t xml:space="preserve">Swaddiwudhipong, S, </w:t>
+      </w:r>
+      <w:proofErr w:type="spellStart"/>
+      <w:r>
+        <w:t>Soelarno</w:t>
+      </w:r>
+      <w:proofErr w:type="spellEnd"/>
+      <w:r>
+        <w:t xml:space="preserve"> </w:t>
+      </w:r>
+      <w:proofErr w:type="spellStart"/>
+      <w:r>
+        <w:t>Sidji</w:t>
+      </w:r>
+      <w:proofErr w:type="spellEnd"/>
+      <w:r>
+        <w:t>, S, Lee, SL. 2002. The effects of axial deformation and axial force on vibration characteristics of tall buildings. Structural Design of Tall and Special Buildings 11: 309– 328.</w:t>
+      </w:r>
+    </w:p>
+    <w:p>
+      <w:pPr>
+        <w:pStyle w:val="ad"/>
+        <w:numPr>
+          <w:ilvl w:val="0"/>
+          <w:numId w:val="2"/>
+        </w:numPr>
+        <w:ind w:left="284" w:firstLineChars="0"/>
+      </w:pPr>
+      <w:r>
+        <w:rPr>
+          <w:rFonts w:hint="eastAsia"/>
+        </w:rPr>
+        <w:t>Wang, Q. 1996a. Sturm</w:t>
+      </w:r>
+      <w:r>
+        <w:rPr>
+          <w:rFonts w:hint="eastAsia"/>
+        </w:rPr>
+        <w:t>–</w:t>
+      </w:r>
+      <w:r>
+        <w:rPr>
+          <w:rFonts w:hint="eastAsia"/>
+        </w:rPr>
+        <w:t>Liouville equation for free vibration of a tube</w:t>
+      </w:r>
+      <w:r>
+        <w:rPr>
+          <w:rFonts w:hint="eastAsia"/>
+        </w:rPr>
+        <w:t>‐</w:t>
+      </w:r>
+      <w:r>
+        <w:rPr>
+          <w:rFonts w:hint="eastAsia"/>
+        </w:rPr>
+        <w:t>in</w:t>
+      </w:r>
+      <w:r>
+        <w:rPr>
+          <w:rFonts w:hint="eastAsia"/>
+        </w:rPr>
+        <w:t>‐</w:t>
+      </w:r>
+      <w:r>
+        <w:rPr>
+          <w:rFonts w:hint="eastAsia"/>
+        </w:rPr>
+        <w:t>tube tall building. Journal of Sound and Vibration 191( 3): 349</w:t>
+      </w:r>
+      <w:r>
+        <w:rPr>
+          <w:rFonts w:hint="eastAsia"/>
+        </w:rPr>
+        <w:t>–</w:t>
+      </w:r>
+      <w:r>
+        <w:rPr>
+          <w:rFonts w:hint="eastAsia"/>
+        </w:rPr>
+        <w:t xml:space="preserve"> 355.</w:t>
+      </w:r>
+    </w:p>
+    <w:p>
+      <w:pPr>
+        <w:pStyle w:val="ad"/>
+        <w:numPr>
+          <w:ilvl w:val="0"/>
+          <w:numId w:val="2"/>
+        </w:numPr>
+        <w:ind w:left="284" w:firstLineChars="0"/>
+      </w:pPr>
+      <w:r>
+        <w:rPr>
+          <w:rFonts w:hint="eastAsia"/>
+        </w:rPr>
+        <w:t>Wang, Q. 1996b. Modified ODE</w:t>
+      </w:r>
+      <w:r>
+        <w:rPr>
+          <w:rFonts w:hint="eastAsia"/>
+        </w:rPr>
+        <w:t>‐</w:t>
+      </w:r>
+      <w:r>
+        <w:rPr>
+          <w:rFonts w:hint="eastAsia"/>
+        </w:rPr>
+        <w:t>solver for vibration of tube</w:t>
+      </w:r>
+      <w:r>
+        <w:rPr>
+          <w:rFonts w:hint="eastAsia"/>
+        </w:rPr>
+        <w:t>‐</w:t>
+      </w:r>
+      <w:r>
+        <w:rPr>
+          <w:rFonts w:hint="eastAsia"/>
+        </w:rPr>
+        <w:t>in</w:t>
+      </w:r>
+      <w:r>
+        <w:rPr>
+          <w:rFonts w:hint="eastAsia"/>
+        </w:rPr>
+        <w:t>‐</w:t>
+      </w:r>
+      <w:r>
+        <w:rPr>
+          <w:rFonts w:hint="eastAsia"/>
+        </w:rPr>
+        <w:t>tube structures. Computer Methods in Applied Mechanics and Engineering 129: 151</w:t>
+      </w:r>
+      <w:r>
+        <w:rPr>
+          <w:rFonts w:hint="eastAsia"/>
+        </w:rPr>
+        <w:t>–</w:t>
+      </w:r>
+      <w:r>
+        <w:rPr>
+          <w:rFonts w:hint="eastAsia"/>
+        </w:rPr>
+        <w:t xml:space="preserve"> 156.</w:t>
+      </w:r>
+    </w:p>
+    <w:p>
+      <w:pPr>
+        <w:pStyle w:val="ad"/>
+        <w:numPr>
+          <w:ilvl w:val="0"/>
+          <w:numId w:val="2"/>
+        </w:numPr>
+        <w:ind w:left="284" w:firstLineChars="0"/>
+      </w:pPr>
+      <w:proofErr w:type="spellStart"/>
+      <w:r>
+        <w:t>Yavari</w:t>
+      </w:r>
+      <w:proofErr w:type="spellEnd"/>
+      <w:r>
+        <w:t xml:space="preserve">, A, </w:t>
+      </w:r>
+      <w:proofErr w:type="spellStart"/>
+      <w:r>
+        <w:t>Sarkani</w:t>
+      </w:r>
+      <w:proofErr w:type="spellEnd"/>
+      <w:r>
+        <w:t xml:space="preserve">, S, Moyer, ET. 2000. On applications of generalized functions to beam bending problems. International Journal of Solids and Structures </w:t>
+      </w:r>
+      <w:proofErr w:type="gramStart"/>
+      <w:r>
+        <w:t>37( 40</w:t>
+      </w:r>
+      <w:proofErr w:type="gramEnd"/>
+      <w:r>
+        <w:t>): 5675– 5705.</w:t>
+      </w:r>
+    </w:p>
+    <w:p/>
     <w:sectPr>
       <w:footerReference w:type="default" r:id="rId428"/>
       <w:pgSz w:w="11906" w:h="16838"/>
@@ -16913,6 +17315,7 @@
         <w:docPartUnique/>
       </w:docPartObj>
     </w:sdtPr>
+    <w:sdtEndPr/>
     <w:sdtContent>
       <w:p>
         <w:pPr>
@@ -16970,6 +17373,92 @@
 <file path=word/numbering.xml><?xml version="1.0" encoding="utf-8"?>
 <w:numbering xmlns:wpc="http://schemas.microsoft.com/office/word/2010/wordprocessingCanvas" xmlns:cx="http://schemas.microsoft.com/office/drawing/2014/chartex" xmlns:cx1="http://schemas.microsoft.com/office/drawing/2015/9/8/chartex" xmlns:cx2="http://schemas.microsoft.com/office/drawing/2015/10/21/chartex" xmlns:cx3="http://schemas.microsoft.com/office/drawing/2016/5/9/chartex" xmlns:cx4="http://schemas.microsoft.com/office/drawing/2016/5/10/chartex" xmlns:cx5="http://schemas.microsoft.com/office/drawing/2016/5/11/chartex" xmlns:cx6="http://schemas.microsoft.com/office/drawing/2016/5/12/chartex" xmlns:cx7="http://schemas.microsoft.com/office/drawing/2016/5/13/chartex" xmlns:cx8="http://schemas.microsoft.com/office/drawing/2016/5/14/chartex" xmlns:mc="http://schemas.openxmlformats.org/markup-compatibility/2006" xmlns:aink="http://schemas.microsoft.com/office/drawing/2016/ink" xmlns:am3d="http://schemas.microsoft.com/office/drawing/2017/model3d" xmlns:o="urn:schemas-microsoft-com:office:office" xmlns:r="http://schemas.openxmlformats.org/officeDocument/2006/relationships" xmlns:m="http://schemas.openxmlformats.org/officeDocument/2006/math" xmlns:v="urn:schemas-microsoft-com:vml" xmlns:wp14="http://schemas.microsoft.com/office/word/2010/wordprocessingDrawing" xmlns:wp="http://schemas.openxmlformats.org/drawingml/2006/wordprocessingDrawing" xmlns:w10="urn:schemas-microsoft-com:office:word" xmlns:w="http://schemas.openxmlformats.org/wordprocessingml/2006/main" xmlns:w14="http://schemas.microsoft.com/office/word/2010/wordml" xmlns:w15="http://schemas.microsoft.com/office/word/2012/wordml" xmlns:w16cid="http://schemas.microsoft.com/office/word/2016/wordml/cid" xmlns:w16se="http://schemas.microsoft.com/office/word/2015/wordml/symex" xmlns:wpg="http://schemas.microsoft.com/office/word/2010/wordprocessingGroup" xmlns:wpi="http://schemas.microsoft.com/office/word/2010/wordprocessingInk" xmlns:wne="http://schemas.microsoft.com/office/word/2006/wordml" xmlns:wps="http://schemas.microsoft.com/office/word/2010/wordprocessingShape" mc:Ignorable="w14 w15 w16se w16cid wp14">
   <w:abstractNum w:abstractNumId="0" w15:restartNumberingAfterBreak="0">
+    <w:nsid w:val="156039F8"/>
+    <w:multiLevelType w:val="hybridMultilevel"/>
+    <w:tmpl w:val="407E7B02"/>
+    <w:lvl w:ilvl="0" w:tplc="04090011">
+      <w:start w:val="1"/>
+      <w:numFmt w:val="decimal"/>
+      <w:lvlText w:val="%1)"/>
+      <w:lvlJc w:val="left"/>
+      <w:pPr>
+        <w:ind w:left="420" w:hanging="420"/>
+      </w:pPr>
+    </w:lvl>
+    <w:lvl w:ilvl="1" w:tplc="04090019" w:tentative="1">
+      <w:start w:val="1"/>
+      <w:numFmt w:val="lowerLetter"/>
+      <w:lvlText w:val="%2)"/>
+      <w:lvlJc w:val="left"/>
+      <w:pPr>
+        <w:ind w:left="840" w:hanging="420"/>
+      </w:pPr>
+    </w:lvl>
+    <w:lvl w:ilvl="2" w:tplc="0409001B" w:tentative="1">
+      <w:start w:val="1"/>
+      <w:numFmt w:val="lowerRoman"/>
+      <w:lvlText w:val="%3."/>
+      <w:lvlJc w:val="right"/>
+      <w:pPr>
+        <w:ind w:left="1260" w:hanging="420"/>
+      </w:pPr>
+    </w:lvl>
+    <w:lvl w:ilvl="3" w:tplc="0409000F" w:tentative="1">
+      <w:start w:val="1"/>
+      <w:numFmt w:val="decimal"/>
+      <w:lvlText w:val="%4."/>
+      <w:lvlJc w:val="left"/>
+      <w:pPr>
+        <w:ind w:left="1680" w:hanging="420"/>
+      </w:pPr>
+    </w:lvl>
+    <w:lvl w:ilvl="4" w:tplc="04090019" w:tentative="1">
+      <w:start w:val="1"/>
+      <w:numFmt w:val="lowerLetter"/>
+      <w:lvlText w:val="%5)"/>
+      <w:lvlJc w:val="left"/>
+      <w:pPr>
+        <w:ind w:left="2100" w:hanging="420"/>
+      </w:pPr>
+    </w:lvl>
+    <w:lvl w:ilvl="5" w:tplc="0409001B" w:tentative="1">
+      <w:start w:val="1"/>
+      <w:numFmt w:val="lowerRoman"/>
+      <w:lvlText w:val="%6."/>
+      <w:lvlJc w:val="right"/>
+      <w:pPr>
+        <w:ind w:left="2520" w:hanging="420"/>
+      </w:pPr>
+    </w:lvl>
+    <w:lvl w:ilvl="6" w:tplc="0409000F" w:tentative="1">
+      <w:start w:val="1"/>
+      <w:numFmt w:val="decimal"/>
+      <w:lvlText w:val="%7."/>
+      <w:lvlJc w:val="left"/>
+      <w:pPr>
+        <w:ind w:left="2940" w:hanging="420"/>
+      </w:pPr>
+    </w:lvl>
+    <w:lvl w:ilvl="7" w:tplc="04090019" w:tentative="1">
+      <w:start w:val="1"/>
+      <w:numFmt w:val="lowerLetter"/>
+      <w:lvlText w:val="%8)"/>
+      <w:lvlJc w:val="left"/>
+      <w:pPr>
+        <w:ind w:left="3360" w:hanging="420"/>
+      </w:pPr>
+    </w:lvl>
+    <w:lvl w:ilvl="8" w:tplc="0409001B" w:tentative="1">
+      <w:start w:val="1"/>
+      <w:numFmt w:val="lowerRoman"/>
+      <w:lvlText w:val="%9."/>
+      <w:lvlJc w:val="right"/>
+      <w:pPr>
+        <w:ind w:left="3780" w:hanging="420"/>
+      </w:pPr>
+    </w:lvl>
+  </w:abstractNum>
+  <w:abstractNum w:abstractNumId="1" w15:restartNumberingAfterBreak="0">
     <w:nsid w:val="2F906FA2"/>
     <w:multiLevelType w:val="hybridMultilevel"/>
     <w:tmpl w:val="B49A2A5C"/>
@@ -17060,6 +17549,9 @@
     </w:lvl>
   </w:abstractNum>
   <w:num w:numId="1">
+    <w:abstractNumId w:val="1"/>
+  </w:num>
+  <w:num w:numId="2">
     <w:abstractNumId w:val="0"/>
   </w:num>
 </w:numbering>
@@ -17494,6 +17986,7 @@
   <w:style w:type="character" w:default="1" w:styleId="a0">
     <w:name w:val="Default Paragraph Font"/>
     <w:uiPriority w:val="1"/>
+    <w:semiHidden/>
     <w:unhideWhenUsed/>
   </w:style>
   <w:style w:type="table" w:default="1" w:styleId="a1">
@@ -17872,6 +18365,16 @@
       <w:szCs w:val="22"/>
     </w:rPr>
   </w:style>
+  <w:style w:type="paragraph" w:styleId="ad">
+    <w:name w:val="List Paragraph"/>
+    <w:basedOn w:val="a"/>
+    <w:uiPriority w:val="34"/>
+    <w:qFormat/>
+    <w:rsid w:val="0079202C"/>
+    <w:pPr>
+      <w:ind w:firstLineChars="200" w:firstLine="420"/>
+    </w:pPr>
+  </w:style>
 </w:styles>
 </file>
 
@@ -18141,7 +18644,7 @@
 </file>
 
 <file path=customXml/itemProps1.xml><?xml version="1.0" encoding="utf-8"?>
-<ds:datastoreItem xmlns:ds="http://schemas.openxmlformats.org/officeDocument/2006/customXml" ds:itemID="{B5EF339F-54F9-4FC7-8299-9CC2B98C92D4}">
+<ds:datastoreItem xmlns:ds="http://schemas.openxmlformats.org/officeDocument/2006/customXml" ds:itemID="{7BFC294D-4653-437C-88C0-853F03060600}">
   <ds:schemaRefs>
     <ds:schemaRef ds:uri="http://schemas.openxmlformats.org/officeDocument/2006/bibliography"/>
   </ds:schemaRefs>
